--- a/笔记/精通shell编程教程.docx
+++ b/笔记/精通shell编程教程.docx
@@ -23,7 +23,7 @@
                     <pic:cNvPicPr/>
                   </pic:nvPicPr>
                   <pic:blipFill>
-                    <a:blip r:embed="rId4">
+                    <a:blip r:embed="rId5">
                       <a:extLst>
                         <a:ext uri="{28A0092B-C50C-407E-A947-70E740481C1C}">
                           <a14:useLocalDpi xmlns:a14="http://schemas.microsoft.com/office/drawing/2010/main" val="0"/>
@@ -97,37 +97,2412 @@
       </w:r>
     </w:p>
     <w:p>
-      <w:r>
-        <w:rPr>
-          <w:rFonts w:hint="eastAsia"/>
+      <w:pPr>
+        <w:rPr>
+          <w:color w:val="FF0000"/>
+        </w:rPr>
+      </w:pPr>
+      <w:r>
+        <w:rPr>
+          <w:rFonts w:hint="eastAsia"/>
+          <w:color w:val="FF0000"/>
         </w:rPr>
         <w:t>比较有意思的一些操作，比如：</w:t>
       </w:r>
     </w:p>
     <w:p>
-      <w:pPr>
-        <w:rPr>
-          <w:rFonts w:hint="eastAsia"/>
-        </w:rPr>
-      </w:pPr>
-      <w:r>
-        <w:rPr>
-          <w:rFonts w:hint="eastAsia"/>
+      <w:r>
+        <w:rPr>
+          <w:rFonts w:hint="eastAsia"/>
+          <w:color w:val="FF0000"/>
         </w:rPr>
         <w:t>如果你将开头的一行换成#</w:t>
       </w:r>
       <w:r>
+        <w:rPr>
+          <w:color w:val="FF0000"/>
+        </w:rPr>
         <w:t>!/bin/more</w:t>
       </w:r>
       <w:r>
         <w:rPr>
           <w:rFonts w:hint="eastAsia"/>
-        </w:rPr>
-        <w:t>，并让它具有执行权限，结果将是文档自动列出自己的内容。</w:t>
-      </w:r>
+          <w:color w:val="FF0000"/>
+        </w:rPr>
+        <w:t>，并让它具有执行权限，结果将是文档自动列出自己的内容</w:t>
+      </w:r>
+      <w:r>
+        <w:rPr>
+          <w:rFonts w:hint="eastAsia"/>
+        </w:rPr>
+        <w:t>。</w:t>
+      </w:r>
+    </w:p>
+    <w:p>
+      <w:r>
+        <w:rPr>
+          <w:rFonts w:hint="eastAsia"/>
+        </w:rPr>
+        <w:t>编写完脚本之后你可以使用</w:t>
+      </w:r>
+      <w:proofErr w:type="spellStart"/>
+      <w:r>
+        <w:rPr>
+          <w:rFonts w:hint="eastAsia"/>
+        </w:rPr>
+        <w:t>sh</w:t>
+      </w:r>
+      <w:proofErr w:type="spellEnd"/>
+      <w:r>
+        <w:t xml:space="preserve"> </w:t>
+      </w:r>
+      <w:proofErr w:type="spellStart"/>
+      <w:r>
+        <w:t>scriptname</w:t>
+      </w:r>
+      <w:proofErr w:type="spellEnd"/>
+      <w:r>
+        <w:rPr>
+          <w:rFonts w:hint="eastAsia"/>
+        </w:rPr>
+        <w:t>或者bash</w:t>
+      </w:r>
+      <w:r>
+        <w:t xml:space="preserve"> </w:t>
+      </w:r>
+      <w:proofErr w:type="spellStart"/>
+      <w:r>
+        <w:t>scriptname</w:t>
+      </w:r>
+      <w:proofErr w:type="spellEnd"/>
+      <w:r>
+        <w:rPr>
+          <w:rFonts w:hint="eastAsia"/>
+        </w:rPr>
+        <w:t>来执行这个脚本，如果脚本本身具有可执行权限，可以直接通过.</w:t>
+      </w:r>
+      <w:r>
+        <w:t>/</w:t>
+      </w:r>
+      <w:proofErr w:type="spellStart"/>
+      <w:r>
+        <w:t>scriptname</w:t>
+      </w:r>
+      <w:proofErr w:type="spellEnd"/>
+      <w:r>
+        <w:rPr>
+          <w:rFonts w:hint="eastAsia"/>
+        </w:rPr>
+        <w:t>来执行</w:t>
+      </w:r>
+      <w:r>
+        <w:rPr>
+          <w:rFonts w:hint="eastAsia"/>
+        </w:rPr>
+        <w:t>；可以直接将脚本移动到/</w:t>
+      </w:r>
+      <w:proofErr w:type="spellStart"/>
+      <w:r>
+        <w:t>usr</w:t>
+      </w:r>
+      <w:proofErr w:type="spellEnd"/>
+      <w:r>
+        <w:t>/local/bin</w:t>
+      </w:r>
+      <w:r>
+        <w:rPr>
+          <w:rFonts w:hint="eastAsia"/>
+        </w:rPr>
+        <w:t>下(以root用户身份</w:t>
+      </w:r>
+      <w:r>
+        <w:t>)</w:t>
+      </w:r>
+      <w:r>
+        <w:rPr>
+          <w:rFonts w:hint="eastAsia"/>
+        </w:rPr>
+        <w:t>，然后使用</w:t>
+      </w:r>
+      <w:proofErr w:type="spellStart"/>
+      <w:r>
+        <w:rPr>
+          <w:rFonts w:hint="eastAsia"/>
+        </w:rPr>
+        <w:t>s</w:t>
+      </w:r>
+      <w:r>
+        <w:t>criptname</w:t>
+      </w:r>
+      <w:proofErr w:type="spellEnd"/>
+      <w:r>
+        <w:rPr>
+          <w:rFonts w:hint="eastAsia"/>
+        </w:rPr>
+        <w:t>来执行脚本。</w:t>
+      </w:r>
+    </w:p>
+    <w:p>
+      <w:pPr>
+        <w:pStyle w:val="1"/>
+        <w:jc w:val="center"/>
+      </w:pPr>
+      <w:r>
+        <w:rPr>
+          <w:rFonts w:hint="eastAsia"/>
+        </w:rPr>
+        <w:t>第二部分 基本</w:t>
+      </w:r>
+    </w:p>
+    <w:p>
+      <w:pPr>
+        <w:pStyle w:val="2"/>
+      </w:pPr>
+      <w:r>
+        <w:rPr>
+          <w:rFonts w:hint="eastAsia"/>
+        </w:rPr>
+        <w:t>3、特殊字符</w:t>
+      </w:r>
+    </w:p>
+    <w:p>
+      <w:pPr>
+        <w:pStyle w:val="3"/>
+      </w:pPr>
+      <w:r>
+        <w:rPr>
+          <w:rFonts w:hint="eastAsia"/>
+        </w:rPr>
+        <w:t>#</w:t>
+      </w:r>
+    </w:p>
+    <w:p>
+      <w:pPr>
+        <w:pStyle w:val="a3"/>
+        <w:numPr>
+          <w:ilvl w:val="0"/>
+          <w:numId w:val="1"/>
+        </w:numPr>
+        <w:ind w:firstLineChars="0"/>
+      </w:pPr>
+      <w:r>
+        <w:rPr>
+          <w:rFonts w:hint="eastAsia"/>
+        </w:rPr>
+        <w:t>注释单行</w:t>
+      </w:r>
+      <w:r>
+        <w:rPr>
+          <w:rFonts w:hint="eastAsia"/>
+        </w:rPr>
+        <w:t>使用#(</w:t>
+      </w:r>
+      <w:r>
+        <w:rPr>
+          <w:color w:val="FF0000"/>
+        </w:rPr>
+        <w:t>#!</w:t>
+      </w:r>
+      <w:r>
+        <w:rPr>
+          <w:rFonts w:hint="eastAsia"/>
+          <w:color w:val="FF0000"/>
+        </w:rPr>
+        <w:t>除外</w:t>
+      </w:r>
+      <w:r>
+        <w:t>)</w:t>
+      </w:r>
+      <w:r>
+        <w:rPr>
+          <w:rFonts w:hint="eastAsia"/>
+        </w:rPr>
+        <w:t>开头</w:t>
+      </w:r>
+      <w:r>
+        <w:rPr>
+          <w:rFonts w:hint="eastAsia"/>
+        </w:rPr>
+        <w:t>，也可以放在本行的后面，注意要与前面内容使用空白分开</w:t>
+      </w:r>
+      <w:r>
+        <w:rPr>
+          <w:rFonts w:hint="eastAsia"/>
+        </w:rPr>
+        <w:t>。</w:t>
+      </w:r>
+    </w:p>
+    <w:p>
+      <w:pPr>
+        <w:pStyle w:val="a3"/>
+        <w:numPr>
+          <w:ilvl w:val="0"/>
+          <w:numId w:val="1"/>
+        </w:numPr>
+        <w:ind w:firstLineChars="0"/>
+      </w:pPr>
+      <w:r>
+        <w:rPr>
+          <w:rFonts w:hint="eastAsia"/>
+        </w:rPr>
+        <w:t>可以转义</w:t>
+      </w:r>
+      <w:r>
+        <w:rPr>
+          <w:rFonts w:hint="eastAsia"/>
+        </w:rPr>
+        <w:t>#，使用</w:t>
+      </w:r>
+      <w:proofErr w:type="gramStart"/>
+      <w:r>
+        <w:rPr>
+          <w:color w:val="FF0000"/>
+        </w:rPr>
+        <w:t>”</w:t>
+      </w:r>
+      <w:proofErr w:type="gramEnd"/>
+      <w:r>
+        <w:rPr>
+          <w:color w:val="FF0000"/>
+        </w:rPr>
+        <w:t xml:space="preserve"> ‘ \</w:t>
+      </w:r>
+      <w:r>
+        <w:rPr>
+          <w:rFonts w:hint="eastAsia"/>
+        </w:rPr>
+        <w:t>符号</w:t>
+      </w:r>
+    </w:p>
+    <w:p>
+      <w:pPr>
+        <w:pStyle w:val="a3"/>
+        <w:numPr>
+          <w:ilvl w:val="0"/>
+          <w:numId w:val="1"/>
+        </w:numPr>
+        <w:ind w:firstLineChars="0"/>
+      </w:pPr>
+      <w:r>
+        <w:rPr>
+          <w:rFonts w:hint="eastAsia"/>
+        </w:rPr>
+        <w:t>可以用在</w:t>
+      </w:r>
+      <w:r>
+        <w:rPr>
+          <w:rFonts w:hint="eastAsia"/>
+        </w:rPr>
+        <w:t>模式匹配(指</w:t>
+      </w:r>
+      <w:r>
+        <w:rPr>
+          <w:rFonts w:hint="eastAsia"/>
+          <w:color w:val="FF0000"/>
+        </w:rPr>
+        <w:t>shell模式匹配</w:t>
+      </w:r>
+      <w:r>
+        <w:t>)</w:t>
+      </w:r>
+      <w:r>
+        <w:rPr>
+          <w:rFonts w:hint="eastAsia"/>
+        </w:rPr>
+        <w:t>中，比如$</w:t>
+      </w:r>
+      <w:proofErr w:type="spellStart"/>
+      <w:r>
+        <w:t>variable#pattern</w:t>
+      </w:r>
+      <w:proofErr w:type="spellEnd"/>
+      <w:r>
+        <w:rPr>
+          <w:rFonts w:hint="eastAsia"/>
+        </w:rPr>
+        <w:t>，表示在variable中查找模式为pattern的部分，并且将最短的左侧截断</w:t>
+      </w:r>
+    </w:p>
+    <w:p>
+      <w:pPr>
+        <w:pStyle w:val="a3"/>
+        <w:numPr>
+          <w:ilvl w:val="0"/>
+          <w:numId w:val="1"/>
+        </w:numPr>
+        <w:ind w:firstLineChars="0"/>
+      </w:pPr>
+      <w:r>
+        <w:rPr>
+          <w:rFonts w:hint="eastAsia"/>
+        </w:rPr>
+        <w:t>进制</w:t>
+      </w:r>
+      <w:r>
+        <w:rPr>
+          <w:rFonts w:hint="eastAsia"/>
+        </w:rPr>
+        <w:t>转换，比如，echo</w:t>
+      </w:r>
+      <w:r>
+        <w:t xml:space="preserve"> $((2#101011))</w:t>
+      </w:r>
+      <w:r>
+        <w:rPr>
+          <w:rFonts w:hint="eastAsia"/>
+        </w:rPr>
+        <w:t>，输出43</w:t>
+      </w:r>
+    </w:p>
+    <w:p>
+      <w:pPr>
+        <w:pStyle w:val="3"/>
+      </w:pPr>
+      <w:r>
+        <w:rPr>
+          <w:rFonts w:hint="eastAsia"/>
+        </w:rPr>
+        <w:t>;</w:t>
+      </w:r>
+    </w:p>
+    <w:p>
+      <w:r>
+        <w:rPr>
+          <w:rFonts w:hint="eastAsia"/>
+        </w:rPr>
+        <w:t>命令分隔符。可以在同一行上写两个或两个以上的命令。</w:t>
+      </w:r>
+      <w:r>
+        <w:rPr>
+          <w:rFonts w:hint="eastAsia"/>
+        </w:rPr>
+        <w:t>该字符某些情况下需要转义。</w:t>
+      </w:r>
+    </w:p>
+    <w:p>
+      <w:pPr>
+        <w:pStyle w:val="3"/>
+      </w:pPr>
+      <w:r>
+        <w:rPr>
+          <w:rFonts w:hint="eastAsia"/>
+        </w:rPr>
+        <w:t>;</w:t>
+      </w:r>
+      <w:r>
+        <w:t>;</w:t>
+      </w:r>
+    </w:p>
+    <w:p>
+      <w:r>
+        <w:rPr>
+          <w:rFonts w:hint="eastAsia"/>
+        </w:rPr>
+        <w:t>终止case选项</w:t>
+      </w:r>
+    </w:p>
+    <w:p>
+      <w:r>
+        <w:rPr>
+          <w:rFonts w:hint="eastAsia"/>
+          <w:noProof/>
+        </w:rPr>
+        <w:drawing>
+          <wp:inline distT="0" distB="0" distL="0" distR="0" wp14:anchorId="6A6A273B" wp14:editId="4DFBE592">
+            <wp:extent cx="1689187" cy="488975"/>
+            <wp:effectExtent l="0" t="0" r="6350" b="6350"/>
+            <wp:docPr id="2" name="图片 2" descr="屏幕剪辑"/>
+            <wp:cNvGraphicFramePr>
+              <a:graphicFrameLocks xmlns:a="http://schemas.openxmlformats.org/drawingml/2006/main" noChangeAspect="1"/>
+            </wp:cNvGraphicFramePr>
+            <a:graphic xmlns:a="http://schemas.openxmlformats.org/drawingml/2006/main">
+              <a:graphicData uri="http://schemas.openxmlformats.org/drawingml/2006/picture">
+                <pic:pic xmlns:pic="http://schemas.openxmlformats.org/drawingml/2006/picture">
+                  <pic:nvPicPr>
+                    <pic:cNvPr id="2" name="5A41304.tmp"/>
+                    <pic:cNvPicPr/>
+                  </pic:nvPicPr>
+                  <pic:blipFill>
+                    <a:blip r:embed="rId6">
+                      <a:extLst>
+                        <a:ext uri="{28A0092B-C50C-407E-A947-70E740481C1C}">
+                          <a14:useLocalDpi xmlns:a14="http://schemas.microsoft.com/office/drawing/2010/main" val="0"/>
+                        </a:ext>
+                      </a:extLst>
+                    </a:blip>
+                    <a:stretch>
+                      <a:fillRect/>
+                    </a:stretch>
+                  </pic:blipFill>
+                  <pic:spPr>
+                    <a:xfrm>
+                      <a:off x="0" y="0"/>
+                      <a:ext cx="1689187" cy="488975"/>
+                    </a:xfrm>
+                    <a:prstGeom prst="rect">
+                      <a:avLst/>
+                    </a:prstGeom>
+                  </pic:spPr>
+                </pic:pic>
+              </a:graphicData>
+            </a:graphic>
+          </wp:inline>
+        </w:drawing>
+      </w:r>
+    </w:p>
+    <w:p>
+      <w:pPr>
+        <w:pStyle w:val="3"/>
+      </w:pPr>
+      <w:r>
+        <w:rPr>
+          <w:rFonts w:hint="eastAsia"/>
+        </w:rPr>
+        <w:lastRenderedPageBreak/>
+        <w:t>.</w:t>
+      </w:r>
+    </w:p>
+    <w:p>
+      <w:r>
+        <w:rPr>
+          <w:rFonts w:hint="eastAsia"/>
+        </w:rPr>
+        <w:t>句点命令[.</w:t>
+      </w:r>
+      <w:r>
+        <w:t>]</w:t>
+      </w:r>
+    </w:p>
+    <w:p>
+      <w:pPr>
+        <w:pStyle w:val="a3"/>
+        <w:numPr>
+          <w:ilvl w:val="0"/>
+          <w:numId w:val="2"/>
+        </w:numPr>
+        <w:ind w:firstLineChars="0"/>
+      </w:pPr>
+      <w:r>
+        <w:rPr>
+          <w:rFonts w:hint="eastAsia"/>
+        </w:rPr>
+        <w:t>等价于source命令。source命令是bash的内置命令。</w:t>
+      </w:r>
+    </w:p>
+    <w:p>
+      <w:pPr>
+        <w:pStyle w:val="a3"/>
+        <w:numPr>
+          <w:ilvl w:val="0"/>
+          <w:numId w:val="2"/>
+        </w:numPr>
+        <w:ind w:firstLineChars="0"/>
+      </w:pPr>
+      <w:r>
+        <w:rPr>
+          <w:rFonts w:hint="eastAsia"/>
+        </w:rPr>
+        <w:t>作为文件名的一部分，如果放在文件的开头，表是该文件为隐藏文件，ls命令显示不出该文件。</w:t>
+      </w:r>
+    </w:p>
+    <w:p>
+      <w:pPr>
+        <w:pStyle w:val="a3"/>
+        <w:numPr>
+          <w:ilvl w:val="0"/>
+          <w:numId w:val="2"/>
+        </w:numPr>
+        <w:ind w:firstLineChars="0"/>
+      </w:pPr>
+      <w:r>
+        <w:rPr>
+          <w:rFonts w:hint="eastAsia"/>
+        </w:rPr>
+        <w:t>如果作为目录名的话，一个单独的点代表当前的工作目录，两个代表上一级目录。</w:t>
+      </w:r>
+    </w:p>
+    <w:p>
+      <w:pPr>
+        <w:pStyle w:val="a3"/>
+        <w:numPr>
+          <w:ilvl w:val="0"/>
+          <w:numId w:val="2"/>
+        </w:numPr>
+        <w:ind w:firstLineChars="0"/>
+      </w:pPr>
+      <w:r>
+        <w:rPr>
+          <w:rFonts w:hint="eastAsia"/>
+        </w:rPr>
+        <w:t>用在正则表达式上表示匹配任何的单个字符。</w:t>
+      </w:r>
+    </w:p>
+    <w:p>
+      <w:pPr>
+        <w:pStyle w:val="3"/>
+      </w:pPr>
+      <w:r>
+        <w:rPr>
+          <w:rFonts w:hint="eastAsia"/>
+        </w:rPr>
+        <w:t>\</w:t>
+      </w:r>
+    </w:p>
+    <w:p>
+      <w:r>
+        <w:rPr>
+          <w:rFonts w:hint="eastAsia"/>
+        </w:rPr>
+        <w:t>转义符</w:t>
+      </w:r>
+    </w:p>
+    <w:p>
+      <w:pPr>
+        <w:pStyle w:val="3"/>
+      </w:pPr>
+      <w:r>
+        <w:t>:</w:t>
+      </w:r>
+    </w:p>
+    <w:p>
+      <w:pPr>
+        <w:pStyle w:val="a3"/>
+        <w:numPr>
+          <w:ilvl w:val="0"/>
+          <w:numId w:val="3"/>
+        </w:numPr>
+        <w:ind w:firstLineChars="0"/>
+      </w:pPr>
+      <w:proofErr w:type="gramStart"/>
+      <w:r>
+        <w:rPr>
+          <w:rFonts w:hint="eastAsia"/>
+        </w:rPr>
+        <w:t>空命令</w:t>
+      </w:r>
+      <w:proofErr w:type="gramEnd"/>
+      <w:r>
+        <w:rPr>
+          <w:rFonts w:hint="eastAsia"/>
+        </w:rPr>
+        <w:t>[冒号，:</w:t>
+      </w:r>
+      <w:r>
+        <w:t>]</w:t>
+      </w:r>
+      <w:r>
+        <w:rPr>
+          <w:rFonts w:hint="eastAsia"/>
+        </w:rPr>
+        <w:t>，也可以被认为与shell中的true相同的作用。比如：</w:t>
+      </w:r>
+    </w:p>
+    <w:p>
+      <w:proofErr w:type="gramStart"/>
+      <w:r>
+        <w:rPr>
+          <w:rFonts w:hint="eastAsia"/>
+        </w:rPr>
+        <w:t>w</w:t>
+      </w:r>
+      <w:r>
+        <w:t>hile :</w:t>
+      </w:r>
+      <w:proofErr w:type="gramEnd"/>
+    </w:p>
+    <w:p>
+      <w:r>
+        <w:rPr>
+          <w:rFonts w:hint="eastAsia"/>
+        </w:rPr>
+        <w:t>d</w:t>
+      </w:r>
+      <w:r>
+        <w:t>o</w:t>
+      </w:r>
+    </w:p>
+    <w:p>
+      <w:r>
+        <w:rPr>
+          <w:rFonts w:hint="eastAsia"/>
+        </w:rPr>
+        <w:t xml:space="preserve"> </w:t>
+      </w:r>
+      <w:r>
+        <w:t>……</w:t>
+      </w:r>
+    </w:p>
+    <w:p>
+      <w:r>
+        <w:rPr>
+          <w:rFonts w:hint="eastAsia"/>
+        </w:rPr>
+        <w:t>d</w:t>
+      </w:r>
+      <w:r>
+        <w:t>one</w:t>
+      </w:r>
+    </w:p>
+    <w:p>
+      <w:r>
+        <w:rPr>
+          <w:rFonts w:hint="eastAsia"/>
+        </w:rPr>
+        <w:t>与</w:t>
+      </w:r>
+    </w:p>
+    <w:p>
+      <w:r>
+        <w:rPr>
+          <w:rFonts w:hint="eastAsia"/>
+        </w:rPr>
+        <w:t>w</w:t>
+      </w:r>
+      <w:r>
+        <w:t>hile true</w:t>
+      </w:r>
+    </w:p>
+    <w:p>
+      <w:r>
+        <w:rPr>
+          <w:rFonts w:hint="eastAsia"/>
+        </w:rPr>
+        <w:t>d</w:t>
+      </w:r>
+      <w:r>
+        <w:t>o</w:t>
+      </w:r>
+    </w:p>
+    <w:p>
+      <w:r>
+        <w:t>……</w:t>
+      </w:r>
+    </w:p>
+    <w:p>
+      <w:r>
+        <w:rPr>
+          <w:rFonts w:hint="eastAsia"/>
+        </w:rPr>
+        <w:t>d</w:t>
+      </w:r>
+      <w:r>
+        <w:t>one</w:t>
+      </w:r>
+    </w:p>
+    <w:p>
+      <w:r>
+        <w:rPr>
+          <w:rFonts w:hint="eastAsia"/>
+        </w:rPr>
+        <w:t>相同</w:t>
+      </w:r>
+    </w:p>
+    <w:p>
+      <w:r>
+        <w:rPr>
+          <w:rFonts w:hint="eastAsia"/>
+        </w:rPr>
+        <w:t>在if</w:t>
+      </w:r>
+      <w:r>
+        <w:t>/then</w:t>
+      </w:r>
+      <w:r>
+        <w:rPr>
+          <w:rFonts w:hint="eastAsia"/>
+        </w:rPr>
+        <w:t>中的占位符：</w:t>
+      </w:r>
+    </w:p>
+    <w:p>
+      <w:r>
+        <w:rPr>
+          <w:rFonts w:hint="eastAsia"/>
+        </w:rPr>
+        <w:t>i</w:t>
+      </w:r>
+      <w:r>
+        <w:t>f condition</w:t>
+      </w:r>
+    </w:p>
+    <w:p>
+      <w:r>
+        <w:rPr>
+          <w:rFonts w:hint="eastAsia"/>
+        </w:rPr>
+        <w:t>t</w:t>
+      </w:r>
+      <w:r>
+        <w:t>hen:     #</w:t>
+      </w:r>
+      <w:r>
+        <w:rPr>
+          <w:rFonts w:hint="eastAsia"/>
+        </w:rPr>
+        <w:t>什么也不做</w:t>
+      </w:r>
+    </w:p>
+    <w:p>
+      <w:r>
+        <w:rPr>
+          <w:rFonts w:hint="eastAsia"/>
+        </w:rPr>
+        <w:t>else</w:t>
+      </w:r>
+      <w:r>
+        <w:t xml:space="preserve"> </w:t>
+      </w:r>
+    </w:p>
+    <w:p>
+      <w:r>
+        <w:tab/>
+        <w:t>take-some-action</w:t>
+      </w:r>
+    </w:p>
+    <w:p>
+      <w:r>
+        <w:rPr>
+          <w:rFonts w:hint="eastAsia"/>
+        </w:rPr>
+        <w:t>f</w:t>
+      </w:r>
+      <w:r>
+        <w:t>i</w:t>
+      </w:r>
+    </w:p>
+    <w:p>
+      <w:pPr>
+        <w:pStyle w:val="a3"/>
+        <w:numPr>
+          <w:ilvl w:val="0"/>
+          <w:numId w:val="3"/>
+        </w:numPr>
+        <w:ind w:firstLineChars="0"/>
+      </w:pPr>
+      <w:r>
+        <w:rPr>
+          <w:rFonts w:hint="eastAsia"/>
+        </w:rPr>
+        <w:t>在与&gt;重定向操作符结合使用时，将会把一个文件清空，但是并不会修改这个文件的权限。如果之前这个文件并不存在，那么将新建这个文件。</w:t>
+      </w:r>
+    </w:p>
+    <w:p>
+      <w:pPr>
+        <w:pStyle w:val="a3"/>
+        <w:ind w:left="420" w:firstLineChars="0" w:firstLine="0"/>
+      </w:pPr>
+      <w:r>
+        <w:rPr>
+          <w:rFonts w:hint="eastAsia"/>
+        </w:rPr>
+        <w:t>:</w:t>
+      </w:r>
+      <w:r>
+        <w:t xml:space="preserve"> &gt; data.txt   #</w:t>
+      </w:r>
+      <w:r>
+        <w:rPr>
+          <w:rFonts w:hint="eastAsia"/>
+        </w:rPr>
+        <w:t>该文件被清空了</w:t>
+      </w:r>
+    </w:p>
+    <w:p>
+      <w:pPr>
+        <w:pStyle w:val="a3"/>
+        <w:numPr>
+          <w:ilvl w:val="0"/>
+          <w:numId w:val="3"/>
+        </w:numPr>
+        <w:ind w:firstLineChars="0"/>
+      </w:pPr>
+      <w:r>
+        <w:rPr>
+          <w:rFonts w:hint="eastAsia"/>
+        </w:rPr>
+        <w:t>还用来在/</w:t>
+      </w:r>
+      <w:proofErr w:type="spellStart"/>
+      <w:r>
+        <w:t>etc</w:t>
+      </w:r>
+      <w:proofErr w:type="spellEnd"/>
+      <w:r>
+        <w:t>/</w:t>
+      </w:r>
+      <w:proofErr w:type="spellStart"/>
+      <w:r>
+        <w:t>passwd</w:t>
+      </w:r>
+      <w:proofErr w:type="spellEnd"/>
+      <w:r>
+        <w:rPr>
+          <w:rFonts w:hint="eastAsia"/>
+        </w:rPr>
+        <w:t>和$</w:t>
+      </w:r>
+      <w:r>
+        <w:t>PATH</w:t>
+      </w:r>
+      <w:r>
+        <w:rPr>
+          <w:rFonts w:hint="eastAsia"/>
+        </w:rPr>
+        <w:t>变量中做分隔符</w:t>
+      </w:r>
+    </w:p>
+    <w:p>
+      <w:pPr>
+        <w:pStyle w:val="3"/>
+      </w:pPr>
+      <w:r>
+        <w:rPr>
+          <w:rFonts w:hint="eastAsia"/>
+        </w:rPr>
+        <w:t>*</w:t>
+      </w:r>
+    </w:p>
+    <w:p>
+      <w:r>
+        <w:rPr>
+          <w:rFonts w:hint="eastAsia"/>
+        </w:rPr>
+        <w:t>两个*</w:t>
+      </w:r>
+      <w:r>
+        <w:t>*</w:t>
+      </w:r>
+      <w:r>
+        <w:rPr>
+          <w:rFonts w:hint="eastAsia"/>
+        </w:rPr>
+        <w:t>，这是求</w:t>
+      </w:r>
+      <w:proofErr w:type="gramStart"/>
+      <w:r>
+        <w:rPr>
+          <w:rFonts w:hint="eastAsia"/>
+        </w:rPr>
+        <w:t>幂</w:t>
+      </w:r>
+      <w:proofErr w:type="gramEnd"/>
+      <w:r>
+        <w:rPr>
+          <w:rFonts w:hint="eastAsia"/>
+        </w:rPr>
+        <w:t>操作符。</w:t>
+      </w:r>
+    </w:p>
+    <w:p>
+      <w:pPr>
+        <w:pStyle w:val="3"/>
+      </w:pPr>
+      <w:r>
+        <w:rPr>
+          <w:rFonts w:hint="eastAsia"/>
+        </w:rPr>
+        <w:t>$</w:t>
+      </w:r>
+    </w:p>
+    <w:p>
+      <w:r>
+        <w:rPr>
+          <w:rFonts w:hint="eastAsia"/>
+        </w:rPr>
+        <w:t>变量替换(引用变量的内容</w:t>
+      </w:r>
+      <w:r>
+        <w:t>)</w:t>
+      </w:r>
+    </w:p>
+    <w:p>
+      <w:r>
+        <w:rPr>
+          <w:rFonts w:hint="eastAsia"/>
+        </w:rPr>
+        <w:t>v</w:t>
+      </w:r>
+      <w:r>
+        <w:t>ar1=5</w:t>
+      </w:r>
+    </w:p>
+    <w:p>
+      <w:r>
+        <w:rPr>
+          <w:rFonts w:hint="eastAsia"/>
+        </w:rPr>
+        <w:t>v</w:t>
+      </w:r>
+      <w:r>
+        <w:t>ar2=23skidoo</w:t>
+      </w:r>
+    </w:p>
+    <w:p>
+      <w:r>
+        <w:rPr>
+          <w:rFonts w:hint="eastAsia"/>
+        </w:rPr>
+        <w:lastRenderedPageBreak/>
+        <w:t>e</w:t>
+      </w:r>
+      <w:r>
+        <w:t>cho $var</w:t>
+      </w:r>
+      <w:r>
+        <w:t>1    #5</w:t>
+      </w:r>
+    </w:p>
+    <w:p>
+      <w:r>
+        <w:rPr>
+          <w:rFonts w:hint="eastAsia"/>
+        </w:rPr>
+        <w:t>e</w:t>
+      </w:r>
+      <w:r>
+        <w:t>cho $var2    #23skidoo</w:t>
+      </w:r>
+    </w:p>
+    <w:p>
+      <w:r>
+        <w:rPr>
+          <w:rFonts w:hint="eastAsia"/>
+        </w:rPr>
+        <w:t>e</w:t>
+      </w:r>
+      <w:r>
+        <w:t>cho ${var1}   #5</w:t>
+      </w:r>
+    </w:p>
+    <w:p>
+      <w:pPr>
+        <w:pStyle w:val="3"/>
+      </w:pPr>
+      <w:r>
+        <w:rPr>
+          <w:rFonts w:hint="eastAsia"/>
+        </w:rPr>
+        <w:t>$</w:t>
+      </w:r>
+      <w:r>
+        <w:t>$</w:t>
+      </w:r>
+    </w:p>
+    <w:p>
+      <w:r>
+        <w:rPr>
+          <w:rFonts w:hint="eastAsia"/>
+        </w:rPr>
+        <w:t>进程ID。该变量保存了所在脚本的进程ID</w:t>
+      </w:r>
+    </w:p>
+    <w:p>
+      <w:pPr>
+        <w:pStyle w:val="3"/>
+      </w:pPr>
+      <w:r>
+        <w:rPr>
+          <w:rFonts w:hint="eastAsia"/>
+        </w:rPr>
+        <w:t>[</w:t>
+      </w:r>
+      <w:r>
+        <w:t>[]]</w:t>
+      </w:r>
+    </w:p>
+    <w:p>
+      <w:r>
+        <w:rPr>
+          <w:rFonts w:hint="eastAsia"/>
+        </w:rPr>
+        <w:t>测试。测试表达式放在[</w:t>
+      </w:r>
+      <w:r>
+        <w:t>[]]</w:t>
+      </w:r>
+      <w:r>
+        <w:rPr>
+          <w:rFonts w:hint="eastAsia"/>
+        </w:rPr>
+        <w:t>中，用于i</w:t>
+      </w:r>
+      <w:r>
+        <w:t>f</w:t>
+      </w:r>
+      <w:r>
+        <w:rPr>
+          <w:rFonts w:hint="eastAsia"/>
+        </w:rPr>
+        <w:t>的条件判断中。</w:t>
+      </w:r>
+    </w:p>
+    <w:p>
+      <w:r>
+        <w:rPr>
+          <w:rFonts w:hint="eastAsia"/>
+        </w:rPr>
+        <w:t>使用[</w:t>
+      </w:r>
+      <w:r>
+        <w:t>[]]</w:t>
+      </w:r>
+      <w:r>
+        <w:rPr>
+          <w:rFonts w:hint="eastAsia"/>
+        </w:rPr>
+        <w:t>条件判断结构，而不是[</w:t>
+      </w:r>
+      <w:r>
+        <w:t>]</w:t>
+      </w:r>
+      <w:r>
+        <w:rPr>
+          <w:rFonts w:hint="eastAsia"/>
+        </w:rPr>
+        <w:t>，能够防止脚本中的很多逻辑错误，比如，&amp;</w:t>
+      </w:r>
+      <w:r>
+        <w:t>&amp;</w:t>
+      </w:r>
+      <w:r>
+        <w:rPr>
+          <w:rFonts w:hint="eastAsia"/>
+        </w:rPr>
+        <w:t>，|</w:t>
+      </w:r>
+      <w:r>
+        <w:t>|</w:t>
+      </w:r>
+      <w:r>
+        <w:rPr>
+          <w:rFonts w:hint="eastAsia"/>
+        </w:rPr>
+        <w:t>，&lt;和&gt;能够正常存在于[</w:t>
+      </w:r>
+      <w:r>
+        <w:t>[]]</w:t>
+      </w:r>
+      <w:r>
+        <w:rPr>
+          <w:rFonts w:hint="eastAsia"/>
+        </w:rPr>
+        <w:t>条件判断结构中，但是如果出现在[</w:t>
+      </w:r>
+      <w:r>
+        <w:t>]</w:t>
+      </w:r>
+      <w:r>
+        <w:rPr>
+          <w:rFonts w:hint="eastAsia"/>
+        </w:rPr>
+        <w:t>结构中的话，会报错。</w:t>
+      </w:r>
+    </w:p>
+    <w:p>
+      <w:pPr>
+        <w:pStyle w:val="3"/>
+      </w:pPr>
+      <w:r>
+        <w:rPr>
+          <w:rFonts w:hint="eastAsia"/>
+        </w:rPr>
+        <w:t>[</w:t>
+      </w:r>
+      <w:r>
+        <w:t>]</w:t>
+      </w:r>
+    </w:p>
+    <w:p>
+      <w:r>
+        <w:rPr>
+          <w:rFonts w:hint="eastAsia"/>
+        </w:rPr>
+        <w:t>除了平常的功能外，还用来引用数组中每个元素的编号。</w:t>
+      </w:r>
+    </w:p>
+    <w:p>
+      <w:pPr>
+        <w:pStyle w:val="3"/>
+      </w:pPr>
+      <w:r>
+        <w:rPr>
+          <w:rFonts w:hint="eastAsia"/>
+        </w:rPr>
+        <w:t xml:space="preserve">&gt; </w:t>
+      </w:r>
+      <w:r>
+        <w:t>&amp;&gt; &gt;&amp; &gt;&gt; &lt; &lt;&gt;</w:t>
+      </w:r>
+    </w:p>
+    <w:p>
+      <w:r>
+        <w:rPr>
+          <w:rFonts w:hint="eastAsia"/>
+        </w:rPr>
+        <w:t>重定向。</w:t>
+      </w:r>
+    </w:p>
+    <w:p>
+      <w:r>
+        <w:rPr>
+          <w:rFonts w:hint="eastAsia"/>
+        </w:rPr>
+        <w:t>command</w:t>
+      </w:r>
+      <w:r>
+        <w:t xml:space="preserve"> &amp;&gt;filename </w:t>
+      </w:r>
+      <w:r>
+        <w:rPr>
+          <w:rFonts w:hint="eastAsia"/>
+        </w:rPr>
+        <w:t>重定向command的</w:t>
+      </w:r>
+      <w:proofErr w:type="spellStart"/>
+      <w:r>
+        <w:rPr>
+          <w:rFonts w:hint="eastAsia"/>
+        </w:rPr>
+        <w:t>s</w:t>
+      </w:r>
+      <w:r>
+        <w:t>tdout</w:t>
+      </w:r>
+      <w:proofErr w:type="spellEnd"/>
+      <w:r>
+        <w:rPr>
+          <w:rFonts w:hint="eastAsia"/>
+        </w:rPr>
+        <w:t>和s</w:t>
+      </w:r>
+      <w:r>
+        <w:t>tderr</w:t>
+      </w:r>
+      <w:r>
+        <w:rPr>
+          <w:rFonts w:hint="eastAsia"/>
+        </w:rPr>
+        <w:t>到f</w:t>
+      </w:r>
+      <w:r>
+        <w:t>ilename</w:t>
+      </w:r>
+      <w:r>
+        <w:rPr>
+          <w:rFonts w:hint="eastAsia"/>
+        </w:rPr>
+        <w:t>中。</w:t>
+      </w:r>
+    </w:p>
+    <w:p>
+      <w:r>
+        <w:rPr>
+          <w:rFonts w:hint="eastAsia"/>
+        </w:rPr>
+        <w:t>command</w:t>
+      </w:r>
+      <w:r>
+        <w:t xml:space="preserve"> &gt;&amp;2 </w:t>
+      </w:r>
+      <w:r>
+        <w:rPr>
+          <w:rFonts w:hint="eastAsia"/>
+        </w:rPr>
+        <w:t>重定向command的</w:t>
+      </w:r>
+      <w:proofErr w:type="spellStart"/>
+      <w:r>
+        <w:rPr>
+          <w:rFonts w:hint="eastAsia"/>
+        </w:rPr>
+        <w:t>s</w:t>
+      </w:r>
+      <w:r>
+        <w:t>tdout</w:t>
+      </w:r>
+      <w:proofErr w:type="spellEnd"/>
+      <w:r>
+        <w:rPr>
+          <w:rFonts w:hint="eastAsia"/>
+        </w:rPr>
+        <w:t>到s</w:t>
+      </w:r>
+      <w:r>
+        <w:t>tderr</w:t>
+      </w:r>
+      <w:r>
+        <w:rPr>
+          <w:rFonts w:hint="eastAsia"/>
+        </w:rPr>
+        <w:t>中。</w:t>
+      </w:r>
+    </w:p>
+    <w:p>
+      <w:pPr>
+        <w:pStyle w:val="3"/>
+      </w:pPr>
+      <w:r>
+        <w:rPr>
+          <w:rFonts w:hint="eastAsia"/>
+        </w:rPr>
+        <w:t>&amp;</w:t>
+      </w:r>
+    </w:p>
+    <w:p>
+      <w:r>
+        <w:rPr>
+          <w:rFonts w:hint="eastAsia"/>
+        </w:rPr>
+        <w:t>后台运行一个命令。一个命令后面跟&amp;，表是这个命令在后台运行。</w:t>
+      </w:r>
+    </w:p>
+    <w:p>
+      <w:pPr>
+        <w:pStyle w:val="3"/>
+      </w:pPr>
+      <w:r>
+        <w:rPr>
+          <w:rFonts w:hint="eastAsia"/>
+        </w:rPr>
+        <w:t>~</w:t>
+      </w:r>
+    </w:p>
+    <w:p>
+      <w:r>
+        <w:rPr>
+          <w:rFonts w:hint="eastAsia"/>
+        </w:rPr>
+        <w:t>就是当前用户的</w:t>
+      </w:r>
+      <w:r>
+        <w:rPr>
+          <w:rFonts w:hint="eastAsia"/>
+        </w:rPr>
+        <w:t>home目录。</w:t>
+      </w:r>
+    </w:p>
+    <w:p>
+      <w:pPr>
+        <w:pStyle w:val="2"/>
+      </w:pPr>
+      <w:r>
+        <w:rPr>
+          <w:rFonts w:hint="eastAsia"/>
+        </w:rPr>
+        <w:t>4、变量和参数的介绍</w:t>
+      </w:r>
+    </w:p>
+    <w:p>
+      <w:pPr>
+        <w:pStyle w:val="3"/>
+      </w:pPr>
+      <w:r>
+        <w:rPr>
+          <w:rFonts w:hint="eastAsia"/>
+        </w:rPr>
+        <w:t>4.</w:t>
+      </w:r>
+      <w:r>
+        <w:t>1</w:t>
+      </w:r>
+      <w:r>
+        <w:rPr>
+          <w:rFonts w:hint="eastAsia"/>
+        </w:rPr>
+        <w:t>、变量的替换</w:t>
+      </w:r>
+    </w:p>
+    <w:p>
+      <w:r>
+        <w:rPr>
+          <w:rFonts w:hint="eastAsia"/>
+        </w:rPr>
+        <w:t>如果variable是变量的名字，那么$variable就是变量的值。</w:t>
+      </w:r>
+    </w:p>
+    <w:p>
+      <w:r>
+        <w:rPr>
+          <w:rFonts w:hint="eastAsia"/>
+        </w:rPr>
+        <w:t>被一对双引号(</w:t>
+      </w:r>
+      <w:r>
+        <w:t>“”)</w:t>
+      </w:r>
+      <w:proofErr w:type="gramStart"/>
+      <w:r>
+        <w:rPr>
+          <w:rFonts w:hint="eastAsia"/>
+        </w:rPr>
+        <w:t>括</w:t>
+      </w:r>
+      <w:proofErr w:type="gramEnd"/>
+      <w:r>
+        <w:rPr>
+          <w:rFonts w:hint="eastAsia"/>
+        </w:rPr>
+        <w:t>起来的变量替换是可以起作用的，所以双引号被称为部分引用或者“弱引用”；但是如果使用单引号的话，那么变量替换就会被禁止，变量名只会被解释成字面的意思，不会发生变量替换，所以</w:t>
+      </w:r>
+      <w:r>
+        <w:rPr>
+          <w:rFonts w:hint="eastAsia"/>
+          <w:color w:val="FF0000"/>
+        </w:rPr>
+        <w:t>单引号被称为全引用或者“强引用”</w:t>
+      </w:r>
+      <w:r>
+        <w:rPr>
+          <w:rFonts w:hint="eastAsia"/>
+        </w:rPr>
+        <w:t>。</w:t>
+      </w:r>
+    </w:p>
+    <w:p>
+      <w:r>
+        <w:rPr>
+          <w:rFonts w:hint="eastAsia"/>
+        </w:rPr>
+        <w:t>注意，$</w:t>
+      </w:r>
+      <w:r>
+        <w:t>variable</w:t>
+      </w:r>
+      <w:r>
+        <w:rPr>
+          <w:rFonts w:hint="eastAsia"/>
+        </w:rPr>
+        <w:t>只是$</w:t>
+      </w:r>
+      <w:r>
+        <w:t>{variable}</w:t>
+      </w:r>
+      <w:r>
+        <w:rPr>
+          <w:rFonts w:hint="eastAsia"/>
+        </w:rPr>
+        <w:t>简写的形式。在某些情况下$</w:t>
+      </w:r>
+      <w:r>
+        <w:t>variable</w:t>
+      </w:r>
+      <w:r>
+        <w:rPr>
+          <w:rFonts w:hint="eastAsia"/>
+        </w:rPr>
+        <w:t>可能会引起错误，这时候你需要使用</w:t>
+      </w:r>
+    </w:p>
+    <w:p>
+      <w:r>
+        <w:rPr>
+          <w:rFonts w:hint="eastAsia"/>
+        </w:rPr>
+        <w:t>$</w:t>
+      </w:r>
+      <w:r>
+        <w:t>{variable}</w:t>
+      </w:r>
+      <w:r>
+        <w:rPr>
+          <w:rFonts w:hint="eastAsia"/>
+        </w:rPr>
+        <w:t>。</w:t>
+      </w:r>
+    </w:p>
+    <w:p>
+      <w:r>
+        <w:rPr>
+          <w:rFonts w:hint="eastAsia"/>
+          <w:color w:val="FF0000"/>
+        </w:rPr>
+        <w:t>强烈注意，</w:t>
+      </w:r>
+      <w:r>
+        <w:rPr>
+          <w:rFonts w:hint="eastAsia"/>
+          <w:color w:val="FF0000"/>
+        </w:rPr>
+        <w:t>在赋值的时候，等号前后一定不要有空格</w:t>
+      </w:r>
+      <w:r>
+        <w:rPr>
+          <w:rFonts w:hint="eastAsia"/>
+        </w:rPr>
+        <w:t>。</w:t>
+      </w:r>
+    </w:p>
+    <w:p>
+      <w:pPr>
+        <w:pStyle w:val="3"/>
+      </w:pPr>
+      <w:r>
+        <w:rPr>
+          <w:rFonts w:hint="eastAsia"/>
+        </w:rPr>
+        <w:lastRenderedPageBreak/>
+        <w:t>4.2</w:t>
+      </w:r>
+      <w:r>
+        <w:t xml:space="preserve"> </w:t>
+      </w:r>
+      <w:r>
+        <w:rPr>
+          <w:rFonts w:hint="eastAsia"/>
+        </w:rPr>
+        <w:t>变量赋值</w:t>
+      </w:r>
+    </w:p>
+    <w:p>
+      <w:r>
+        <w:rPr>
+          <w:rFonts w:hint="eastAsia"/>
+        </w:rPr>
+        <w:t>=赋值操作，前后都不能有空白</w:t>
+      </w:r>
+      <w:r>
+        <w:rPr>
+          <w:rFonts w:hint="eastAsia"/>
+        </w:rPr>
+        <w:t>。=与-</w:t>
+      </w:r>
+      <w:proofErr w:type="spellStart"/>
+      <w:r>
+        <w:rPr>
+          <w:rFonts w:hint="eastAsia"/>
+        </w:rPr>
+        <w:t>eq</w:t>
+      </w:r>
+      <w:proofErr w:type="spellEnd"/>
+      <w:r>
+        <w:rPr>
+          <w:rFonts w:hint="eastAsia"/>
+        </w:rPr>
+        <w:t>相同。</w:t>
+      </w:r>
+    </w:p>
+    <w:p>
+      <w:r>
+        <w:rPr>
+          <w:rFonts w:hint="eastAsia"/>
+        </w:rPr>
+        <w:t>也可以使用let赋值，</w:t>
+      </w:r>
+      <w:r>
+        <w:rPr>
+          <w:rFonts w:hint="eastAsia"/>
+          <w:noProof/>
+        </w:rPr>
+        <w:drawing>
+          <wp:inline distT="0" distB="0" distL="0" distR="0" wp14:anchorId="44C8132F" wp14:editId="7B1AA753">
+            <wp:extent cx="1339919" cy="298465"/>
+            <wp:effectExtent l="0" t="0" r="0" b="6350"/>
+            <wp:docPr id="3" name="图片 3" descr="屏幕剪辑"/>
+            <wp:cNvGraphicFramePr>
+              <a:graphicFrameLocks xmlns:a="http://schemas.openxmlformats.org/drawingml/2006/main" noChangeAspect="1"/>
+            </wp:cNvGraphicFramePr>
+            <a:graphic xmlns:a="http://schemas.openxmlformats.org/drawingml/2006/main">
+              <a:graphicData uri="http://schemas.openxmlformats.org/drawingml/2006/picture">
+                <pic:pic xmlns:pic="http://schemas.openxmlformats.org/drawingml/2006/picture">
+                  <pic:nvPicPr>
+                    <pic:cNvPr id="3" name="43081.tmp"/>
+                    <pic:cNvPicPr/>
+                  </pic:nvPicPr>
+                  <pic:blipFill>
+                    <a:blip r:embed="rId7">
+                      <a:extLst>
+                        <a:ext uri="{28A0092B-C50C-407E-A947-70E740481C1C}">
+                          <a14:useLocalDpi xmlns:a14="http://schemas.microsoft.com/office/drawing/2010/main" val="0"/>
+                        </a:ext>
+                      </a:extLst>
+                    </a:blip>
+                    <a:stretch>
+                      <a:fillRect/>
+                    </a:stretch>
+                  </pic:blipFill>
+                  <pic:spPr>
+                    <a:xfrm>
+                      <a:off x="0" y="0"/>
+                      <a:ext cx="1339919" cy="298465"/>
+                    </a:xfrm>
+                    <a:prstGeom prst="rect">
+                      <a:avLst/>
+                    </a:prstGeom>
+                  </pic:spPr>
+                </pic:pic>
+              </a:graphicData>
+            </a:graphic>
+          </wp:inline>
+        </w:drawing>
+      </w:r>
+    </w:p>
+    <w:p>
+      <w:r>
+        <w:rPr>
+          <w:rFonts w:hint="eastAsia"/>
+        </w:rPr>
+        <w:t>f</w:t>
+      </w:r>
+      <w:r>
+        <w:t>or</w:t>
+      </w:r>
+      <w:r>
+        <w:rPr>
+          <w:rFonts w:hint="eastAsia"/>
+        </w:rPr>
+        <w:t>循环中也可以赋值，事实上，这是一种伪赋值，</w:t>
+      </w:r>
+      <w:r>
+        <w:rPr>
+          <w:rFonts w:hint="eastAsia"/>
+          <w:noProof/>
+        </w:rPr>
+        <w:drawing>
+          <wp:inline distT="0" distB="0" distL="0" distR="0" wp14:anchorId="74B80E8C" wp14:editId="78CD7837">
+            <wp:extent cx="1981302" cy="476274"/>
+            <wp:effectExtent l="0" t="0" r="0" b="0"/>
+            <wp:docPr id="4" name="图片 4" descr="屏幕剪辑"/>
+            <wp:cNvGraphicFramePr>
+              <a:graphicFrameLocks xmlns:a="http://schemas.openxmlformats.org/drawingml/2006/main" noChangeAspect="1"/>
+            </wp:cNvGraphicFramePr>
+            <a:graphic xmlns:a="http://schemas.openxmlformats.org/drawingml/2006/main">
+              <a:graphicData uri="http://schemas.openxmlformats.org/drawingml/2006/picture">
+                <pic:pic xmlns:pic="http://schemas.openxmlformats.org/drawingml/2006/picture">
+                  <pic:nvPicPr>
+                    <pic:cNvPr id="4" name="430886B.tmp"/>
+                    <pic:cNvPicPr/>
+                  </pic:nvPicPr>
+                  <pic:blipFill>
+                    <a:blip r:embed="rId8">
+                      <a:extLst>
+                        <a:ext uri="{28A0092B-C50C-407E-A947-70E740481C1C}">
+                          <a14:useLocalDpi xmlns:a14="http://schemas.microsoft.com/office/drawing/2010/main" val="0"/>
+                        </a:ext>
+                      </a:extLst>
+                    </a:blip>
+                    <a:stretch>
+                      <a:fillRect/>
+                    </a:stretch>
+                  </pic:blipFill>
+                  <pic:spPr>
+                    <a:xfrm>
+                      <a:off x="0" y="0"/>
+                      <a:ext cx="1981302" cy="476274"/>
+                    </a:xfrm>
+                    <a:prstGeom prst="rect">
+                      <a:avLst/>
+                    </a:prstGeom>
+                  </pic:spPr>
+                </pic:pic>
+              </a:graphicData>
+            </a:graphic>
+          </wp:inline>
+        </w:drawing>
+      </w:r>
+      <w:r>
+        <w:rPr>
+          <w:rFonts w:hint="eastAsia"/>
+        </w:rPr>
+        <w:t>，结果为：</w:t>
+      </w:r>
+    </w:p>
+    <w:p>
+      <w:r>
+        <w:rPr>
+          <w:rFonts w:hint="eastAsia"/>
+          <w:noProof/>
+        </w:rPr>
+        <w:drawing>
+          <wp:inline distT="0" distB="0" distL="0" distR="0" wp14:anchorId="2E431D54" wp14:editId="3A8BFB52">
+            <wp:extent cx="1009702" cy="476274"/>
+            <wp:effectExtent l="0" t="0" r="0" b="0"/>
+            <wp:docPr id="5" name="图片 5" descr="屏幕剪辑"/>
+            <wp:cNvGraphicFramePr>
+              <a:graphicFrameLocks xmlns:a="http://schemas.openxmlformats.org/drawingml/2006/main" noChangeAspect="1"/>
+            </wp:cNvGraphicFramePr>
+            <a:graphic xmlns:a="http://schemas.openxmlformats.org/drawingml/2006/main">
+              <a:graphicData uri="http://schemas.openxmlformats.org/drawingml/2006/picture">
+                <pic:pic xmlns:pic="http://schemas.openxmlformats.org/drawingml/2006/picture">
+                  <pic:nvPicPr>
+                    <pic:cNvPr id="5" name="43074A1.tmp"/>
+                    <pic:cNvPicPr/>
+                  </pic:nvPicPr>
+                  <pic:blipFill>
+                    <a:blip r:embed="rId9">
+                      <a:extLst>
+                        <a:ext uri="{28A0092B-C50C-407E-A947-70E740481C1C}">
+                          <a14:useLocalDpi xmlns:a14="http://schemas.microsoft.com/office/drawing/2010/main" val="0"/>
+                        </a:ext>
+                      </a:extLst>
+                    </a:blip>
+                    <a:stretch>
+                      <a:fillRect/>
+                    </a:stretch>
+                  </pic:blipFill>
+                  <pic:spPr>
+                    <a:xfrm>
+                      <a:off x="0" y="0"/>
+                      <a:ext cx="1009702" cy="476274"/>
+                    </a:xfrm>
+                    <a:prstGeom prst="rect">
+                      <a:avLst/>
+                    </a:prstGeom>
+                  </pic:spPr>
+                </pic:pic>
+              </a:graphicData>
+            </a:graphic>
+          </wp:inline>
+        </w:drawing>
+      </w:r>
+    </w:p>
+    <w:p>
+      <w:r>
+        <w:rPr>
+          <w:rFonts w:hint="eastAsia"/>
+        </w:rPr>
+        <w:t>可以将命令的结果</w:t>
+      </w:r>
+      <w:r>
+        <w:rPr>
+          <w:rFonts w:hint="eastAsia"/>
+        </w:rPr>
+        <w:t>直接赋值给一个变量：</w:t>
+      </w:r>
+    </w:p>
+    <w:p>
+      <w:r>
+        <w:rPr>
+          <w:rFonts w:hint="eastAsia"/>
+          <w:noProof/>
+        </w:rPr>
+        <w:drawing>
+          <wp:inline distT="0" distB="0" distL="0" distR="0" wp14:anchorId="2F4F368B" wp14:editId="5F9E17E5">
+            <wp:extent cx="2228965" cy="685835"/>
+            <wp:effectExtent l="0" t="0" r="0" b="0"/>
+            <wp:docPr id="6" name="图片 6" descr="屏幕剪辑"/>
+            <wp:cNvGraphicFramePr>
+              <a:graphicFrameLocks xmlns:a="http://schemas.openxmlformats.org/drawingml/2006/main" noChangeAspect="1"/>
+            </wp:cNvGraphicFramePr>
+            <a:graphic xmlns:a="http://schemas.openxmlformats.org/drawingml/2006/main">
+              <a:graphicData uri="http://schemas.openxmlformats.org/drawingml/2006/picture">
+                <pic:pic xmlns:pic="http://schemas.openxmlformats.org/drawingml/2006/picture">
+                  <pic:nvPicPr>
+                    <pic:cNvPr id="6" name="4305C9.tmp"/>
+                    <pic:cNvPicPr/>
+                  </pic:nvPicPr>
+                  <pic:blipFill>
+                    <a:blip r:embed="rId10">
+                      <a:extLst>
+                        <a:ext uri="{28A0092B-C50C-407E-A947-70E740481C1C}">
+                          <a14:useLocalDpi xmlns:a14="http://schemas.microsoft.com/office/drawing/2010/main" val="0"/>
+                        </a:ext>
+                      </a:extLst>
+                    </a:blip>
+                    <a:stretch>
+                      <a:fillRect/>
+                    </a:stretch>
+                  </pic:blipFill>
+                  <pic:spPr>
+                    <a:xfrm>
+                      <a:off x="0" y="0"/>
+                      <a:ext cx="2228965" cy="685835"/>
+                    </a:xfrm>
+                    <a:prstGeom prst="rect">
+                      <a:avLst/>
+                    </a:prstGeom>
+                  </pic:spPr>
+                </pic:pic>
+              </a:graphicData>
+            </a:graphic>
+          </wp:inline>
+        </w:drawing>
+      </w:r>
+    </w:p>
+    <w:p>
+      <w:r>
+        <w:rPr>
+          <w:rFonts w:hint="eastAsia"/>
+        </w:rPr>
+        <w:t>结果，</w:t>
+      </w:r>
+    </w:p>
+    <w:p>
+      <w:r>
+        <w:rPr>
+          <w:rFonts w:hint="eastAsia"/>
+          <w:noProof/>
+        </w:rPr>
+        <w:drawing>
+          <wp:inline distT="0" distB="0" distL="0" distR="0" wp14:anchorId="44D43744" wp14:editId="17B928D0">
+            <wp:extent cx="6120130" cy="1447165"/>
+            <wp:effectExtent l="0" t="0" r="0" b="635"/>
+            <wp:docPr id="7" name="图片 7" descr="屏幕剪辑"/>
+            <wp:cNvGraphicFramePr>
+              <a:graphicFrameLocks xmlns:a="http://schemas.openxmlformats.org/drawingml/2006/main" noChangeAspect="1"/>
+            </wp:cNvGraphicFramePr>
+            <a:graphic xmlns:a="http://schemas.openxmlformats.org/drawingml/2006/main">
+              <a:graphicData uri="http://schemas.openxmlformats.org/drawingml/2006/picture">
+                <pic:pic xmlns:pic="http://schemas.openxmlformats.org/drawingml/2006/picture">
+                  <pic:nvPicPr>
+                    <pic:cNvPr id="7" name="4301C3B.tmp"/>
+                    <pic:cNvPicPr/>
+                  </pic:nvPicPr>
+                  <pic:blipFill>
+                    <a:blip r:embed="rId11">
+                      <a:extLst>
+                        <a:ext uri="{28A0092B-C50C-407E-A947-70E740481C1C}">
+                          <a14:useLocalDpi xmlns:a14="http://schemas.microsoft.com/office/drawing/2010/main" val="0"/>
+                        </a:ext>
+                      </a:extLst>
+                    </a:blip>
+                    <a:stretch>
+                      <a:fillRect/>
+                    </a:stretch>
+                  </pic:blipFill>
+                  <pic:spPr>
+                    <a:xfrm>
+                      <a:off x="0" y="0"/>
+                      <a:ext cx="6120130" cy="1447165"/>
+                    </a:xfrm>
+                    <a:prstGeom prst="rect">
+                      <a:avLst/>
+                    </a:prstGeom>
+                  </pic:spPr>
+                </pic:pic>
+              </a:graphicData>
+            </a:graphic>
+          </wp:inline>
+        </w:drawing>
+      </w:r>
+    </w:p>
+    <w:p>
+      <w:r>
+        <w:rPr>
+          <w:rFonts w:hint="eastAsia"/>
+        </w:rPr>
+        <w:t>所以，</w:t>
+      </w:r>
+      <w:r>
+        <w:rPr>
+          <w:rFonts w:hint="eastAsia"/>
+          <w:color w:val="FF0000"/>
+        </w:rPr>
+        <w:t>将变量加上引号，就会保留结果中的空白符</w:t>
+      </w:r>
+      <w:r>
+        <w:rPr>
+          <w:rFonts w:hint="eastAsia"/>
+        </w:rPr>
+        <w:t>。</w:t>
+      </w:r>
+    </w:p>
+    <w:p>
+      <w:pPr>
+        <w:pStyle w:val="3"/>
+      </w:pPr>
+      <w:r>
+        <w:rPr>
+          <w:rFonts w:hint="eastAsia"/>
+        </w:rPr>
+        <w:t>4.4</w:t>
+      </w:r>
+      <w:r>
+        <w:t xml:space="preserve"> </w:t>
+      </w:r>
+      <w:r>
+        <w:rPr>
+          <w:rFonts w:hint="eastAsia"/>
+        </w:rPr>
+        <w:t>特殊的变量类型</w:t>
+      </w:r>
+    </w:p>
+    <w:p>
+      <w:pPr>
+        <w:pStyle w:val="4"/>
+      </w:pPr>
+      <w:r>
+        <w:rPr>
+          <w:rFonts w:hint="eastAsia"/>
+        </w:rPr>
+        <w:t>位置参数</w:t>
+      </w:r>
+    </w:p>
+    <w:p>
+      <w:r>
+        <w:rPr>
+          <w:rFonts w:hint="eastAsia"/>
+        </w:rPr>
+        <w:t>$</w:t>
+      </w:r>
+      <w:r>
+        <w:t>0</w:t>
+      </w:r>
+      <w:r>
+        <w:rPr>
+          <w:rFonts w:hint="eastAsia"/>
+        </w:rPr>
+        <w:t>，$</w:t>
+      </w:r>
+      <w:r>
+        <w:t>1</w:t>
+      </w:r>
+      <w:r>
+        <w:rPr>
+          <w:rFonts w:hint="eastAsia"/>
+        </w:rPr>
+        <w:t>，$</w:t>
+      </w:r>
+      <w:r>
+        <w:t>2</w:t>
+      </w:r>
+      <w:r>
+        <w:rPr>
+          <w:rFonts w:hint="eastAsia"/>
+        </w:rPr>
+        <w:t>，$</w:t>
+      </w:r>
+      <w:r>
+        <w:t>3</w:t>
+      </w:r>
+      <w:r>
+        <w:rPr>
+          <w:rFonts w:hint="eastAsia"/>
+        </w:rPr>
+        <w:t>，</w:t>
+      </w:r>
+      <w:r>
+        <w:t>……</w:t>
+      </w:r>
+    </w:p>
+    <w:p>
+      <w:r>
+        <w:rPr>
+          <w:rFonts w:hint="eastAsia"/>
+          <w:color w:val="FF0000"/>
+        </w:rPr>
+        <w:t>$</w:t>
+      </w:r>
+      <w:r>
+        <w:rPr>
+          <w:color w:val="FF0000"/>
+        </w:rPr>
+        <w:t>0</w:t>
+      </w:r>
+      <w:r>
+        <w:rPr>
+          <w:rFonts w:hint="eastAsia"/>
+          <w:color w:val="FF0000"/>
+        </w:rPr>
+        <w:t>表示当前</w:t>
+      </w:r>
+      <w:r>
+        <w:rPr>
+          <w:rFonts w:hint="eastAsia"/>
+          <w:color w:val="FF0000"/>
+        </w:rPr>
+        <w:t>的文件名称</w:t>
+      </w:r>
+      <w:r>
+        <w:rPr>
+          <w:rFonts w:hint="eastAsia"/>
+        </w:rPr>
+        <w:t>，$</w:t>
+      </w:r>
+      <w:r>
+        <w:t>1</w:t>
+      </w:r>
+      <w:r>
+        <w:rPr>
+          <w:rFonts w:hint="eastAsia"/>
+        </w:rPr>
+        <w:t>是第一个参数，$</w:t>
+      </w:r>
+      <w:r>
+        <w:t>2</w:t>
+      </w:r>
+      <w:r>
+        <w:rPr>
+          <w:rFonts w:hint="eastAsia"/>
+        </w:rPr>
+        <w:t>是第二个参数，$</w:t>
+      </w:r>
+      <w:r>
+        <w:t>3</w:t>
+      </w:r>
+      <w:r>
+        <w:rPr>
+          <w:rFonts w:hint="eastAsia"/>
+        </w:rPr>
+        <w:t>是第三个参数。$</w:t>
+      </w:r>
+      <w:r>
+        <w:t>9</w:t>
+      </w:r>
+      <w:r>
+        <w:rPr>
+          <w:rFonts w:hint="eastAsia"/>
+        </w:rPr>
+        <w:t>之后的参数必须用大括号括起来，比如，$</w:t>
+      </w:r>
+      <w:r>
+        <w:t>{10}</w:t>
+      </w:r>
+      <w:r>
+        <w:rPr>
+          <w:rFonts w:hint="eastAsia"/>
+        </w:rPr>
+        <w:t>、$</w:t>
+      </w:r>
+      <w:r>
+        <w:t>{11}……</w:t>
+      </w:r>
+    </w:p>
+    <w:p>
+      <w:pPr>
+        <w:pStyle w:val="2"/>
+      </w:pPr>
+      <w:r>
+        <w:rPr>
+          <w:rFonts w:hint="eastAsia"/>
+        </w:rPr>
+        <w:t>5、引用</w:t>
+      </w:r>
+    </w:p>
+    <w:p>
+      <w:r>
+        <w:rPr>
+          <w:rFonts w:hint="eastAsia"/>
+        </w:rPr>
+        <w:t>引用的字面意思就是将字符串用双引号</w:t>
+      </w:r>
+      <w:proofErr w:type="gramStart"/>
+      <w:r>
+        <w:rPr>
+          <w:rFonts w:hint="eastAsia"/>
+        </w:rPr>
+        <w:t>括</w:t>
+      </w:r>
+      <w:proofErr w:type="gramEnd"/>
+      <w:r>
+        <w:rPr>
+          <w:rFonts w:hint="eastAsia"/>
+        </w:rPr>
+        <w:t>起来。它的作用就是保护字符串中的特殊字符不被shell或者shell脚本重新解释，或者扩展，只保留字面意思。</w:t>
+      </w:r>
+    </w:p>
+    <w:p>
+      <w:r>
+        <w:rPr>
+          <w:rFonts w:hint="eastAsia"/>
+        </w:rPr>
+        <w:t>引用还可以改掉echo</w:t>
+      </w:r>
+      <w:proofErr w:type="gramStart"/>
+      <w:r>
+        <w:rPr>
+          <w:rFonts w:hint="eastAsia"/>
+        </w:rPr>
+        <w:t>不</w:t>
+      </w:r>
+      <w:proofErr w:type="gramEnd"/>
+      <w:r>
+        <w:rPr>
+          <w:rFonts w:hint="eastAsia"/>
+        </w:rPr>
+        <w:t>换行的毛病，例如，</w:t>
+      </w:r>
+    </w:p>
+    <w:p>
+      <w:pPr>
+        <w:rPr>
+          <w:rFonts w:hint="eastAsia"/>
+        </w:rPr>
+      </w:pPr>
+      <w:r>
+        <w:rPr>
+          <w:rFonts w:hint="eastAsia"/>
+          <w:noProof/>
+        </w:rPr>
+        <w:drawing>
+          <wp:inline distT="0" distB="0" distL="0" distR="0" wp14:anchorId="37F19E9A" wp14:editId="7564C61D">
+            <wp:extent cx="4904200" cy="959667"/>
+            <wp:effectExtent l="0" t="0" r="0" b="0"/>
+            <wp:docPr id="8" name="图片 8" descr="屏幕剪辑"/>
+            <wp:cNvGraphicFramePr>
+              <a:graphicFrameLocks xmlns:a="http://schemas.openxmlformats.org/drawingml/2006/main" noChangeAspect="1"/>
+            </wp:cNvGraphicFramePr>
+            <a:graphic xmlns:a="http://schemas.openxmlformats.org/drawingml/2006/main">
+              <a:graphicData uri="http://schemas.openxmlformats.org/drawingml/2006/picture">
+                <pic:pic xmlns:pic="http://schemas.openxmlformats.org/drawingml/2006/picture">
+                  <pic:nvPicPr>
+                    <pic:cNvPr id="8" name="8D8C9EF.tmp"/>
+                    <pic:cNvPicPr/>
+                  </pic:nvPicPr>
+                  <pic:blipFill>
+                    <a:blip r:embed="rId12">
+                      <a:extLst>
+                        <a:ext uri="{28A0092B-C50C-407E-A947-70E740481C1C}">
+                          <a14:useLocalDpi xmlns:a14="http://schemas.microsoft.com/office/drawing/2010/main" val="0"/>
+                        </a:ext>
+                      </a:extLst>
+                    </a:blip>
+                    <a:stretch>
+                      <a:fillRect/>
+                    </a:stretch>
+                  </pic:blipFill>
+                  <pic:spPr>
+                    <a:xfrm>
+                      <a:off x="0" y="0"/>
+                      <a:ext cx="5147272" cy="1007232"/>
+                    </a:xfrm>
+                    <a:prstGeom prst="rect">
+                      <a:avLst/>
+                    </a:prstGeom>
+                  </pic:spPr>
+                </pic:pic>
+              </a:graphicData>
+            </a:graphic>
+          </wp:inline>
+        </w:drawing>
+      </w:r>
+    </w:p>
+    <w:p>
+      <w:pPr>
+        <w:pStyle w:val="3"/>
+      </w:pPr>
+      <w:r>
+        <w:rPr>
+          <w:rFonts w:hint="eastAsia"/>
+        </w:rPr>
+        <w:lastRenderedPageBreak/>
+        <w:t>5</w:t>
+      </w:r>
+      <w:r>
+        <w:t xml:space="preserve">.1 </w:t>
+      </w:r>
+      <w:r>
+        <w:rPr>
+          <w:rFonts w:hint="eastAsia"/>
+        </w:rPr>
+        <w:t>引用变量</w:t>
+      </w:r>
+    </w:p>
+    <w:p>
+      <w:r>
+        <w:rPr>
+          <w:rFonts w:hint="eastAsia"/>
+        </w:rPr>
+        <w:t>一般情况下，双引号中的内容都是字面意思，但是$、`</w:t>
+      </w:r>
+      <w:r>
+        <w:t>(</w:t>
+      </w:r>
+      <w:r>
+        <w:rPr>
+          <w:rFonts w:hint="eastAsia"/>
+        </w:rPr>
+        <w:t>后置引用</w:t>
+      </w:r>
+      <w:r>
+        <w:t>)</w:t>
+      </w:r>
+      <w:r>
+        <w:rPr>
+          <w:rFonts w:hint="eastAsia"/>
+        </w:rPr>
+        <w:t>和\(转义</w:t>
+      </w:r>
+      <w:r>
+        <w:t>)</w:t>
+      </w:r>
+      <w:r>
+        <w:rPr>
+          <w:rFonts w:hint="eastAsia"/>
+        </w:rPr>
+        <w:t>除外。保留$作为特殊字符的意义是为了能够在双引号中使用变量。</w:t>
+      </w:r>
+    </w:p>
+    <w:p>
+      <w:r>
+        <w:rPr>
+          <w:rFonts w:hint="eastAsia"/>
+        </w:rPr>
+        <w:t>使用双引号还能阻止单词分割，如果一个参数被双引号</w:t>
+      </w:r>
+      <w:proofErr w:type="gramStart"/>
+      <w:r>
+        <w:rPr>
+          <w:rFonts w:hint="eastAsia"/>
+        </w:rPr>
+        <w:t>括</w:t>
+      </w:r>
+      <w:proofErr w:type="gramEnd"/>
+      <w:r>
+        <w:rPr>
+          <w:rFonts w:hint="eastAsia"/>
+        </w:rPr>
+        <w:t>起来的话，那么这个参数被认为是一个单元，即使这个参数包含空白，单词也不会被分隔开。</w:t>
+      </w:r>
+    </w:p>
+    <w:p>
+      <w:r>
+        <w:rPr>
+          <w:rFonts w:hint="eastAsia"/>
+          <w:color w:val="FF0000"/>
+        </w:rPr>
+        <w:t>单引号比双引号更严格</w:t>
+      </w:r>
+      <w:r>
+        <w:rPr>
+          <w:rFonts w:hint="eastAsia"/>
+          <w:color w:val="FF0000"/>
+        </w:rPr>
+        <w:t>，在单引号中任何特殊的字符都按照字面意思进行解释，除了</w:t>
+      </w:r>
+      <w:proofErr w:type="gramStart"/>
+      <w:r>
+        <w:rPr>
+          <w:color w:val="FF0000"/>
+        </w:rPr>
+        <w:t>’</w:t>
+      </w:r>
+      <w:proofErr w:type="gramEnd"/>
+      <w:r>
+        <w:rPr>
+          <w:rFonts w:hint="eastAsia"/>
+          <w:color w:val="FF0000"/>
+        </w:rPr>
+        <w:t>。所以在单引号中不允许引用变量</w:t>
+      </w:r>
+      <w:r>
+        <w:rPr>
+          <w:rFonts w:hint="eastAsia"/>
+        </w:rPr>
+        <w:t>。</w:t>
+      </w:r>
+    </w:p>
+    <w:p>
+      <w:pPr>
+        <w:pStyle w:val="3"/>
+      </w:pPr>
+      <w:r>
+        <w:rPr>
+          <w:rFonts w:hint="eastAsia"/>
+        </w:rPr>
+        <w:t>5.2</w:t>
+      </w:r>
+      <w:r>
+        <w:t xml:space="preserve"> </w:t>
+      </w:r>
+      <w:r>
+        <w:rPr>
+          <w:rFonts w:hint="eastAsia"/>
+        </w:rPr>
+        <w:t>转义</w:t>
+      </w:r>
+    </w:p>
+    <w:p>
+      <w:pPr>
+        <w:rPr>
+          <w:rFonts w:hint="eastAsia"/>
+        </w:rPr>
+      </w:pPr>
+      <w:r>
+        <w:rPr>
+          <w:rFonts w:hint="eastAsia"/>
+        </w:rPr>
+        <w:t>\转义符也提供续行功能。</w:t>
+      </w:r>
+    </w:p>
+    <w:p>
+      <w:pPr>
+        <w:pStyle w:val="2"/>
+      </w:pPr>
+      <w:r>
+        <w:rPr>
+          <w:rFonts w:hint="eastAsia"/>
+        </w:rPr>
+        <w:t>6</w:t>
+      </w:r>
+      <w:r>
+        <w:t xml:space="preserve"> </w:t>
+      </w:r>
+      <w:r>
+        <w:rPr>
+          <w:rFonts w:hint="eastAsia"/>
+        </w:rPr>
+        <w:t>退出和退出状态码</w:t>
+      </w:r>
+    </w:p>
+    <w:p>
+      <w:r>
+        <w:rPr>
+          <w:rFonts w:hint="eastAsia"/>
+        </w:rPr>
+        <w:t>exit被用来结束一个脚本，它会返回一个值，这个值会传递给脚本的父进程</w:t>
+      </w:r>
+      <w:r>
+        <w:rPr>
+          <w:rFonts w:hint="eastAsia"/>
+        </w:rPr>
+        <w:t>，父进程会使用这个值做下一步处理。</w:t>
+      </w:r>
+    </w:p>
+    <w:p>
+      <w:r>
+        <w:rPr>
+          <w:rFonts w:hint="eastAsia"/>
+        </w:rPr>
+        <w:t>每个命令都会返回一个退出状态码，成功的命令返回0，而不成功的命令返回非零。</w:t>
+      </w:r>
+    </w:p>
+    <w:p>
+      <w:r>
+        <w:rPr>
+          <w:rFonts w:hint="eastAsia"/>
+          <w:color w:val="FF0000"/>
+        </w:rPr>
+        <w:t>脚本本身也会有退出状态码，当脚本以不带参数的exit命令来结束时，脚本的退出状态码就由脚本中最后执行的命令来决定</w:t>
+      </w:r>
+      <w:r>
+        <w:rPr>
+          <w:rFonts w:hint="eastAsia"/>
+        </w:rPr>
+        <w:t>。</w:t>
+      </w:r>
+    </w:p>
+    <w:p>
+      <w:proofErr w:type="gramStart"/>
+      <w:r>
+        <w:rPr>
+          <w:rFonts w:hint="eastAsia"/>
+        </w:rPr>
+        <w:t>$</w:t>
+      </w:r>
+      <w:r>
+        <w:t>?</w:t>
+      </w:r>
+      <w:r>
+        <w:rPr>
+          <w:rFonts w:hint="eastAsia"/>
+        </w:rPr>
+        <w:t>保存了最后所执行的命令的退出状态码</w:t>
+      </w:r>
+      <w:proofErr w:type="gramEnd"/>
+      <w:r>
+        <w:rPr>
+          <w:rFonts w:hint="eastAsia"/>
+        </w:rPr>
+        <w:t>。</w:t>
+      </w:r>
+    </w:p>
+    <w:p>
+      <w:pPr>
+        <w:pStyle w:val="2"/>
+      </w:pPr>
+      <w:r>
+        <w:rPr>
+          <w:rFonts w:hint="eastAsia"/>
+        </w:rPr>
+        <w:t>7</w:t>
+      </w:r>
+      <w:r>
+        <w:t xml:space="preserve"> </w:t>
+      </w:r>
+      <w:r>
+        <w:rPr>
+          <w:rFonts w:hint="eastAsia"/>
+        </w:rPr>
+        <w:t>条件判断</w:t>
+      </w:r>
+    </w:p>
+    <w:p>
+      <w:pPr>
+        <w:pStyle w:val="3"/>
+      </w:pPr>
+      <w:r>
+        <w:rPr>
+          <w:rFonts w:hint="eastAsia"/>
+        </w:rPr>
+        <w:t>7.1</w:t>
+      </w:r>
+      <w:r>
+        <w:t xml:space="preserve"> </w:t>
+      </w:r>
+      <w:r>
+        <w:rPr>
+          <w:rFonts w:hint="eastAsia"/>
+        </w:rPr>
+        <w:t>条件测试结构</w:t>
+      </w:r>
+    </w:p>
+    <w:p>
+      <w:pPr>
+        <w:rPr>
+          <w:rFonts w:hint="eastAsia"/>
+        </w:rPr>
+      </w:pPr>
       <w:bookmarkStart w:id="0" w:name="_GoBack"/>
       <w:bookmarkEnd w:id="0"/>
     </w:p>
+    <w:p/>
+    <w:p/>
+    <w:p/>
+    <w:p/>
+    <w:p/>
+    <w:p/>
+    <w:p/>
+    <w:p/>
+    <w:p/>
+    <w:p/>
+    <w:p/>
+    <w:p/>
+    <w:p/>
+    <w:p/>
+    <w:p/>
+    <w:p/>
+    <w:p/>
+    <w:p/>
+    <w:p/>
+    <w:p/>
+    <w:p/>
+    <w:p/>
+    <w:p/>
+    <w:p/>
+    <w:p/>
+    <w:p/>
+    <w:p/>
+    <w:p/>
+    <w:p/>
+    <w:p/>
+    <w:p/>
+    <w:p/>
+    <w:p/>
+    <w:p/>
+    <w:p/>
+    <w:p/>
+    <w:p/>
+    <w:p/>
+    <w:p/>
+    <w:p/>
+    <w:p/>
+    <w:p/>
+    <w:p/>
+    <w:p/>
+    <w:p/>
+    <w:p/>
+    <w:p/>
+    <w:p/>
+    <w:p/>
+    <w:p/>
+    <w:p/>
+    <w:p/>
+    <w:p/>
+    <w:p/>
+    <w:p/>
+    <w:p/>
+    <w:p/>
+    <w:p/>
     <w:sectPr>
       <w:pgSz w:w="11906" w:h="16838"/>
       <w:pgMar w:top="851" w:right="1134" w:bottom="851" w:left="1134" w:header="851" w:footer="992" w:gutter="0"/>
@@ -136,6 +2511,474 @@
     </w:sectPr>
   </w:body>
 </w:document>
+</file>
+
+<file path=word/numbering.xml><?xml version="1.0" encoding="utf-8"?>
+<w:numbering xmlns:wpc="http://schemas.microsoft.com/office/word/2010/wordprocessingCanvas" xmlns:cx="http://schemas.microsoft.com/office/drawing/2014/chartex" xmlns:cx1="http://schemas.microsoft.com/office/drawing/2015/9/8/chartex" xmlns:cx2="http://schemas.microsoft.com/office/drawing/2015/10/21/chartex" xmlns:cx3="http://schemas.microsoft.com/office/drawing/2016/5/9/chartex" xmlns:cx4="http://schemas.microsoft.com/office/drawing/2016/5/10/chartex" xmlns:cx5="http://schemas.microsoft.com/office/drawing/2016/5/11/chartex" xmlns:cx6="http://schemas.microsoft.com/office/drawing/2016/5/12/chartex" xmlns:cx7="http://schemas.microsoft.com/office/drawing/2016/5/13/chartex" xmlns:cx8="http://schemas.microsoft.com/office/drawing/2016/5/14/chartex" xmlns:mc="http://schemas.openxmlformats.org/markup-compatibility/2006" xmlns:aink="http://schemas.microsoft.com/office/drawing/2016/ink" xmlns:am3d="http://schemas.microsoft.com/office/drawing/2017/model3d" xmlns:o="urn:schemas-microsoft-com:office:office" xmlns:r="http://schemas.openxmlformats.org/officeDocument/2006/relationships" xmlns:m="http://schemas.openxmlformats.org/officeDocument/2006/math" xmlns:v="urn:schemas-microsoft-com:vml" xmlns:wp14="http://schemas.microsoft.com/office/word/2010/wordprocessingDrawing" xmlns:wp="http://schemas.openxmlformats.org/drawingml/2006/wordprocessingDrawing" xmlns:w10="urn:schemas-microsoft-com:office:word" xmlns:w="http://schemas.openxmlformats.org/wordprocessingml/2006/main" xmlns:w14="http://schemas.microsoft.com/office/word/2010/wordml" xmlns:w15="http://schemas.microsoft.com/office/word/2012/wordml" xmlns:w16cid="http://schemas.microsoft.com/office/word/2016/wordml/cid" xmlns:w16se="http://schemas.microsoft.com/office/word/2015/wordml/symex" xmlns:wpg="http://schemas.microsoft.com/office/word/2010/wordprocessingGroup" xmlns:wpi="http://schemas.microsoft.com/office/word/2010/wordprocessingInk" xmlns:wne="http://schemas.microsoft.com/office/word/2006/wordml" xmlns:wps="http://schemas.microsoft.com/office/word/2010/wordprocessingShape" mc:Ignorable="w14 w15 w16se w16cid wp14">
+  <w:abstractNum w:abstractNumId="0" w15:restartNumberingAfterBreak="0">
+    <w:nsid w:val="40530349"/>
+    <w:multiLevelType w:val="hybridMultilevel"/>
+    <w:tmpl w:val="6450E10E"/>
+    <w:lvl w:ilvl="0" w:tplc="04090001">
+      <w:start w:val="1"/>
+      <w:numFmt w:val="bullet"/>
+      <w:lvlText w:val=""/>
+      <w:lvlJc w:val="left"/>
+      <w:pPr>
+        <w:ind w:left="420" w:hanging="420"/>
+      </w:pPr>
+      <w:rPr>
+        <w:rFonts w:ascii="Wingdings" w:hAnsi="Wingdings" w:hint="default"/>
+      </w:rPr>
+    </w:lvl>
+    <w:lvl w:ilvl="1" w:tplc="04090003" w:tentative="1">
+      <w:start w:val="1"/>
+      <w:numFmt w:val="bullet"/>
+      <w:lvlText w:val=""/>
+      <w:lvlJc w:val="left"/>
+      <w:pPr>
+        <w:ind w:left="840" w:hanging="420"/>
+      </w:pPr>
+      <w:rPr>
+        <w:rFonts w:ascii="Wingdings" w:hAnsi="Wingdings" w:hint="default"/>
+      </w:rPr>
+    </w:lvl>
+    <w:lvl w:ilvl="2" w:tplc="04090005" w:tentative="1">
+      <w:start w:val="1"/>
+      <w:numFmt w:val="bullet"/>
+      <w:lvlText w:val=""/>
+      <w:lvlJc w:val="left"/>
+      <w:pPr>
+        <w:ind w:left="1260" w:hanging="420"/>
+      </w:pPr>
+      <w:rPr>
+        <w:rFonts w:ascii="Wingdings" w:hAnsi="Wingdings" w:hint="default"/>
+      </w:rPr>
+    </w:lvl>
+    <w:lvl w:ilvl="3" w:tplc="04090001" w:tentative="1">
+      <w:start w:val="1"/>
+      <w:numFmt w:val="bullet"/>
+      <w:lvlText w:val=""/>
+      <w:lvlJc w:val="left"/>
+      <w:pPr>
+        <w:ind w:left="1680" w:hanging="420"/>
+      </w:pPr>
+      <w:rPr>
+        <w:rFonts w:ascii="Wingdings" w:hAnsi="Wingdings" w:hint="default"/>
+      </w:rPr>
+    </w:lvl>
+    <w:lvl w:ilvl="4" w:tplc="04090003" w:tentative="1">
+      <w:start w:val="1"/>
+      <w:numFmt w:val="bullet"/>
+      <w:lvlText w:val=""/>
+      <w:lvlJc w:val="left"/>
+      <w:pPr>
+        <w:ind w:left="2100" w:hanging="420"/>
+      </w:pPr>
+      <w:rPr>
+        <w:rFonts w:ascii="Wingdings" w:hAnsi="Wingdings" w:hint="default"/>
+      </w:rPr>
+    </w:lvl>
+    <w:lvl w:ilvl="5" w:tplc="04090005" w:tentative="1">
+      <w:start w:val="1"/>
+      <w:numFmt w:val="bullet"/>
+      <w:lvlText w:val=""/>
+      <w:lvlJc w:val="left"/>
+      <w:pPr>
+        <w:ind w:left="2520" w:hanging="420"/>
+      </w:pPr>
+      <w:rPr>
+        <w:rFonts w:ascii="Wingdings" w:hAnsi="Wingdings" w:hint="default"/>
+      </w:rPr>
+    </w:lvl>
+    <w:lvl w:ilvl="6" w:tplc="04090001" w:tentative="1">
+      <w:start w:val="1"/>
+      <w:numFmt w:val="bullet"/>
+      <w:lvlText w:val=""/>
+      <w:lvlJc w:val="left"/>
+      <w:pPr>
+        <w:ind w:left="2940" w:hanging="420"/>
+      </w:pPr>
+      <w:rPr>
+        <w:rFonts w:ascii="Wingdings" w:hAnsi="Wingdings" w:hint="default"/>
+      </w:rPr>
+    </w:lvl>
+    <w:lvl w:ilvl="7" w:tplc="04090003" w:tentative="1">
+      <w:start w:val="1"/>
+      <w:numFmt w:val="bullet"/>
+      <w:lvlText w:val=""/>
+      <w:lvlJc w:val="left"/>
+      <w:pPr>
+        <w:ind w:left="3360" w:hanging="420"/>
+      </w:pPr>
+      <w:rPr>
+        <w:rFonts w:ascii="Wingdings" w:hAnsi="Wingdings" w:hint="default"/>
+      </w:rPr>
+    </w:lvl>
+    <w:lvl w:ilvl="8" w:tplc="04090005" w:tentative="1">
+      <w:start w:val="1"/>
+      <w:numFmt w:val="bullet"/>
+      <w:lvlText w:val=""/>
+      <w:lvlJc w:val="left"/>
+      <w:pPr>
+        <w:ind w:left="3780" w:hanging="420"/>
+      </w:pPr>
+      <w:rPr>
+        <w:rFonts w:ascii="Wingdings" w:hAnsi="Wingdings" w:hint="default"/>
+      </w:rPr>
+    </w:lvl>
+  </w:abstractNum>
+  <w:abstractNum w:abstractNumId="1" w15:restartNumberingAfterBreak="0">
+    <w:nsid w:val="458A0DC5"/>
+    <w:multiLevelType w:val="hybridMultilevel"/>
+    <w:tmpl w:val="8D28D488"/>
+    <w:lvl w:ilvl="0" w:tplc="04090001">
+      <w:start w:val="1"/>
+      <w:numFmt w:val="bullet"/>
+      <w:lvlText w:val=""/>
+      <w:lvlJc w:val="left"/>
+      <w:pPr>
+        <w:ind w:left="420" w:hanging="420"/>
+      </w:pPr>
+      <w:rPr>
+        <w:rFonts w:ascii="Wingdings" w:hAnsi="Wingdings" w:hint="default"/>
+      </w:rPr>
+    </w:lvl>
+    <w:lvl w:ilvl="1" w:tplc="04090003" w:tentative="1">
+      <w:start w:val="1"/>
+      <w:numFmt w:val="bullet"/>
+      <w:lvlText w:val=""/>
+      <w:lvlJc w:val="left"/>
+      <w:pPr>
+        <w:ind w:left="840" w:hanging="420"/>
+      </w:pPr>
+      <w:rPr>
+        <w:rFonts w:ascii="Wingdings" w:hAnsi="Wingdings" w:hint="default"/>
+      </w:rPr>
+    </w:lvl>
+    <w:lvl w:ilvl="2" w:tplc="04090005" w:tentative="1">
+      <w:start w:val="1"/>
+      <w:numFmt w:val="bullet"/>
+      <w:lvlText w:val=""/>
+      <w:lvlJc w:val="left"/>
+      <w:pPr>
+        <w:ind w:left="1260" w:hanging="420"/>
+      </w:pPr>
+      <w:rPr>
+        <w:rFonts w:ascii="Wingdings" w:hAnsi="Wingdings" w:hint="default"/>
+      </w:rPr>
+    </w:lvl>
+    <w:lvl w:ilvl="3" w:tplc="04090001" w:tentative="1">
+      <w:start w:val="1"/>
+      <w:numFmt w:val="bullet"/>
+      <w:lvlText w:val=""/>
+      <w:lvlJc w:val="left"/>
+      <w:pPr>
+        <w:ind w:left="1680" w:hanging="420"/>
+      </w:pPr>
+      <w:rPr>
+        <w:rFonts w:ascii="Wingdings" w:hAnsi="Wingdings" w:hint="default"/>
+      </w:rPr>
+    </w:lvl>
+    <w:lvl w:ilvl="4" w:tplc="04090003" w:tentative="1">
+      <w:start w:val="1"/>
+      <w:numFmt w:val="bullet"/>
+      <w:lvlText w:val=""/>
+      <w:lvlJc w:val="left"/>
+      <w:pPr>
+        <w:ind w:left="2100" w:hanging="420"/>
+      </w:pPr>
+      <w:rPr>
+        <w:rFonts w:ascii="Wingdings" w:hAnsi="Wingdings" w:hint="default"/>
+      </w:rPr>
+    </w:lvl>
+    <w:lvl w:ilvl="5" w:tplc="04090005" w:tentative="1">
+      <w:start w:val="1"/>
+      <w:numFmt w:val="bullet"/>
+      <w:lvlText w:val=""/>
+      <w:lvlJc w:val="left"/>
+      <w:pPr>
+        <w:ind w:left="2520" w:hanging="420"/>
+      </w:pPr>
+      <w:rPr>
+        <w:rFonts w:ascii="Wingdings" w:hAnsi="Wingdings" w:hint="default"/>
+      </w:rPr>
+    </w:lvl>
+    <w:lvl w:ilvl="6" w:tplc="04090001" w:tentative="1">
+      <w:start w:val="1"/>
+      <w:numFmt w:val="bullet"/>
+      <w:lvlText w:val=""/>
+      <w:lvlJc w:val="left"/>
+      <w:pPr>
+        <w:ind w:left="2940" w:hanging="420"/>
+      </w:pPr>
+      <w:rPr>
+        <w:rFonts w:ascii="Wingdings" w:hAnsi="Wingdings" w:hint="default"/>
+      </w:rPr>
+    </w:lvl>
+    <w:lvl w:ilvl="7" w:tplc="04090003" w:tentative="1">
+      <w:start w:val="1"/>
+      <w:numFmt w:val="bullet"/>
+      <w:lvlText w:val=""/>
+      <w:lvlJc w:val="left"/>
+      <w:pPr>
+        <w:ind w:left="3360" w:hanging="420"/>
+      </w:pPr>
+      <w:rPr>
+        <w:rFonts w:ascii="Wingdings" w:hAnsi="Wingdings" w:hint="default"/>
+      </w:rPr>
+    </w:lvl>
+    <w:lvl w:ilvl="8" w:tplc="04090005" w:tentative="1">
+      <w:start w:val="1"/>
+      <w:numFmt w:val="bullet"/>
+      <w:lvlText w:val=""/>
+      <w:lvlJc w:val="left"/>
+      <w:pPr>
+        <w:ind w:left="3780" w:hanging="420"/>
+      </w:pPr>
+      <w:rPr>
+        <w:rFonts w:ascii="Wingdings" w:hAnsi="Wingdings" w:hint="default"/>
+      </w:rPr>
+    </w:lvl>
+  </w:abstractNum>
+  <w:abstractNum w:abstractNumId="2" w15:restartNumberingAfterBreak="0">
+    <w:nsid w:val="585D3677"/>
+    <w:multiLevelType w:val="hybridMultilevel"/>
+    <w:tmpl w:val="EF9E0582"/>
+    <w:lvl w:ilvl="0" w:tplc="CAD6F2BE">
+      <w:numFmt w:val="bullet"/>
+      <w:lvlText w:val=""/>
+      <w:lvlJc w:val="left"/>
+      <w:pPr>
+        <w:ind w:left="360" w:hanging="360"/>
+      </w:pPr>
+      <w:rPr>
+        <w:rFonts w:ascii="Wingdings" w:eastAsiaTheme="minorEastAsia" w:hAnsi="Wingdings" w:cstheme="minorBidi" w:hint="default"/>
+      </w:rPr>
+    </w:lvl>
+    <w:lvl w:ilvl="1" w:tplc="04090003" w:tentative="1">
+      <w:start w:val="1"/>
+      <w:numFmt w:val="bullet"/>
+      <w:lvlText w:val=""/>
+      <w:lvlJc w:val="left"/>
+      <w:pPr>
+        <w:ind w:left="840" w:hanging="420"/>
+      </w:pPr>
+      <w:rPr>
+        <w:rFonts w:ascii="Wingdings" w:hAnsi="Wingdings" w:hint="default"/>
+      </w:rPr>
+    </w:lvl>
+    <w:lvl w:ilvl="2" w:tplc="04090005" w:tentative="1">
+      <w:start w:val="1"/>
+      <w:numFmt w:val="bullet"/>
+      <w:lvlText w:val=""/>
+      <w:lvlJc w:val="left"/>
+      <w:pPr>
+        <w:ind w:left="1260" w:hanging="420"/>
+      </w:pPr>
+      <w:rPr>
+        <w:rFonts w:ascii="Wingdings" w:hAnsi="Wingdings" w:hint="default"/>
+      </w:rPr>
+    </w:lvl>
+    <w:lvl w:ilvl="3" w:tplc="04090001" w:tentative="1">
+      <w:start w:val="1"/>
+      <w:numFmt w:val="bullet"/>
+      <w:lvlText w:val=""/>
+      <w:lvlJc w:val="left"/>
+      <w:pPr>
+        <w:ind w:left="1680" w:hanging="420"/>
+      </w:pPr>
+      <w:rPr>
+        <w:rFonts w:ascii="Wingdings" w:hAnsi="Wingdings" w:hint="default"/>
+      </w:rPr>
+    </w:lvl>
+    <w:lvl w:ilvl="4" w:tplc="04090003" w:tentative="1">
+      <w:start w:val="1"/>
+      <w:numFmt w:val="bullet"/>
+      <w:lvlText w:val=""/>
+      <w:lvlJc w:val="left"/>
+      <w:pPr>
+        <w:ind w:left="2100" w:hanging="420"/>
+      </w:pPr>
+      <w:rPr>
+        <w:rFonts w:ascii="Wingdings" w:hAnsi="Wingdings" w:hint="default"/>
+      </w:rPr>
+    </w:lvl>
+    <w:lvl w:ilvl="5" w:tplc="04090005" w:tentative="1">
+      <w:start w:val="1"/>
+      <w:numFmt w:val="bullet"/>
+      <w:lvlText w:val=""/>
+      <w:lvlJc w:val="left"/>
+      <w:pPr>
+        <w:ind w:left="2520" w:hanging="420"/>
+      </w:pPr>
+      <w:rPr>
+        <w:rFonts w:ascii="Wingdings" w:hAnsi="Wingdings" w:hint="default"/>
+      </w:rPr>
+    </w:lvl>
+    <w:lvl w:ilvl="6" w:tplc="04090001" w:tentative="1">
+      <w:start w:val="1"/>
+      <w:numFmt w:val="bullet"/>
+      <w:lvlText w:val=""/>
+      <w:lvlJc w:val="left"/>
+      <w:pPr>
+        <w:ind w:left="2940" w:hanging="420"/>
+      </w:pPr>
+      <w:rPr>
+        <w:rFonts w:ascii="Wingdings" w:hAnsi="Wingdings" w:hint="default"/>
+      </w:rPr>
+    </w:lvl>
+    <w:lvl w:ilvl="7" w:tplc="04090003" w:tentative="1">
+      <w:start w:val="1"/>
+      <w:numFmt w:val="bullet"/>
+      <w:lvlText w:val=""/>
+      <w:lvlJc w:val="left"/>
+      <w:pPr>
+        <w:ind w:left="3360" w:hanging="420"/>
+      </w:pPr>
+      <w:rPr>
+        <w:rFonts w:ascii="Wingdings" w:hAnsi="Wingdings" w:hint="default"/>
+      </w:rPr>
+    </w:lvl>
+    <w:lvl w:ilvl="8" w:tplc="04090005" w:tentative="1">
+      <w:start w:val="1"/>
+      <w:numFmt w:val="bullet"/>
+      <w:lvlText w:val=""/>
+      <w:lvlJc w:val="left"/>
+      <w:pPr>
+        <w:ind w:left="3780" w:hanging="420"/>
+      </w:pPr>
+      <w:rPr>
+        <w:rFonts w:ascii="Wingdings" w:hAnsi="Wingdings" w:hint="default"/>
+      </w:rPr>
+    </w:lvl>
+  </w:abstractNum>
+  <w:abstractNum w:abstractNumId="3" w15:restartNumberingAfterBreak="0">
+    <w:nsid w:val="6E3959F8"/>
+    <w:multiLevelType w:val="hybridMultilevel"/>
+    <w:tmpl w:val="37A2CED6"/>
+    <w:lvl w:ilvl="0" w:tplc="04090001">
+      <w:start w:val="1"/>
+      <w:numFmt w:val="bullet"/>
+      <w:lvlText w:val=""/>
+      <w:lvlJc w:val="left"/>
+      <w:pPr>
+        <w:ind w:left="420" w:hanging="420"/>
+      </w:pPr>
+      <w:rPr>
+        <w:rFonts w:ascii="Wingdings" w:hAnsi="Wingdings" w:hint="default"/>
+      </w:rPr>
+    </w:lvl>
+    <w:lvl w:ilvl="1" w:tplc="04090003" w:tentative="1">
+      <w:start w:val="1"/>
+      <w:numFmt w:val="bullet"/>
+      <w:lvlText w:val=""/>
+      <w:lvlJc w:val="left"/>
+      <w:pPr>
+        <w:ind w:left="840" w:hanging="420"/>
+      </w:pPr>
+      <w:rPr>
+        <w:rFonts w:ascii="Wingdings" w:hAnsi="Wingdings" w:hint="default"/>
+      </w:rPr>
+    </w:lvl>
+    <w:lvl w:ilvl="2" w:tplc="04090005" w:tentative="1">
+      <w:start w:val="1"/>
+      <w:numFmt w:val="bullet"/>
+      <w:lvlText w:val=""/>
+      <w:lvlJc w:val="left"/>
+      <w:pPr>
+        <w:ind w:left="1260" w:hanging="420"/>
+      </w:pPr>
+      <w:rPr>
+        <w:rFonts w:ascii="Wingdings" w:hAnsi="Wingdings" w:hint="default"/>
+      </w:rPr>
+    </w:lvl>
+    <w:lvl w:ilvl="3" w:tplc="04090001" w:tentative="1">
+      <w:start w:val="1"/>
+      <w:numFmt w:val="bullet"/>
+      <w:lvlText w:val=""/>
+      <w:lvlJc w:val="left"/>
+      <w:pPr>
+        <w:ind w:left="1680" w:hanging="420"/>
+      </w:pPr>
+      <w:rPr>
+        <w:rFonts w:ascii="Wingdings" w:hAnsi="Wingdings" w:hint="default"/>
+      </w:rPr>
+    </w:lvl>
+    <w:lvl w:ilvl="4" w:tplc="04090003" w:tentative="1">
+      <w:start w:val="1"/>
+      <w:numFmt w:val="bullet"/>
+      <w:lvlText w:val=""/>
+      <w:lvlJc w:val="left"/>
+      <w:pPr>
+        <w:ind w:left="2100" w:hanging="420"/>
+      </w:pPr>
+      <w:rPr>
+        <w:rFonts w:ascii="Wingdings" w:hAnsi="Wingdings" w:hint="default"/>
+      </w:rPr>
+    </w:lvl>
+    <w:lvl w:ilvl="5" w:tplc="04090005" w:tentative="1">
+      <w:start w:val="1"/>
+      <w:numFmt w:val="bullet"/>
+      <w:lvlText w:val=""/>
+      <w:lvlJc w:val="left"/>
+      <w:pPr>
+        <w:ind w:left="2520" w:hanging="420"/>
+      </w:pPr>
+      <w:rPr>
+        <w:rFonts w:ascii="Wingdings" w:hAnsi="Wingdings" w:hint="default"/>
+      </w:rPr>
+    </w:lvl>
+    <w:lvl w:ilvl="6" w:tplc="04090001" w:tentative="1">
+      <w:start w:val="1"/>
+      <w:numFmt w:val="bullet"/>
+      <w:lvlText w:val=""/>
+      <w:lvlJc w:val="left"/>
+      <w:pPr>
+        <w:ind w:left="2940" w:hanging="420"/>
+      </w:pPr>
+      <w:rPr>
+        <w:rFonts w:ascii="Wingdings" w:hAnsi="Wingdings" w:hint="default"/>
+      </w:rPr>
+    </w:lvl>
+    <w:lvl w:ilvl="7" w:tplc="04090003" w:tentative="1">
+      <w:start w:val="1"/>
+      <w:numFmt w:val="bullet"/>
+      <w:lvlText w:val=""/>
+      <w:lvlJc w:val="left"/>
+      <w:pPr>
+        <w:ind w:left="3360" w:hanging="420"/>
+      </w:pPr>
+      <w:rPr>
+        <w:rFonts w:ascii="Wingdings" w:hAnsi="Wingdings" w:hint="default"/>
+      </w:rPr>
+    </w:lvl>
+    <w:lvl w:ilvl="8" w:tplc="04090005" w:tentative="1">
+      <w:start w:val="1"/>
+      <w:numFmt w:val="bullet"/>
+      <w:lvlText w:val=""/>
+      <w:lvlJc w:val="left"/>
+      <w:pPr>
+        <w:ind w:left="3780" w:hanging="420"/>
+      </w:pPr>
+      <w:rPr>
+        <w:rFonts w:ascii="Wingdings" w:hAnsi="Wingdings" w:hint="default"/>
+      </w:rPr>
+    </w:lvl>
+  </w:abstractNum>
+  <w:num w:numId="1">
+    <w:abstractNumId w:val="1"/>
+  </w:num>
+  <w:num w:numId="2">
+    <w:abstractNumId w:val="0"/>
+  </w:num>
+  <w:num w:numId="3">
+    <w:abstractNumId w:val="3"/>
+  </w:num>
+  <w:num w:numId="4">
+    <w:abstractNumId w:val="2"/>
+  </w:num>
+</w:numbering>
 </file>
 
 <file path=word/styles.xml><?xml version="1.0" encoding="utf-8"?>
@@ -537,6 +3380,96 @@
       <w:jc w:val="both"/>
     </w:pPr>
   </w:style>
+  <w:style w:type="paragraph" w:styleId="1">
+    <w:name w:val="heading 1"/>
+    <w:basedOn w:val="a"/>
+    <w:next w:val="a"/>
+    <w:link w:val="10"/>
+    <w:uiPriority w:val="9"/>
+    <w:qFormat/>
+    <w:rsid w:val="003D6BFF"/>
+    <w:pPr>
+      <w:keepNext/>
+      <w:keepLines/>
+      <w:spacing w:before="340" w:after="330" w:line="578" w:lineRule="auto"/>
+      <w:outlineLvl w:val="0"/>
+    </w:pPr>
+    <w:rPr>
+      <w:b/>
+      <w:bCs/>
+      <w:kern w:val="44"/>
+      <w:sz w:val="44"/>
+      <w:szCs w:val="44"/>
+    </w:rPr>
+  </w:style>
+  <w:style w:type="paragraph" w:styleId="2">
+    <w:name w:val="heading 2"/>
+    <w:basedOn w:val="a"/>
+    <w:next w:val="a"/>
+    <w:link w:val="20"/>
+    <w:uiPriority w:val="9"/>
+    <w:unhideWhenUsed/>
+    <w:qFormat/>
+    <w:rsid w:val="003D6BFF"/>
+    <w:pPr>
+      <w:keepNext/>
+      <w:keepLines/>
+      <w:spacing w:before="260" w:after="260" w:line="416" w:lineRule="auto"/>
+      <w:outlineLvl w:val="1"/>
+    </w:pPr>
+    <w:rPr>
+      <w:rFonts w:asciiTheme="majorHAnsi" w:eastAsiaTheme="majorEastAsia" w:hAnsiTheme="majorHAnsi" w:cstheme="majorBidi"/>
+      <w:b/>
+      <w:bCs/>
+      <w:sz w:val="32"/>
+      <w:szCs w:val="32"/>
+    </w:rPr>
+  </w:style>
+  <w:style w:type="paragraph" w:styleId="3">
+    <w:name w:val="heading 3"/>
+    <w:basedOn w:val="a"/>
+    <w:next w:val="a"/>
+    <w:link w:val="30"/>
+    <w:uiPriority w:val="9"/>
+    <w:unhideWhenUsed/>
+    <w:qFormat/>
+    <w:rsid w:val="001B4CC4"/>
+    <w:pPr>
+      <w:keepNext/>
+      <w:keepLines/>
+      <w:spacing w:before="260" w:after="260" w:line="416" w:lineRule="auto"/>
+      <w:outlineLvl w:val="2"/>
+    </w:pPr>
+    <w:rPr>
+      <w:b/>
+      <w:bCs/>
+      <w:sz w:val="32"/>
+      <w:szCs w:val="32"/>
+    </w:rPr>
+  </w:style>
+  <w:style w:type="paragraph" w:styleId="4">
+    <w:name w:val="heading 4"/>
+    <w:basedOn w:val="a"/>
+    <w:next w:val="a"/>
+    <w:link w:val="40"/>
+    <w:uiPriority w:val="9"/>
+    <w:unhideWhenUsed/>
+    <w:qFormat/>
+    <w:rsid w:val="00CC4B60"/>
+    <w:pPr>
+      <w:keepNext/>
+      <w:keepLines/>
+      <w:spacing w:before="280" w:after="290" w:line="376" w:lineRule="auto"/>
+      <w:outlineLvl w:val="3"/>
+    </w:pPr>
+    <w:rPr>
+      <w:rFonts w:asciiTheme="majorHAnsi" w:eastAsiaTheme="majorEastAsia" w:hAnsiTheme="majorHAnsi" w:cstheme="majorBidi"/>
+      <w:b/>
+      <w:bCs/>
+      <w:sz w:val="28"/>
+      <w:szCs w:val="28"/>
+    </w:rPr>
+  </w:style>
   <w:style w:type="character" w:default="1" w:styleId="a0">
     <w:name w:val="Default Paragraph Font"/>
     <w:uiPriority w:val="1"/>
@@ -563,6 +3496,71 @@
     <w:uiPriority w:val="99"/>
     <w:semiHidden/>
     <w:unhideWhenUsed/>
+  </w:style>
+  <w:style w:type="character" w:customStyle="1" w:styleId="10">
+    <w:name w:val="标题 1 字符"/>
+    <w:basedOn w:val="a0"/>
+    <w:link w:val="1"/>
+    <w:uiPriority w:val="9"/>
+    <w:rsid w:val="003D6BFF"/>
+    <w:rPr>
+      <w:b/>
+      <w:bCs/>
+      <w:kern w:val="44"/>
+      <w:sz w:val="44"/>
+      <w:szCs w:val="44"/>
+    </w:rPr>
+  </w:style>
+  <w:style w:type="character" w:customStyle="1" w:styleId="20">
+    <w:name w:val="标题 2 字符"/>
+    <w:basedOn w:val="a0"/>
+    <w:link w:val="2"/>
+    <w:uiPriority w:val="9"/>
+    <w:rsid w:val="003D6BFF"/>
+    <w:rPr>
+      <w:rFonts w:asciiTheme="majorHAnsi" w:eastAsiaTheme="majorEastAsia" w:hAnsiTheme="majorHAnsi" w:cstheme="majorBidi"/>
+      <w:b/>
+      <w:bCs/>
+      <w:sz w:val="32"/>
+      <w:szCs w:val="32"/>
+    </w:rPr>
+  </w:style>
+  <w:style w:type="character" w:customStyle="1" w:styleId="30">
+    <w:name w:val="标题 3 字符"/>
+    <w:basedOn w:val="a0"/>
+    <w:link w:val="3"/>
+    <w:uiPriority w:val="9"/>
+    <w:rsid w:val="001B4CC4"/>
+    <w:rPr>
+      <w:b/>
+      <w:bCs/>
+      <w:sz w:val="32"/>
+      <w:szCs w:val="32"/>
+    </w:rPr>
+  </w:style>
+  <w:style w:type="paragraph" w:styleId="a3">
+    <w:name w:val="List Paragraph"/>
+    <w:basedOn w:val="a"/>
+    <w:uiPriority w:val="34"/>
+    <w:qFormat/>
+    <w:rsid w:val="00500F7B"/>
+    <w:pPr>
+      <w:ind w:firstLineChars="200" w:firstLine="420"/>
+    </w:pPr>
+  </w:style>
+  <w:style w:type="character" w:customStyle="1" w:styleId="40">
+    <w:name w:val="标题 4 字符"/>
+    <w:basedOn w:val="a0"/>
+    <w:link w:val="4"/>
+    <w:uiPriority w:val="9"/>
+    <w:rsid w:val="00CC4B60"/>
+    <w:rPr>
+      <w:rFonts w:asciiTheme="majorHAnsi" w:eastAsiaTheme="majorEastAsia" w:hAnsiTheme="majorHAnsi" w:cstheme="majorBidi"/>
+      <w:b/>
+      <w:bCs/>
+      <w:sz w:val="28"/>
+      <w:szCs w:val="28"/>
+    </w:rPr>
   </w:style>
 </w:styles>
 </file>

--- a/笔记/精通shell编程教程.docx
+++ b/笔记/精通shell编程教程.docx
@@ -365,7 +365,21 @@
         <w:rPr>
           <w:color w:val="FF0000"/>
         </w:rPr>
-        <w:t xml:space="preserve"> ‘ \</w:t>
+        <w:t xml:space="preserve"> </w:t>
+      </w:r>
+      <w:proofErr w:type="gramStart"/>
+      <w:r>
+        <w:rPr>
+          <w:color w:val="FF0000"/>
+        </w:rPr>
+        <w:t>‘</w:t>
+      </w:r>
+      <w:proofErr w:type="gramEnd"/>
+      <w:r>
+        <w:rPr>
+          <w:color w:val="FF0000"/>
+        </w:rPr>
+        <w:t xml:space="preserve"> \</w:t>
       </w:r>
       <w:r>
         <w:rPr>
@@ -2113,11 +2127,6 @@
       </w:r>
     </w:p>
     <w:p>
-      <w:pPr>
-        <w:rPr>
-          <w:rFonts w:hint="eastAsia"/>
-        </w:rPr>
-      </w:pPr>
       <w:r>
         <w:rPr>
           <w:rFonts w:hint="eastAsia"/>
@@ -2302,11 +2311,6 @@
       </w:r>
     </w:p>
     <w:p>
-      <w:pPr>
-        <w:rPr>
-          <w:rFonts w:hint="eastAsia"/>
-        </w:rPr>
-      </w:pPr>
       <w:r>
         <w:rPr>
           <w:rFonts w:hint="eastAsia"/>
@@ -2434,6 +2438,1080 @@
           <w:rFonts w:hint="eastAsia"/>
         </w:rPr>
         <w:t>条件测试结构</w:t>
+      </w:r>
+    </w:p>
+    <w:p>
+      <w:r>
+        <w:rPr>
+          <w:rFonts w:hint="eastAsia"/>
+        </w:rPr>
+        <w:t>i</w:t>
+      </w:r>
+      <w:r>
+        <w:t>f [ condition-</w:t>
+      </w:r>
+      <w:proofErr w:type="gramStart"/>
+      <w:r>
+        <w:t>true ]</w:t>
+      </w:r>
+      <w:proofErr w:type="gramEnd"/>
+    </w:p>
+    <w:p>
+      <w:r>
+        <w:rPr>
+          <w:rFonts w:hint="eastAsia"/>
+        </w:rPr>
+        <w:t>t</w:t>
+      </w:r>
+      <w:r>
+        <w:t>hen</w:t>
+      </w:r>
+    </w:p>
+    <w:p>
+      <w:r>
+        <w:tab/>
+        <w:t>command1</w:t>
+      </w:r>
+    </w:p>
+    <w:p>
+      <w:r>
+        <w:tab/>
+        <w:t>command2</w:t>
+      </w:r>
+    </w:p>
+    <w:p>
+      <w:r>
+        <w:tab/>
+        <w:t>…</w:t>
+      </w:r>
+    </w:p>
+    <w:p>
+      <w:proofErr w:type="spellStart"/>
+      <w:r>
+        <w:rPr>
+          <w:rFonts w:hint="eastAsia"/>
+        </w:rPr>
+        <w:t>elif</w:t>
+      </w:r>
+      <w:proofErr w:type="spellEnd"/>
+    </w:p>
+    <w:p>
+      <w:r>
+        <w:tab/>
+        <w:t>command3</w:t>
+      </w:r>
+    </w:p>
+    <w:p>
+      <w:r>
+        <w:tab/>
+        <w:t>command4</w:t>
+      </w:r>
+    </w:p>
+    <w:p>
+      <w:pPr>
+        <w:rPr>
+          <w:rFonts w:hint="eastAsia"/>
+        </w:rPr>
+      </w:pPr>
+      <w:r>
+        <w:tab/>
+        <w:t>…</w:t>
+      </w:r>
+    </w:p>
+    <w:p>
+      <w:r>
+        <w:rPr>
+          <w:rFonts w:hint="eastAsia"/>
+        </w:rPr>
+        <w:t>e</w:t>
+      </w:r>
+      <w:r>
+        <w:t>lse</w:t>
+      </w:r>
+    </w:p>
+    <w:p>
+      <w:r>
+        <w:tab/>
+        <w:t>command</w:t>
+      </w:r>
+      <w:r>
+        <w:t>5</w:t>
+      </w:r>
+    </w:p>
+    <w:p>
+      <w:r>
+        <w:tab/>
+        <w:t>command</w:t>
+      </w:r>
+      <w:r>
+        <w:t>6</w:t>
+      </w:r>
+    </w:p>
+    <w:p>
+      <w:r>
+        <w:tab/>
+        <w:t>…</w:t>
+      </w:r>
+    </w:p>
+    <w:p>
+      <w:r>
+        <w:rPr>
+          <w:rFonts w:hint="eastAsia"/>
+        </w:rPr>
+        <w:t>f</w:t>
+      </w:r>
+      <w:r>
+        <w:t>i</w:t>
+      </w:r>
+    </w:p>
+    <w:p>
+      <w:r>
+        <w:rPr>
+          <w:rFonts w:hint="eastAsia"/>
+          <w:color w:val="FF0000"/>
+        </w:rPr>
+        <w:t>如果if和then在条件判断的同一行上的话，必须使用分号来结束if表达式</w:t>
+      </w:r>
+      <w:r>
+        <w:rPr>
+          <w:rFonts w:hint="eastAsia"/>
+        </w:rPr>
+        <w:t>，</w:t>
+      </w:r>
+    </w:p>
+    <w:p>
+      <w:pPr>
+        <w:rPr>
+          <w:rFonts w:hint="eastAsia"/>
+        </w:rPr>
+      </w:pPr>
+      <w:r>
+        <w:rPr>
+          <w:rFonts w:hint="eastAsia"/>
+        </w:rPr>
+        <w:t>i</w:t>
+      </w:r>
+      <w:r>
+        <w:t xml:space="preserve">f [ -x </w:t>
+      </w:r>
+      <w:r>
+        <w:rPr>
+          <w:rFonts w:hint="eastAsia"/>
+        </w:rPr>
+        <w:t>“$</w:t>
+      </w:r>
+      <w:r>
+        <w:t>filename</w:t>
+      </w:r>
+      <w:r>
+        <w:rPr>
+          <w:rFonts w:hint="eastAsia"/>
+        </w:rPr>
+        <w:t>”</w:t>
+      </w:r>
+      <w:r>
+        <w:t xml:space="preserve"> ]; then</w:t>
+      </w:r>
+    </w:p>
+    <w:p>
+      <w:r>
+        <w:rPr>
+          <w:rFonts w:hint="eastAsia"/>
+          <w:color w:val="FF0000"/>
+        </w:rPr>
+        <w:t>if命令能够测试任何命令，并不仅仅是中括号中的条件</w:t>
+      </w:r>
+      <w:r>
+        <w:rPr>
+          <w:rFonts w:hint="eastAsia"/>
+        </w:rPr>
+        <w:t>。</w:t>
+      </w:r>
+    </w:p>
+    <w:p>
+      <w:pPr>
+        <w:pStyle w:val="4"/>
+      </w:pPr>
+      <w:proofErr w:type="spellStart"/>
+      <w:r>
+        <w:rPr>
+          <w:rFonts w:hint="eastAsia"/>
+        </w:rPr>
+        <w:lastRenderedPageBreak/>
+        <w:t>e</w:t>
+      </w:r>
+      <w:r>
+        <w:t>lif</w:t>
+      </w:r>
+      <w:proofErr w:type="spellEnd"/>
+    </w:p>
+    <w:p>
+      <w:pPr>
+        <w:rPr>
+          <w:rFonts w:hint="eastAsia"/>
+        </w:rPr>
+      </w:pPr>
+      <w:proofErr w:type="spellStart"/>
+      <w:r>
+        <w:rPr>
+          <w:rFonts w:hint="eastAsia"/>
+        </w:rPr>
+        <w:t>e</w:t>
+      </w:r>
+      <w:r>
+        <w:t>lif</w:t>
+      </w:r>
+      <w:proofErr w:type="spellEnd"/>
+      <w:r>
+        <w:rPr>
+          <w:rFonts w:hint="eastAsia"/>
+        </w:rPr>
+        <w:t>是else</w:t>
+      </w:r>
+      <w:r>
+        <w:t xml:space="preserve"> if</w:t>
+      </w:r>
+      <w:r>
+        <w:rPr>
+          <w:rFonts w:hint="eastAsia"/>
+        </w:rPr>
+        <w:t>的缩写形式</w:t>
+      </w:r>
+    </w:p>
+    <w:p/>
+    <w:p>
+      <w:r>
+        <w:rPr>
+          <w:rFonts w:hint="eastAsia"/>
+        </w:rPr>
+        <w:t>i</w:t>
+      </w:r>
+      <w:r>
+        <w:t>f test condition-true</w:t>
+      </w:r>
+      <w:r>
+        <w:rPr>
+          <w:rFonts w:hint="eastAsia"/>
+        </w:rPr>
+        <w:t>结构与i</w:t>
+      </w:r>
+      <w:r>
+        <w:t>f [ condition-true ]</w:t>
+      </w:r>
+      <w:r>
+        <w:rPr>
+          <w:rFonts w:hint="eastAsia"/>
+        </w:rPr>
+        <w:t>完全相同</w:t>
+      </w:r>
+      <w:r>
+        <w:rPr>
+          <w:rFonts w:hint="eastAsia"/>
+        </w:rPr>
+        <w:t>，test与[</w:t>
+      </w:r>
+      <w:r>
+        <w:t xml:space="preserve">  ]</w:t>
+      </w:r>
+      <w:r>
+        <w:rPr>
+          <w:rFonts w:hint="eastAsia"/>
+        </w:rPr>
+        <w:t>是等价命令</w:t>
+      </w:r>
+      <w:r>
+        <w:rPr>
+          <w:rFonts w:hint="eastAsia"/>
+        </w:rPr>
+        <w:t>。</w:t>
+      </w:r>
+    </w:p>
+    <w:p>
+      <w:r>
+        <w:rPr>
+          <w:rFonts w:hint="eastAsia"/>
+        </w:rPr>
+        <w:t>i</w:t>
+      </w:r>
+      <w:r>
+        <w:t>f test -z “$1”</w:t>
+      </w:r>
+    </w:p>
+    <w:p>
+      <w:pPr>
+        <w:rPr>
+          <w:rFonts w:hint="eastAsia"/>
+        </w:rPr>
+      </w:pPr>
+      <w:r>
+        <w:rPr>
+          <w:rFonts w:hint="eastAsia"/>
+          <w:color w:val="FF0000"/>
+        </w:rPr>
+        <w:t>[</w:t>
+      </w:r>
+      <w:r>
+        <w:rPr>
+          <w:color w:val="FF0000"/>
+        </w:rPr>
+        <w:t>[  ]]</w:t>
+      </w:r>
+      <w:r>
+        <w:rPr>
+          <w:rFonts w:hint="eastAsia"/>
+          <w:color w:val="FF0000"/>
+        </w:rPr>
+        <w:t>比[</w:t>
+      </w:r>
+      <w:r>
+        <w:rPr>
+          <w:color w:val="FF0000"/>
+        </w:rPr>
+        <w:t xml:space="preserve">  ]</w:t>
+      </w:r>
+      <w:r>
+        <w:rPr>
+          <w:rFonts w:hint="eastAsia"/>
+          <w:color w:val="FF0000"/>
+        </w:rPr>
+        <w:t>更加通用，前者相比后者，能够防止脚本中的许多逻辑错误</w:t>
+      </w:r>
+      <w:r>
+        <w:rPr>
+          <w:rFonts w:hint="eastAsia"/>
+        </w:rPr>
+        <w:t>。</w:t>
+      </w:r>
+      <w:r>
+        <w:rPr>
+          <w:rFonts w:hint="eastAsia"/>
+        </w:rPr>
+        <w:t>比如，&amp;&amp;，||，&lt;，和&gt;操作符能够正常存在于[</w:t>
+      </w:r>
+      <w:r>
+        <w:t>[  ]]</w:t>
+      </w:r>
+      <w:r>
+        <w:rPr>
+          <w:rFonts w:hint="eastAsia"/>
+        </w:rPr>
+        <w:t>条件判断结构中，但是如果出现在[</w:t>
+      </w:r>
+      <w:r>
+        <w:t xml:space="preserve">  ]</w:t>
+      </w:r>
+      <w:r>
+        <w:rPr>
+          <w:rFonts w:hint="eastAsia"/>
+        </w:rPr>
+        <w:t>结构中的话，会报错。</w:t>
+      </w:r>
+    </w:p>
+    <w:p>
+      <w:r>
+        <w:rPr>
+          <w:rFonts w:hint="eastAsia"/>
+        </w:rPr>
+        <w:t>在if后面也不一定非得是test命令或者用于条件判断的中括号[</w:t>
+      </w:r>
+      <w:r>
+        <w:t>[  ]]</w:t>
+      </w:r>
+      <w:r>
+        <w:rPr>
+          <w:rFonts w:hint="eastAsia"/>
+        </w:rPr>
+        <w:t>和[</w:t>
+      </w:r>
+      <w:r>
+        <w:t xml:space="preserve">  ]</w:t>
+      </w:r>
+      <w:r>
+        <w:rPr>
+          <w:rFonts w:hint="eastAsia"/>
+        </w:rPr>
+        <w:t>，</w:t>
+      </w:r>
+    </w:p>
+    <w:p>
+      <w:r>
+        <w:rPr>
+          <w:rFonts w:hint="eastAsia"/>
+          <w:noProof/>
+        </w:rPr>
+        <w:drawing>
+          <wp:inline distT="0" distB="0" distL="0" distR="0" wp14:anchorId="4BCAAAAE" wp14:editId="7FB2491F">
+            <wp:extent cx="2870348" cy="590580"/>
+            <wp:effectExtent l="0" t="0" r="6350" b="0"/>
+            <wp:docPr id="9" name="图片 9" descr="屏幕剪辑"/>
+            <wp:cNvGraphicFramePr>
+              <a:graphicFrameLocks xmlns:a="http://schemas.openxmlformats.org/drawingml/2006/main" noChangeAspect="1"/>
+            </wp:cNvGraphicFramePr>
+            <a:graphic xmlns:a="http://schemas.openxmlformats.org/drawingml/2006/main">
+              <a:graphicData uri="http://schemas.openxmlformats.org/drawingml/2006/picture">
+                <pic:pic xmlns:pic="http://schemas.openxmlformats.org/drawingml/2006/picture">
+                  <pic:nvPicPr>
+                    <pic:cNvPr id="9" name="B2C1E93.tmp"/>
+                    <pic:cNvPicPr/>
+                  </pic:nvPicPr>
+                  <pic:blipFill>
+                    <a:blip r:embed="rId13">
+                      <a:extLst>
+                        <a:ext uri="{28A0092B-C50C-407E-A947-70E740481C1C}">
+                          <a14:useLocalDpi xmlns:a14="http://schemas.microsoft.com/office/drawing/2010/main" val="0"/>
+                        </a:ext>
+                      </a:extLst>
+                    </a:blip>
+                    <a:stretch>
+                      <a:fillRect/>
+                    </a:stretch>
+                  </pic:blipFill>
+                  <pic:spPr>
+                    <a:xfrm>
+                      <a:off x="0" y="0"/>
+                      <a:ext cx="2870348" cy="590580"/>
+                    </a:xfrm>
+                    <a:prstGeom prst="rect">
+                      <a:avLst/>
+                    </a:prstGeom>
+                  </pic:spPr>
+                </pic:pic>
+              </a:graphicData>
+            </a:graphic>
+          </wp:inline>
+        </w:drawing>
+      </w:r>
+    </w:p>
+    <w:p>
+      <w:pPr>
+        <w:rPr>
+          <w:rFonts w:hint="eastAsia"/>
+        </w:rPr>
+      </w:pPr>
+      <w:r>
+        <w:t>“if COMMAND”</w:t>
+      </w:r>
+      <w:r>
+        <w:rPr>
+          <w:rFonts w:hint="eastAsia"/>
+        </w:rPr>
+        <w:t>结构将会返回COMMAND的退出状态</w:t>
+      </w:r>
+      <w:r>
+        <w:rPr>
+          <w:rFonts w:hint="eastAsia"/>
+        </w:rPr>
+        <w:t>码</w:t>
+      </w:r>
+      <w:r>
+        <w:rPr>
+          <w:rFonts w:hint="eastAsia"/>
+        </w:rPr>
+        <w:t>。</w:t>
+      </w:r>
+    </w:p>
+    <w:p>
+      <w:pPr>
+        <w:pStyle w:val="3"/>
+      </w:pPr>
+      <w:r>
+        <w:rPr>
+          <w:rFonts w:hint="eastAsia"/>
+        </w:rPr>
+        <w:t>7.2</w:t>
+      </w:r>
+      <w:r>
+        <w:t xml:space="preserve"> </w:t>
+      </w:r>
+      <w:r>
+        <w:rPr>
+          <w:rFonts w:hint="eastAsia"/>
+        </w:rPr>
+        <w:t>文件测试操作符</w:t>
+      </w:r>
+    </w:p>
+    <w:p>
+      <w:r>
+        <w:rPr>
+          <w:rFonts w:hint="eastAsia"/>
+        </w:rPr>
+        <w:t>-e</w:t>
+      </w:r>
+      <w:r>
+        <w:t>, -f, -s, -d, -b(</w:t>
+      </w:r>
+      <w:r>
+        <w:rPr>
+          <w:rFonts w:hint="eastAsia"/>
+        </w:rPr>
+        <w:t>表示这是一个块设备，软盘，光驱等等</w:t>
+      </w:r>
+      <w:r>
+        <w:t>), -c(</w:t>
+      </w:r>
+      <w:r>
+        <w:rPr>
+          <w:rFonts w:hint="eastAsia"/>
+        </w:rPr>
+        <w:t>表示这是一个字符设备，键盘，声卡等等</w:t>
+      </w:r>
+      <w:r>
+        <w:t>), -p, -h, -L, -S, -t, -r, -w, -x, -g, -u, -k, -0, -G, -N, f1 -</w:t>
+      </w:r>
+      <w:proofErr w:type="spellStart"/>
+      <w:r>
+        <w:t>nt</w:t>
+      </w:r>
+      <w:proofErr w:type="spellEnd"/>
+      <w:r>
+        <w:t xml:space="preserve"> f2, f1 -</w:t>
+      </w:r>
+      <w:proofErr w:type="spellStart"/>
+      <w:r>
+        <w:t>ot</w:t>
+      </w:r>
+      <w:proofErr w:type="spellEnd"/>
+      <w:r>
+        <w:t xml:space="preserve"> f2, f1 -</w:t>
+      </w:r>
+      <w:proofErr w:type="spellStart"/>
+      <w:r>
+        <w:t>ef</w:t>
+      </w:r>
+      <w:proofErr w:type="spellEnd"/>
+      <w:r>
+        <w:t xml:space="preserve"> f2, !(</w:t>
+      </w:r>
+      <w:r>
+        <w:rPr>
+          <w:rFonts w:hint="eastAsia"/>
+        </w:rPr>
+        <w:t>反转</w:t>
+      </w:r>
+      <w:r>
+        <w:t>)</w:t>
+      </w:r>
+      <w:r>
+        <w:rPr>
+          <w:rFonts w:hint="eastAsia"/>
+        </w:rPr>
+        <w:t>。</w:t>
+      </w:r>
+    </w:p>
+    <w:p>
+      <w:pPr>
+        <w:pStyle w:val="3"/>
+      </w:pPr>
+      <w:r>
+        <w:rPr>
+          <w:rFonts w:hint="eastAsia"/>
+        </w:rPr>
+        <w:t>7.3</w:t>
+      </w:r>
+      <w:r>
+        <w:t xml:space="preserve"> </w:t>
+      </w:r>
+      <w:r>
+        <w:rPr>
+          <w:rFonts w:hint="eastAsia"/>
+        </w:rPr>
+        <w:t>其他比较操作</w:t>
+      </w:r>
+      <w:r>
+        <w:rPr>
+          <w:rFonts w:hint="eastAsia"/>
+        </w:rPr>
+        <w:t>符</w:t>
+      </w:r>
+    </w:p>
+    <w:p>
+      <w:pPr>
+        <w:pStyle w:val="4"/>
+      </w:pPr>
+      <w:r>
+        <w:rPr>
+          <w:rFonts w:hint="eastAsia"/>
+        </w:rPr>
+        <w:t>整数比较</w:t>
+      </w:r>
+    </w:p>
+    <w:p>
+      <w:r>
+        <w:rPr>
+          <w:rFonts w:hint="eastAsia"/>
+        </w:rPr>
+        <w:t>-</w:t>
+      </w:r>
+      <w:proofErr w:type="spellStart"/>
+      <w:r>
+        <w:t>eq</w:t>
+      </w:r>
+      <w:proofErr w:type="spellEnd"/>
+      <w:r>
+        <w:t>, -ne, -</w:t>
+      </w:r>
+      <w:proofErr w:type="spellStart"/>
+      <w:r>
+        <w:t>gt</w:t>
+      </w:r>
+      <w:proofErr w:type="spellEnd"/>
+      <w:r>
+        <w:t>, -</w:t>
+      </w:r>
+      <w:proofErr w:type="spellStart"/>
+      <w:r>
+        <w:t>ge</w:t>
+      </w:r>
+      <w:proofErr w:type="spellEnd"/>
+      <w:r>
+        <w:t>, -</w:t>
+      </w:r>
+      <w:proofErr w:type="spellStart"/>
+      <w:r>
+        <w:t>lt</w:t>
+      </w:r>
+      <w:proofErr w:type="spellEnd"/>
+      <w:r>
+        <w:t>, -le, &lt;</w:t>
+      </w:r>
+      <w:r>
+        <w:rPr>
+          <w:rFonts w:hint="eastAsia"/>
+        </w:rPr>
+        <w:t>小于(在双括号中使用，(</w:t>
+      </w:r>
+      <w:r>
+        <w:t>(“$</w:t>
+      </w:r>
+      <w:r>
+        <w:rPr>
+          <w:rFonts w:hint="eastAsia"/>
+        </w:rPr>
+        <w:t>num</w:t>
+      </w:r>
+      <w:r>
+        <w:t>1” &lt; “$num2”))</w:t>
+      </w:r>
+      <w:r>
+        <w:t xml:space="preserve">   </w:t>
+      </w:r>
+      <w:r>
+        <w:t>)</w:t>
+      </w:r>
+      <w:r>
+        <w:rPr>
+          <w:rFonts w:hint="eastAsia"/>
+        </w:rPr>
+        <w:t>，&lt;</w:t>
+      </w:r>
+      <w:r>
+        <w:t>=, &gt;, &gt;=</w:t>
+      </w:r>
+      <w:r>
+        <w:rPr>
+          <w:rFonts w:hint="eastAsia"/>
+        </w:rPr>
+        <w:t>都在双括号中使用。</w:t>
+      </w:r>
+    </w:p>
+    <w:p>
+      <w:pPr>
+        <w:pStyle w:val="4"/>
+        <w:rPr>
+          <w:rFonts w:hint="eastAsia"/>
+        </w:rPr>
+      </w:pPr>
+      <w:r>
+        <w:rPr>
+          <w:rFonts w:hint="eastAsia"/>
+        </w:rPr>
+        <w:t>字符串比较</w:t>
+      </w:r>
+    </w:p>
+    <w:p>
+      <w:r>
+        <w:rPr>
+          <w:rFonts w:hint="eastAsia"/>
+        </w:rPr>
+        <w:t>=</w:t>
+      </w:r>
+    </w:p>
+    <w:p>
+      <w:r>
+        <w:rPr>
+          <w:rFonts w:hint="eastAsia"/>
+        </w:rPr>
+        <w:t>i</w:t>
+      </w:r>
+      <w:r>
+        <w:t>f [ “$a”=</w:t>
+      </w:r>
+      <w:proofErr w:type="gramStart"/>
+      <w:r>
+        <w:t>”</w:t>
+      </w:r>
+      <w:proofErr w:type="gramEnd"/>
+      <w:r>
+        <w:t>$b</w:t>
+      </w:r>
+      <w:proofErr w:type="gramStart"/>
+      <w:r>
+        <w:t>”</w:t>
+      </w:r>
+      <w:proofErr w:type="gramEnd"/>
+      <w:r>
+        <w:t xml:space="preserve"> ]</w:t>
+      </w:r>
+      <w:r>
+        <w:rPr>
+          <w:rFonts w:hint="eastAsia"/>
+        </w:rPr>
+        <w:t>，==与=等价。</w:t>
+      </w:r>
+    </w:p>
+    <w:p>
+      <w:proofErr w:type="gramStart"/>
+      <w:r>
+        <w:rPr>
+          <w:rFonts w:hint="eastAsia"/>
+        </w:rPr>
+        <w:t>!</w:t>
+      </w:r>
+      <w:r>
+        <w:t>=</w:t>
+      </w:r>
+      <w:proofErr w:type="gramEnd"/>
+      <w:r>
+        <w:rPr>
+          <w:rFonts w:hint="eastAsia"/>
+        </w:rPr>
+        <w:t>，&lt;小于，按照ASCII字符进行排序，注意，在[</w:t>
+      </w:r>
+      <w:r>
+        <w:t xml:space="preserve">  ]</w:t>
+      </w:r>
+      <w:r>
+        <w:rPr>
+          <w:rFonts w:hint="eastAsia"/>
+        </w:rPr>
+        <w:t>中需要被转义</w:t>
+      </w:r>
+    </w:p>
+    <w:p>
+      <w:r>
+        <w:rPr>
+          <w:rFonts w:hint="eastAsia"/>
+        </w:rPr>
+        <w:t>i</w:t>
+      </w:r>
+      <w:r>
+        <w:t>f [[ “$a” &lt; “$b</w:t>
+      </w:r>
+      <w:proofErr w:type="gramStart"/>
+      <w:r>
+        <w:t>” ]</w:t>
+      </w:r>
+      <w:proofErr w:type="gramEnd"/>
+      <w:r>
+        <w:t>]</w:t>
+      </w:r>
+    </w:p>
+    <w:p>
+      <w:pPr>
+        <w:rPr>
+          <w:rFonts w:hint="eastAsia"/>
+        </w:rPr>
+      </w:pPr>
+      <w:r>
+        <w:rPr>
+          <w:rFonts w:hint="eastAsia"/>
+        </w:rPr>
+        <w:t>i</w:t>
+      </w:r>
+      <w:r>
+        <w:t>f [ “$a” \&lt; “$b</w:t>
+      </w:r>
+      <w:proofErr w:type="gramStart"/>
+      <w:r>
+        <w:t>” ]</w:t>
+      </w:r>
+      <w:proofErr w:type="gramEnd"/>
+    </w:p>
+    <w:p>
+      <w:r>
+        <w:rPr>
+          <w:rFonts w:hint="eastAsia"/>
+        </w:rPr>
+        <w:t>&gt;</w:t>
+      </w:r>
+      <w:r>
+        <w:rPr>
+          <w:rFonts w:hint="eastAsia"/>
+        </w:rPr>
+        <w:t>大于，用法同&lt;</w:t>
+      </w:r>
+    </w:p>
+    <w:p>
+      <w:r>
+        <w:rPr>
+          <w:rFonts w:hint="eastAsia"/>
+        </w:rPr>
+        <w:t>-</w:t>
+      </w:r>
+      <w:r>
+        <w:t>z</w:t>
+      </w:r>
+      <w:r>
+        <w:rPr>
+          <w:rFonts w:hint="eastAsia"/>
+        </w:rPr>
+        <w:t>字符串为</w:t>
+      </w:r>
+      <w:proofErr w:type="gramStart"/>
+      <w:r>
+        <w:t>”</w:t>
+      </w:r>
+      <w:proofErr w:type="gramEnd"/>
+      <w:r>
+        <w:t>null</w:t>
+      </w:r>
+      <w:proofErr w:type="gramStart"/>
+      <w:r>
+        <w:t>”</w:t>
+      </w:r>
+      <w:proofErr w:type="gramEnd"/>
+      <w:r>
+        <w:rPr>
+          <w:rFonts w:hint="eastAsia"/>
+        </w:rPr>
+        <w:t>，字符串为空</w:t>
+      </w:r>
+    </w:p>
+    <w:p>
+      <w:r>
+        <w:rPr>
+          <w:rFonts w:hint="eastAsia"/>
+        </w:rPr>
+        <w:t>-</w:t>
+      </w:r>
+      <w:r>
+        <w:t>n</w:t>
+      </w:r>
+      <w:r>
+        <w:rPr>
+          <w:rFonts w:hint="eastAsia"/>
+        </w:rPr>
+        <w:t>字符串不为</w:t>
+      </w:r>
+      <w:proofErr w:type="gramStart"/>
+      <w:r>
+        <w:t>”</w:t>
+      </w:r>
+      <w:proofErr w:type="gramEnd"/>
+      <w:r>
+        <w:t>null”</w:t>
+      </w:r>
+    </w:p>
+    <w:p/>
+    <w:p>
+      <w:pPr>
+        <w:rPr>
+          <w:rFonts w:hint="eastAsia"/>
+        </w:rPr>
+      </w:pPr>
+      <w:r>
+        <w:rPr>
+          <w:rFonts w:hint="eastAsia"/>
+        </w:rPr>
+        <w:t>-</w:t>
+      </w:r>
+      <w:r>
+        <w:t>a</w:t>
+      </w:r>
+      <w:r>
+        <w:rPr>
+          <w:rFonts w:hint="eastAsia"/>
+        </w:rPr>
+        <w:t>逻辑与，-</w:t>
+      </w:r>
+      <w:r>
+        <w:t>o</w:t>
+      </w:r>
+      <w:r>
+        <w:rPr>
+          <w:rFonts w:hint="eastAsia"/>
+        </w:rPr>
+        <w:t>逻辑或，与&amp;</w:t>
+      </w:r>
+      <w:r>
+        <w:t>&amp;</w:t>
+      </w:r>
+      <w:r>
+        <w:rPr>
+          <w:rFonts w:hint="eastAsia"/>
+        </w:rPr>
+        <w:t>和||相似，但是前面两个用在单中括号中，后面两个用在[</w:t>
+      </w:r>
+      <w:r>
+        <w:t>[  ]]</w:t>
+      </w:r>
+      <w:r>
+        <w:rPr>
+          <w:rFonts w:hint="eastAsia"/>
+        </w:rPr>
+        <w:t>中。</w:t>
+      </w:r>
+    </w:p>
+    <w:p>
+      <w:pPr>
+        <w:pStyle w:val="2"/>
+      </w:pPr>
+      <w:r>
+        <w:rPr>
+          <w:rFonts w:hint="eastAsia"/>
+        </w:rPr>
+        <w:lastRenderedPageBreak/>
+        <w:t>8、操作符与相关主题</w:t>
+      </w:r>
+    </w:p>
+    <w:p>
+      <w:pPr>
+        <w:pStyle w:val="3"/>
+      </w:pPr>
+      <w:r>
+        <w:rPr>
+          <w:rFonts w:hint="eastAsia"/>
+        </w:rPr>
+        <w:t>8.1</w:t>
+      </w:r>
+      <w:r>
+        <w:t xml:space="preserve"> </w:t>
+      </w:r>
+      <w:r>
+        <w:rPr>
+          <w:rFonts w:hint="eastAsia"/>
+        </w:rPr>
+        <w:t>操作符</w:t>
+      </w:r>
+    </w:p>
+    <w:p>
+      <w:r>
+        <w:rPr>
+          <w:rFonts w:hint="eastAsia"/>
+        </w:rPr>
+        <w:t>=，+，-，*，/，**</w:t>
+      </w:r>
+      <w:proofErr w:type="gramStart"/>
+      <w:r>
+        <w:rPr>
+          <w:rFonts w:hint="eastAsia"/>
+        </w:rPr>
+        <w:t>幂</w:t>
+      </w:r>
+      <w:proofErr w:type="gramEnd"/>
+      <w:r>
+        <w:rPr>
+          <w:rFonts w:hint="eastAsia"/>
+        </w:rPr>
+        <w:t>运算，%，+=，-=，*=，/=，%=</w:t>
+      </w:r>
+    </w:p>
+    <w:p>
+      <w:r>
+        <w:rPr>
+          <w:rFonts w:hint="eastAsia"/>
+        </w:rPr>
+        <w:t>位运算</w:t>
+      </w:r>
+    </w:p>
+    <w:p>
+      <w:r>
+        <w:rPr>
+          <w:rFonts w:hint="eastAsia"/>
+        </w:rPr>
+        <w:t>&lt;</w:t>
+      </w:r>
+      <w:r>
+        <w:t>&lt;</w:t>
+      </w:r>
+      <w:r>
+        <w:rPr>
+          <w:rFonts w:hint="eastAsia"/>
+        </w:rPr>
+        <w:t>，左移一位</w:t>
+      </w:r>
+    </w:p>
+    <w:p>
+      <w:r>
+        <w:rPr>
+          <w:rFonts w:hint="eastAsia"/>
+        </w:rPr>
+        <w:t>&lt;</w:t>
+      </w:r>
+      <w:r>
+        <w:t>&lt;=</w:t>
+      </w:r>
+      <w:r>
+        <w:rPr>
+          <w:rFonts w:hint="eastAsia"/>
+        </w:rPr>
+        <w:t>，左移-赋值，let</w:t>
+      </w:r>
+      <w:r>
+        <w:t xml:space="preserve"> “</w:t>
+      </w:r>
+      <w:proofErr w:type="spellStart"/>
+      <w:r>
+        <w:t>var</w:t>
+      </w:r>
+      <w:proofErr w:type="spellEnd"/>
+      <w:r>
+        <w:t xml:space="preserve"> &lt;&lt;= 2”</w:t>
+      </w:r>
+    </w:p>
+    <w:p>
+      <w:r>
+        <w:rPr>
+          <w:rFonts w:hint="eastAsia"/>
+        </w:rPr>
+        <w:t>&gt;</w:t>
+      </w:r>
+      <w:r>
+        <w:t>&gt;, &gt;&gt;=, &amp;, &amp;=, |, |=, ~</w:t>
+      </w:r>
+      <w:proofErr w:type="gramStart"/>
+      <w:r>
+        <w:t>, !,^</w:t>
+      </w:r>
+      <w:proofErr w:type="gramEnd"/>
+      <w:r>
+        <w:t>, ^=, &amp;&amp;</w:t>
+      </w:r>
+      <w:r>
+        <w:rPr>
+          <w:rFonts w:hint="eastAsia"/>
+        </w:rPr>
+        <w:t>逻辑与，||逻辑或</w:t>
+      </w:r>
+    </w:p>
+    <w:p>
+      <w:pPr>
+        <w:pStyle w:val="3"/>
+      </w:pPr>
+      <w:r>
+        <w:rPr>
+          <w:rFonts w:hint="eastAsia"/>
+        </w:rPr>
+        <w:t>8.2</w:t>
+      </w:r>
+      <w:r>
+        <w:t xml:space="preserve"> </w:t>
+      </w:r>
+      <w:r>
+        <w:rPr>
+          <w:rFonts w:hint="eastAsia"/>
+        </w:rPr>
+        <w:t>数字常量</w:t>
       </w:r>
     </w:p>
     <w:p>
@@ -2445,12 +3523,6 @@
       <w:bookmarkStart w:id="0" w:name="_GoBack"/>
       <w:bookmarkEnd w:id="0"/>
     </w:p>
-    <w:p/>
-    <w:p/>
-    <w:p/>
-    <w:p/>
-    <w:p/>
-    <w:p/>
     <w:p/>
     <w:p/>
     <w:p/>

--- a/笔记/精通shell编程教程.docx
+++ b/笔记/精通shell编程教程.docx
@@ -1,6 +1,6 @@
 
 <file path=word/document.xml><?xml version="1.0" encoding="utf-8"?>
-<w:document xmlns:wpc="http://schemas.microsoft.com/office/word/2010/wordprocessingCanvas" xmlns:cx="http://schemas.microsoft.com/office/drawing/2014/chartex" xmlns:cx1="http://schemas.microsoft.com/office/drawing/2015/9/8/chartex" xmlns:cx2="http://schemas.microsoft.com/office/drawing/2015/10/21/chartex" xmlns:cx3="http://schemas.microsoft.com/office/drawing/2016/5/9/chartex" xmlns:cx4="http://schemas.microsoft.com/office/drawing/2016/5/10/chartex" xmlns:cx5="http://schemas.microsoft.com/office/drawing/2016/5/11/chartex" xmlns:cx6="http://schemas.microsoft.com/office/drawing/2016/5/12/chartex" xmlns:cx7="http://schemas.microsoft.com/office/drawing/2016/5/13/chartex" xmlns:cx8="http://schemas.microsoft.com/office/drawing/2016/5/14/chartex" xmlns:mc="http://schemas.openxmlformats.org/markup-compatibility/2006" xmlns:aink="http://schemas.microsoft.com/office/drawing/2016/ink" xmlns:am3d="http://schemas.microsoft.com/office/drawing/2017/model3d" xmlns:o="urn:schemas-microsoft-com:office:office" xmlns:r="http://schemas.openxmlformats.org/officeDocument/2006/relationships" xmlns:m="http://schemas.openxmlformats.org/officeDocument/2006/math" xmlns:v="urn:schemas-microsoft-com:vml" xmlns:wp14="http://schemas.microsoft.com/office/word/2010/wordprocessingDrawing" xmlns:wp="http://schemas.openxmlformats.org/drawingml/2006/wordprocessingDrawing" xmlns:w10="urn:schemas-microsoft-com:office:word" xmlns:w="http://schemas.openxmlformats.org/wordprocessingml/2006/main" xmlns:w14="http://schemas.microsoft.com/office/word/2010/wordml" xmlns:w15="http://schemas.microsoft.com/office/word/2012/wordml" xmlns:w16cid="http://schemas.microsoft.com/office/word/2016/wordml/cid" xmlns:w16se="http://schemas.microsoft.com/office/word/2015/wordml/symex" xmlns:wpg="http://schemas.microsoft.com/office/word/2010/wordprocessingGroup" xmlns:wpi="http://schemas.microsoft.com/office/word/2010/wordprocessingInk" xmlns:wne="http://schemas.microsoft.com/office/word/2006/wordml" xmlns:wps="http://schemas.microsoft.com/office/word/2010/wordprocessingShape" mc:Ignorable="w14 w15 w16se w16cid wp14">
+<w:document xmlns:wpc="http://schemas.microsoft.com/office/word/2010/wordprocessingCanvas" xmlns:mo="http://schemas.microsoft.com/office/mac/office/2008/main" xmlns:mc="http://schemas.openxmlformats.org/markup-compatibility/2006" xmlns:mv="urn:schemas-microsoft-com:mac:vml" xmlns:o="urn:schemas-microsoft-com:office:office" xmlns:r="http://schemas.openxmlformats.org/officeDocument/2006/relationships" xmlns:m="http://schemas.openxmlformats.org/officeDocument/2006/math" xmlns:v="urn:schemas-microsoft-com:vml" xmlns:wp14="http://schemas.microsoft.com/office/word/2010/wordprocessingDrawing" xmlns:wp="http://schemas.openxmlformats.org/drawingml/2006/wordprocessingDrawing" xmlns:w10="urn:schemas-microsoft-com:office:word" xmlns:w="http://schemas.openxmlformats.org/wordprocessingml/2006/main" xmlns:w14="http://schemas.microsoft.com/office/word/2010/wordml" xmlns:wpg="http://schemas.microsoft.com/office/word/2010/wordprocessingGroup" xmlns:wpi="http://schemas.microsoft.com/office/word/2010/wordprocessingInk" xmlns:wne="http://schemas.microsoft.com/office/word/2006/wordml" xmlns:wps="http://schemas.microsoft.com/office/word/2010/wordprocessingShape" mc:Ignorable="w14 wp14">
   <w:body>
     <w:p>
       <w:r>
@@ -23,7 +23,7 @@
                     <pic:cNvPicPr/>
                   </pic:nvPicPr>
                   <pic:blipFill>
-                    <a:blip r:embed="rId5">
+                    <a:blip r:embed="rId6">
                       <a:extLst>
                         <a:ext uri="{28A0092B-C50C-407E-A947-70E740481C1C}">
                           <a14:useLocalDpi xmlns:a14="http://schemas.microsoft.com/office/drawing/2010/main" val="0"/>
@@ -66,11 +66,9 @@
         </w:rPr>
         <w:t>所在的行的最重要的任务就是告诉系统本脚本使用哪种命令解释器(</w:t>
       </w:r>
-      <w:proofErr w:type="spellStart"/>
       <w:r>
         <w:t>sh</w:t>
       </w:r>
-      <w:proofErr w:type="spellEnd"/>
       <w:r>
         <w:rPr>
           <w:rFonts w:hint="eastAsia"/>
@@ -143,24 +141,11 @@
         <w:rPr>
           <w:rFonts w:hint="eastAsia"/>
         </w:rPr>
-        <w:t>编写完脚本之后你可以使用</w:t>
-      </w:r>
-      <w:proofErr w:type="spellStart"/>
-      <w:r>
-        <w:rPr>
-          <w:rFonts w:hint="eastAsia"/>
-        </w:rPr>
-        <w:t>sh</w:t>
-      </w:r>
-      <w:proofErr w:type="spellEnd"/>
-      <w:r>
-        <w:t xml:space="preserve"> </w:t>
-      </w:r>
-      <w:proofErr w:type="spellStart"/>
-      <w:r>
-        <w:t>scriptname</w:t>
-      </w:r>
-      <w:proofErr w:type="spellEnd"/>
+        <w:t>编写完脚本之后你可以使用sh</w:t>
+      </w:r>
+      <w:r>
+        <w:t xml:space="preserve"> scriptname</w:t>
+      </w:r>
       <w:r>
         <w:rPr>
           <w:rFonts w:hint="eastAsia"/>
@@ -168,13 +153,8 @@
         <w:t>或者bash</w:t>
       </w:r>
       <w:r>
-        <w:t xml:space="preserve"> </w:t>
-      </w:r>
-      <w:proofErr w:type="spellStart"/>
-      <w:r>
-        <w:t>scriptname</w:t>
-      </w:r>
-      <w:proofErr w:type="spellEnd"/>
+        <w:t xml:space="preserve"> scriptname</w:t>
+      </w:r>
       <w:r>
         <w:rPr>
           <w:rFonts w:hint="eastAsia"/>
@@ -182,13 +162,8 @@
         <w:t>来执行这个脚本，如果脚本本身具有可执行权限，可以直接通过.</w:t>
       </w:r>
       <w:r>
-        <w:t>/</w:t>
-      </w:r>
-      <w:proofErr w:type="spellStart"/>
-      <w:r>
-        <w:t>scriptname</w:t>
-      </w:r>
-      <w:proofErr w:type="spellEnd"/>
+        <w:t>/scriptname</w:t>
+      </w:r>
       <w:r>
         <w:rPr>
           <w:rFonts w:hint="eastAsia"/>
@@ -201,13 +176,8 @@
         </w:rPr>
         <w:t>；可以直接将脚本移动到/</w:t>
       </w:r>
-      <w:proofErr w:type="spellStart"/>
-      <w:r>
-        <w:t>usr</w:t>
-      </w:r>
-      <w:proofErr w:type="spellEnd"/>
-      <w:r>
-        <w:t>/local/bin</w:t>
+      <w:r>
+        <w:t>usr/local/bin</w:t>
       </w:r>
       <w:r>
         <w:rPr>
@@ -222,19 +192,11 @@
         <w:rPr>
           <w:rFonts w:hint="eastAsia"/>
         </w:rPr>
-        <w:t>，然后使用</w:t>
-      </w:r>
-      <w:proofErr w:type="spellStart"/>
-      <w:r>
-        <w:rPr>
-          <w:rFonts w:hint="eastAsia"/>
-        </w:rPr>
-        <w:t>s</w:t>
+        <w:t>，然后使用s</w:t>
       </w:r>
       <w:r>
         <w:t>criptname</w:t>
       </w:r>
-      <w:proofErr w:type="spellEnd"/>
       <w:r>
         <w:rPr>
           <w:rFonts w:hint="eastAsia"/>
@@ -353,33 +315,11 @@
         </w:rPr>
         <w:t>#，使用</w:t>
       </w:r>
-      <w:proofErr w:type="gramStart"/>
       <w:r>
         <w:rPr>
           <w:color w:val="FF0000"/>
         </w:rPr>
-        <w:t>”</w:t>
-      </w:r>
-      <w:proofErr w:type="gramEnd"/>
-      <w:r>
-        <w:rPr>
-          <w:color w:val="FF0000"/>
-        </w:rPr>
-        <w:t xml:space="preserve"> </w:t>
-      </w:r>
-      <w:proofErr w:type="gramStart"/>
-      <w:r>
-        <w:rPr>
-          <w:color w:val="FF0000"/>
-        </w:rPr>
-        <w:t>‘</w:t>
-      </w:r>
-      <w:proofErr w:type="gramEnd"/>
-      <w:r>
-        <w:rPr>
-          <w:color w:val="FF0000"/>
-        </w:rPr>
-        <w:t xml:space="preserve"> \</w:t>
+        <w:t>” ‘ \</w:t>
       </w:r>
       <w:r>
         <w:rPr>
@@ -425,11 +365,9 @@
         </w:rPr>
         <w:t>中，比如$</w:t>
       </w:r>
-      <w:proofErr w:type="spellStart"/>
       <w:r>
         <w:t>variable#pattern</w:t>
       </w:r>
-      <w:proofErr w:type="spellEnd"/>
       <w:r>
         <w:rPr>
           <w:rFonts w:hint="eastAsia"/>
@@ -537,7 +475,7 @@
                     <pic:cNvPicPr/>
                   </pic:nvPicPr>
                   <pic:blipFill>
-                    <a:blip r:embed="rId6">
+                    <a:blip r:embed="rId7">
                       <a:extLst>
                         <a:ext uri="{28A0092B-C50C-407E-A947-70E740481C1C}">
                           <a14:useLocalDpi xmlns:a14="http://schemas.microsoft.com/office/drawing/2010/main" val="0"/>
@@ -687,42 +625,37 @@
         </w:numPr>
         <w:ind w:firstLineChars="0"/>
       </w:pPr>
+      <w:r>
+        <w:rPr>
+          <w:rFonts w:hint="eastAsia"/>
+        </w:rPr>
+        <w:t>空命令[冒号，:</w:t>
+      </w:r>
+      <w:r>
+        <w:t>]</w:t>
+      </w:r>
+      <w:r>
+        <w:rPr>
+          <w:rFonts w:hint="eastAsia"/>
+        </w:rPr>
+        <w:t>，也可以被认为与shell中的true相同的作用。比如：</w:t>
+      </w:r>
+    </w:p>
+    <w:p>
       <w:proofErr w:type="gramStart"/>
       <w:r>
         <w:rPr>
           <w:rFonts w:hint="eastAsia"/>
         </w:rPr>
-        <w:t>空命令</w:t>
+        <w:t>w</w:t>
+      </w:r>
+      <w:r>
+        <w:t>hile</w:t>
       </w:r>
       <w:proofErr w:type="gramEnd"/>
       <w:r>
-        <w:rPr>
-          <w:rFonts w:hint="eastAsia"/>
-        </w:rPr>
-        <w:t>[冒号，:</w:t>
-      </w:r>
-      <w:r>
-        <w:t>]</w:t>
-      </w:r>
-      <w:r>
-        <w:rPr>
-          <w:rFonts w:hint="eastAsia"/>
-        </w:rPr>
-        <w:t>，也可以被认为与shell中的true相同的作用。比如：</w:t>
-      </w:r>
-    </w:p>
-    <w:p>
-      <w:proofErr w:type="gramStart"/>
-      <w:r>
-        <w:rPr>
-          <w:rFonts w:hint="eastAsia"/>
-        </w:rPr>
-        <w:t>w</w:t>
-      </w:r>
-      <w:r>
-        <w:t>hile :</w:t>
-      </w:r>
-      <w:proofErr w:type="gramEnd"/>
+        <w:t xml:space="preserve"> :</w:t>
+      </w:r>
     </w:p>
     <w:p>
       <w:r>
@@ -904,22 +837,32 @@
       <w:pPr>
         <w:pStyle w:val="a3"/>
         <w:ind w:left="420" w:firstLineChars="0" w:firstLine="0"/>
-      </w:pPr>
-      <w:r>
-        <w:rPr>
-          <w:rFonts w:hint="eastAsia"/>
+        <w:rPr>
+          <w:color w:val="FF0000"/>
+        </w:rPr>
+      </w:pPr>
+      <w:r>
+        <w:rPr>
+          <w:rFonts w:hint="eastAsia"/>
+          <w:color w:val="FF0000"/>
         </w:rPr>
         <w:t>:</w:t>
       </w:r>
       <w:r>
+        <w:rPr>
+          <w:color w:val="FF0000"/>
+        </w:rPr>
         <w:t xml:space="preserve"> &gt; data.txt   #</w:t>
       </w:r>
       <w:r>
         <w:rPr>
           <w:rFonts w:hint="eastAsia"/>
+          <w:color w:val="FF0000"/>
         </w:rPr>
         <w:t>该文件被清空了</w:t>
       </w:r>
+      <w:bookmarkStart w:id="0" w:name="_GoBack"/>
+      <w:bookmarkEnd w:id="0"/>
     </w:p>
     <w:p>
       <w:pPr>
@@ -936,19 +879,9 @@
         </w:rPr>
         <w:t>还用来在/</w:t>
       </w:r>
-      <w:proofErr w:type="spellStart"/>
-      <w:r>
-        <w:t>etc</w:t>
-      </w:r>
-      <w:proofErr w:type="spellEnd"/>
-      <w:r>
-        <w:t>/</w:t>
-      </w:r>
-      <w:proofErr w:type="spellStart"/>
-      <w:r>
-        <w:t>passwd</w:t>
-      </w:r>
-      <w:proofErr w:type="spellEnd"/>
+      <w:r>
+        <w:t>etc/passwd</w:t>
+      </w:r>
       <w:r>
         <w:rPr>
           <w:rFonts w:hint="eastAsia"/>
@@ -990,21 +923,7 @@
         <w:rPr>
           <w:rFonts w:hint="eastAsia"/>
         </w:rPr>
-        <w:t>，这是求</w:t>
-      </w:r>
-      <w:proofErr w:type="gramStart"/>
-      <w:r>
-        <w:rPr>
-          <w:rFonts w:hint="eastAsia"/>
-        </w:rPr>
-        <w:t>幂</w:t>
-      </w:r>
-      <w:proofErr w:type="gramEnd"/>
-      <w:r>
-        <w:rPr>
-          <w:rFonts w:hint="eastAsia"/>
-        </w:rPr>
-        <w:t>操作符。</w:t>
+        <w:t>，这是求幂操作符。</w:t>
       </w:r>
     </w:p>
     <w:p>
@@ -1270,19 +1189,11 @@
         <w:rPr>
           <w:rFonts w:hint="eastAsia"/>
         </w:rPr>
-        <w:t>重定向command的</w:t>
-      </w:r>
-      <w:proofErr w:type="spellStart"/>
-      <w:r>
-        <w:rPr>
-          <w:rFonts w:hint="eastAsia"/>
-        </w:rPr>
-        <w:t>s</w:t>
+        <w:t>重定向command的s</w:t>
       </w:r>
       <w:r>
         <w:t>tdout</w:t>
       </w:r>
-      <w:proofErr w:type="spellEnd"/>
       <w:r>
         <w:rPr>
           <w:rFonts w:hint="eastAsia"/>
@@ -1322,19 +1233,11 @@
         <w:rPr>
           <w:rFonts w:hint="eastAsia"/>
         </w:rPr>
-        <w:t>重定向command的</w:t>
-      </w:r>
-      <w:proofErr w:type="spellStart"/>
-      <w:r>
-        <w:rPr>
-          <w:rFonts w:hint="eastAsia"/>
-        </w:rPr>
-        <w:t>s</w:t>
+        <w:t>重定向command的s</w:t>
       </w:r>
       <w:r>
         <w:t>tdout</w:t>
       </w:r>
-      <w:proofErr w:type="spellEnd"/>
       <w:r>
         <w:rPr>
           <w:rFonts w:hint="eastAsia"/>
@@ -1444,19 +1347,11 @@
       <w:r>
         <w:t>“”)</w:t>
       </w:r>
-      <w:proofErr w:type="gramStart"/>
-      <w:r>
-        <w:rPr>
-          <w:rFonts w:hint="eastAsia"/>
-        </w:rPr>
-        <w:t>括</w:t>
-      </w:r>
-      <w:proofErr w:type="gramEnd"/>
-      <w:r>
-        <w:rPr>
-          <w:rFonts w:hint="eastAsia"/>
-        </w:rPr>
-        <w:t>起来的变量替换是可以起作用的，所以双引号被称为部分引用或者“弱引用”；但是如果使用单引号的话，那么变量替换就会被禁止，变量名只会被解释成字面的意思，不会发生变量替换，所以</w:t>
+      <w:r>
+        <w:rPr>
+          <w:rFonts w:hint="eastAsia"/>
+        </w:rPr>
+        <w:t>括起来的变量替换是可以起作用的，所以双引号被称为部分引用或者“弱引用”；但是如果使用单引号的话，那么变量替换就会被禁止，变量名只会被解释成字面的意思，不会发生变量替换，所以</w:t>
       </w:r>
       <w:r>
         <w:rPr>
@@ -1578,21 +1473,7 @@
         <w:rPr>
           <w:rFonts w:hint="eastAsia"/>
         </w:rPr>
-        <w:t>。=与-</w:t>
-      </w:r>
-      <w:proofErr w:type="spellStart"/>
-      <w:r>
-        <w:rPr>
-          <w:rFonts w:hint="eastAsia"/>
-        </w:rPr>
-        <w:t>eq</w:t>
-      </w:r>
-      <w:proofErr w:type="spellEnd"/>
-      <w:r>
-        <w:rPr>
-          <w:rFonts w:hint="eastAsia"/>
-        </w:rPr>
-        <w:t>相同。</w:t>
+        <w:t>。=与-eq相同。</w:t>
       </w:r>
     </w:p>
     <w:p>
@@ -1623,7 +1504,7 @@
                     <pic:cNvPicPr/>
                   </pic:nvPicPr>
                   <pic:blipFill>
-                    <a:blip r:embed="rId7">
+                    <a:blip r:embed="rId8">
                       <a:extLst>
                         <a:ext uri="{28A0092B-C50C-407E-A947-70E740481C1C}">
                           <a14:useLocalDpi xmlns:a14="http://schemas.microsoft.com/office/drawing/2010/main" val="0"/>
@@ -1687,7 +1568,7 @@
                     <pic:cNvPicPr/>
                   </pic:nvPicPr>
                   <pic:blipFill>
-                    <a:blip r:embed="rId8">
+                    <a:blip r:embed="rId9">
                       <a:extLst>
                         <a:ext uri="{28A0092B-C50C-407E-A947-70E740481C1C}">
                           <a14:useLocalDpi xmlns:a14="http://schemas.microsoft.com/office/drawing/2010/main" val="0"/>
@@ -1742,7 +1623,7 @@
                     <pic:cNvPicPr/>
                   </pic:nvPicPr>
                   <pic:blipFill>
-                    <a:blip r:embed="rId9">
+                    <a:blip r:embed="rId10">
                       <a:extLst>
                         <a:ext uri="{28A0092B-C50C-407E-A947-70E740481C1C}">
                           <a14:useLocalDpi xmlns:a14="http://schemas.microsoft.com/office/drawing/2010/main" val="0"/>
@@ -1805,7 +1686,7 @@
                     <pic:cNvPicPr/>
                   </pic:nvPicPr>
                   <pic:blipFill>
-                    <a:blip r:embed="rId10">
+                    <a:blip r:embed="rId11">
                       <a:extLst>
                         <a:ext uri="{28A0092B-C50C-407E-A947-70E740481C1C}">
                           <a14:useLocalDpi xmlns:a14="http://schemas.microsoft.com/office/drawing/2010/main" val="0"/>
@@ -1862,7 +1743,7 @@
                     <pic:cNvPicPr/>
                   </pic:nvPicPr>
                   <pic:blipFill>
-                    <a:blip r:embed="rId11">
+                    <a:blip r:embed="rId12">
                       <a:extLst>
                         <a:ext uri="{28A0092B-C50C-407E-A947-70E740481C1C}">
                           <a14:useLocalDpi xmlns:a14="http://schemas.microsoft.com/office/drawing/2010/main" val="0"/>
@@ -2087,43 +1968,15 @@
         <w:rPr>
           <w:rFonts w:hint="eastAsia"/>
         </w:rPr>
-        <w:t>引用的字面意思就是将字符串用双引号</w:t>
-      </w:r>
-      <w:proofErr w:type="gramStart"/>
-      <w:r>
-        <w:rPr>
-          <w:rFonts w:hint="eastAsia"/>
-        </w:rPr>
-        <w:t>括</w:t>
-      </w:r>
-      <w:proofErr w:type="gramEnd"/>
-      <w:r>
-        <w:rPr>
-          <w:rFonts w:hint="eastAsia"/>
-        </w:rPr>
-        <w:t>起来。它的作用就是保护字符串中的特殊字符不被shell或者shell脚本重新解释，或者扩展，只保留字面意思。</w:t>
-      </w:r>
-    </w:p>
-    <w:p>
-      <w:r>
-        <w:rPr>
-          <w:rFonts w:hint="eastAsia"/>
-        </w:rPr>
-        <w:t>引用还可以改掉echo</w:t>
-      </w:r>
-      <w:proofErr w:type="gramStart"/>
-      <w:r>
-        <w:rPr>
-          <w:rFonts w:hint="eastAsia"/>
-        </w:rPr>
-        <w:t>不</w:t>
-      </w:r>
-      <w:proofErr w:type="gramEnd"/>
-      <w:r>
-        <w:rPr>
-          <w:rFonts w:hint="eastAsia"/>
-        </w:rPr>
-        <w:t>换行的毛病，例如，</w:t>
+        <w:t>引用的字面意思就是将字符串用双引号括起来。它的作用就是保护字符串中的特殊字符不被shell或者shell脚本重新解释，或者扩展，只保留字面意思。</w:t>
+      </w:r>
+    </w:p>
+    <w:p>
+      <w:r>
+        <w:rPr>
+          <w:rFonts w:hint="eastAsia"/>
+        </w:rPr>
+        <w:t>引用还可以改掉echo不换行的毛病，例如，</w:t>
       </w:r>
     </w:p>
     <w:p>
@@ -2148,7 +2001,7 @@
                     <pic:cNvPicPr/>
                   </pic:nvPicPr>
                   <pic:blipFill>
-                    <a:blip r:embed="rId12">
+                    <a:blip r:embed="rId13">
                       <a:extLst>
                         <a:ext uri="{28A0092B-C50C-407E-A947-70E740481C1C}">
                           <a14:useLocalDpi xmlns:a14="http://schemas.microsoft.com/office/drawing/2010/main" val="0"/>
@@ -2236,225 +2089,209 @@
         <w:rPr>
           <w:rFonts w:hint="eastAsia"/>
         </w:rPr>
-        <w:t>使用双引号还能阻止单词分割，如果一个参数被双引号</w:t>
+        <w:t>使用双引号还能阻止单词分割，如果一个参数被双引号括起来的话，那么这个参数被认为是一个单元，即使这个参数包含空白，单词也不会被分隔开。</w:t>
+      </w:r>
+    </w:p>
+    <w:p>
+      <w:r>
+        <w:rPr>
+          <w:rFonts w:hint="eastAsia"/>
+          <w:color w:val="FF0000"/>
+        </w:rPr>
+        <w:t>单引号比双引号更严格</w:t>
+      </w:r>
+      <w:r>
+        <w:rPr>
+          <w:rFonts w:hint="eastAsia"/>
+          <w:color w:val="FF0000"/>
+        </w:rPr>
+        <w:t>，在单引号中任何特殊的字符都按照字面意思进行解释，除了</w:t>
+      </w:r>
+      <w:r>
+        <w:rPr>
+          <w:color w:val="FF0000"/>
+        </w:rPr>
+        <w:t>’</w:t>
+      </w:r>
+      <w:r>
+        <w:rPr>
+          <w:rFonts w:hint="eastAsia"/>
+          <w:color w:val="FF0000"/>
+        </w:rPr>
+        <w:t>。所以在单引号中不允许引用变量</w:t>
+      </w:r>
+      <w:r>
+        <w:rPr>
+          <w:rFonts w:hint="eastAsia"/>
+        </w:rPr>
+        <w:t>。</w:t>
+      </w:r>
+    </w:p>
+    <w:p>
+      <w:pPr>
+        <w:pStyle w:val="3"/>
+      </w:pPr>
+      <w:r>
+        <w:rPr>
+          <w:rFonts w:hint="eastAsia"/>
+        </w:rPr>
+        <w:t>5.2</w:t>
+      </w:r>
+      <w:r>
+        <w:t xml:space="preserve"> </w:t>
+      </w:r>
+      <w:r>
+        <w:rPr>
+          <w:rFonts w:hint="eastAsia"/>
+        </w:rPr>
+        <w:t>转义</w:t>
+      </w:r>
+    </w:p>
+    <w:p>
+      <w:r>
+        <w:rPr>
+          <w:rFonts w:hint="eastAsia"/>
+        </w:rPr>
+        <w:t>\转义符也提供续行功能。</w:t>
+      </w:r>
+    </w:p>
+    <w:p>
+      <w:pPr>
+        <w:pStyle w:val="2"/>
+      </w:pPr>
+      <w:r>
+        <w:rPr>
+          <w:rFonts w:hint="eastAsia"/>
+        </w:rPr>
+        <w:t>6</w:t>
+      </w:r>
+      <w:r>
+        <w:t xml:space="preserve"> </w:t>
+      </w:r>
+      <w:r>
+        <w:rPr>
+          <w:rFonts w:hint="eastAsia"/>
+        </w:rPr>
+        <w:t>退出和退出状态码</w:t>
+      </w:r>
+    </w:p>
+    <w:p>
+      <w:r>
+        <w:rPr>
+          <w:rFonts w:hint="eastAsia"/>
+        </w:rPr>
+        <w:t>exit被用来结束一个脚本，它会返回一个值，这个值会传递给脚本的父进程</w:t>
+      </w:r>
+      <w:r>
+        <w:rPr>
+          <w:rFonts w:hint="eastAsia"/>
+        </w:rPr>
+        <w:t>，父进程会使用这个值做下一步处理。</w:t>
+      </w:r>
+    </w:p>
+    <w:p>
+      <w:r>
+        <w:rPr>
+          <w:rFonts w:hint="eastAsia"/>
+        </w:rPr>
+        <w:t>每个命令都会返回一个退出状态码，成功的命令返回0，而不成功的命令返回非零。</w:t>
+      </w:r>
+    </w:p>
+    <w:p>
+      <w:r>
+        <w:rPr>
+          <w:rFonts w:hint="eastAsia"/>
+          <w:color w:val="FF0000"/>
+        </w:rPr>
+        <w:t>脚本本身也会有退出状态码，当脚本以不带参数的exit命令来结束时，脚本的退出状态码就由脚本中最后执行的命令来决定</w:t>
+      </w:r>
+      <w:r>
+        <w:rPr>
+          <w:rFonts w:hint="eastAsia"/>
+        </w:rPr>
+        <w:t>。</w:t>
+      </w:r>
+    </w:p>
+    <w:p>
+      <w:r>
+        <w:rPr>
+          <w:rFonts w:hint="eastAsia"/>
+        </w:rPr>
+        <w:t>$</w:t>
       </w:r>
       <w:proofErr w:type="gramStart"/>
       <w:r>
-        <w:rPr>
-          <w:rFonts w:hint="eastAsia"/>
-        </w:rPr>
-        <w:t>括</w:t>
+        <w:t>?</w:t>
+      </w:r>
+      <w:r>
+        <w:rPr>
+          <w:rFonts w:hint="eastAsia"/>
+        </w:rPr>
+        <w:t>保存了最后所执行的命令的退出状态码</w:t>
       </w:r>
       <w:proofErr w:type="gramEnd"/>
       <w:r>
         <w:rPr>
           <w:rFonts w:hint="eastAsia"/>
         </w:rPr>
-        <w:t>起来的话，那么这个参数被认为是一个单元，即使这个参数包含空白，单词也不会被分隔开。</w:t>
-      </w:r>
-    </w:p>
-    <w:p>
-      <w:r>
-        <w:rPr>
-          <w:rFonts w:hint="eastAsia"/>
-          <w:color w:val="FF0000"/>
-        </w:rPr>
-        <w:t>单引号比双引号更严格</w:t>
-      </w:r>
-      <w:r>
-        <w:rPr>
-          <w:rFonts w:hint="eastAsia"/>
-          <w:color w:val="FF0000"/>
-        </w:rPr>
-        <w:t>，在单引号中任何特殊的字符都按照字面意思进行解释，除了</w:t>
-      </w:r>
+        <w:t>。</w:t>
+      </w:r>
+    </w:p>
+    <w:p>
+      <w:pPr>
+        <w:pStyle w:val="2"/>
+      </w:pPr>
+      <w:r>
+        <w:rPr>
+          <w:rFonts w:hint="eastAsia"/>
+        </w:rPr>
+        <w:t>7</w:t>
+      </w:r>
+      <w:r>
+        <w:t xml:space="preserve"> </w:t>
+      </w:r>
+      <w:r>
+        <w:rPr>
+          <w:rFonts w:hint="eastAsia"/>
+        </w:rPr>
+        <w:t>条件判断</w:t>
+      </w:r>
+    </w:p>
+    <w:p>
+      <w:pPr>
+        <w:pStyle w:val="3"/>
+      </w:pPr>
+      <w:r>
+        <w:rPr>
+          <w:rFonts w:hint="eastAsia"/>
+        </w:rPr>
+        <w:t>7.1</w:t>
+      </w:r>
+      <w:r>
+        <w:t xml:space="preserve"> </w:t>
+      </w:r>
+      <w:r>
+        <w:rPr>
+          <w:rFonts w:hint="eastAsia"/>
+        </w:rPr>
+        <w:t>条件测试结构</w:t>
+      </w:r>
+    </w:p>
+    <w:p>
       <w:proofErr w:type="gramStart"/>
       <w:r>
         <w:rPr>
-          <w:color w:val="FF0000"/>
-        </w:rPr>
-        <w:t>’</w:t>
+          <w:rFonts w:hint="eastAsia"/>
+        </w:rPr>
+        <w:t>i</w:t>
+      </w:r>
+      <w:r>
+        <w:t>f</w:t>
       </w:r>
       <w:proofErr w:type="gramEnd"/>
       <w:r>
-        <w:rPr>
-          <w:rFonts w:hint="eastAsia"/>
-          <w:color w:val="FF0000"/>
-        </w:rPr>
-        <w:t>。所以在单引号中不允许引用变量</w:t>
-      </w:r>
-      <w:r>
-        <w:rPr>
-          <w:rFonts w:hint="eastAsia"/>
-        </w:rPr>
-        <w:t>。</w:t>
-      </w:r>
-    </w:p>
-    <w:p>
-      <w:pPr>
-        <w:pStyle w:val="3"/>
-      </w:pPr>
-      <w:r>
-        <w:rPr>
-          <w:rFonts w:hint="eastAsia"/>
-        </w:rPr>
-        <w:t>5.2</w:t>
-      </w:r>
-      <w:r>
-        <w:t xml:space="preserve"> </w:t>
-      </w:r>
-      <w:r>
-        <w:rPr>
-          <w:rFonts w:hint="eastAsia"/>
-        </w:rPr>
-        <w:t>转义</w:t>
-      </w:r>
-    </w:p>
-    <w:p>
-      <w:r>
-        <w:rPr>
-          <w:rFonts w:hint="eastAsia"/>
-        </w:rPr>
-        <w:t>\转义符也提供续行功能。</w:t>
-      </w:r>
-    </w:p>
-    <w:p>
-      <w:pPr>
-        <w:pStyle w:val="2"/>
-      </w:pPr>
-      <w:r>
-        <w:rPr>
-          <w:rFonts w:hint="eastAsia"/>
-        </w:rPr>
-        <w:t>6</w:t>
-      </w:r>
-      <w:r>
-        <w:t xml:space="preserve"> </w:t>
-      </w:r>
-      <w:r>
-        <w:rPr>
-          <w:rFonts w:hint="eastAsia"/>
-        </w:rPr>
-        <w:t>退出和退出状态码</w:t>
-      </w:r>
-    </w:p>
-    <w:p>
-      <w:r>
-        <w:rPr>
-          <w:rFonts w:hint="eastAsia"/>
-        </w:rPr>
-        <w:t>exit被用来结束一个脚本，它会返回一个值，这个值会传递给脚本的父进程</w:t>
-      </w:r>
-      <w:r>
-        <w:rPr>
-          <w:rFonts w:hint="eastAsia"/>
-        </w:rPr>
-        <w:t>，父进程会使用这个值做下一步处理。</w:t>
-      </w:r>
-    </w:p>
-    <w:p>
-      <w:r>
-        <w:rPr>
-          <w:rFonts w:hint="eastAsia"/>
-        </w:rPr>
-        <w:t>每个命令都会返回一个退出状态码，成功的命令返回0，而不成功的命令返回非零。</w:t>
-      </w:r>
-    </w:p>
-    <w:p>
-      <w:r>
-        <w:rPr>
-          <w:rFonts w:hint="eastAsia"/>
-          <w:color w:val="FF0000"/>
-        </w:rPr>
-        <w:t>脚本本身也会有退出状态码，当脚本以不带参数的exit命令来结束时，脚本的退出状态码就由脚本中最后执行的命令来决定</w:t>
-      </w:r>
-      <w:r>
-        <w:rPr>
-          <w:rFonts w:hint="eastAsia"/>
-        </w:rPr>
-        <w:t>。</w:t>
-      </w:r>
-    </w:p>
-    <w:p>
-      <w:proofErr w:type="gramStart"/>
-      <w:r>
-        <w:rPr>
-          <w:rFonts w:hint="eastAsia"/>
-        </w:rPr>
-        <w:t>$</w:t>
-      </w:r>
-      <w:r>
-        <w:t>?</w:t>
-      </w:r>
-      <w:r>
-        <w:rPr>
-          <w:rFonts w:hint="eastAsia"/>
-        </w:rPr>
-        <w:t>保存了最后所执行的命令的退出状态码</w:t>
-      </w:r>
-      <w:proofErr w:type="gramEnd"/>
-      <w:r>
-        <w:rPr>
-          <w:rFonts w:hint="eastAsia"/>
-        </w:rPr>
-        <w:t>。</w:t>
-      </w:r>
-    </w:p>
-    <w:p>
-      <w:pPr>
-        <w:pStyle w:val="2"/>
-      </w:pPr>
-      <w:r>
-        <w:rPr>
-          <w:rFonts w:hint="eastAsia"/>
-        </w:rPr>
-        <w:t>7</w:t>
-      </w:r>
-      <w:r>
-        <w:t xml:space="preserve"> </w:t>
-      </w:r>
-      <w:r>
-        <w:rPr>
-          <w:rFonts w:hint="eastAsia"/>
-        </w:rPr>
-        <w:t>条件判断</w:t>
-      </w:r>
-    </w:p>
-    <w:p>
-      <w:pPr>
-        <w:pStyle w:val="3"/>
-      </w:pPr>
-      <w:r>
-        <w:rPr>
-          <w:rFonts w:hint="eastAsia"/>
-        </w:rPr>
-        <w:t>7.1</w:t>
-      </w:r>
-      <w:r>
-        <w:t xml:space="preserve"> </w:t>
-      </w:r>
-      <w:r>
-        <w:rPr>
-          <w:rFonts w:hint="eastAsia"/>
-        </w:rPr>
-        <w:t>条件测试结构</w:t>
-      </w:r>
-    </w:p>
-    <w:p>
-      <w:r>
-        <w:rPr>
-          <w:rFonts w:hint="eastAsia"/>
-        </w:rPr>
-        <w:t>i</w:t>
-      </w:r>
-      <w:r>
-        <w:t>f [ condition-</w:t>
-      </w:r>
-      <w:proofErr w:type="gramStart"/>
-      <w:r>
-        <w:t>true ]</w:t>
-      </w:r>
-      <w:proofErr w:type="gramEnd"/>
+        <w:t xml:space="preserve"> [ condition-true ]</w:t>
+      </w:r>
     </w:p>
     <w:p>
       <w:r>
@@ -2486,14 +2323,12 @@
       </w:r>
     </w:p>
     <w:p>
-      <w:proofErr w:type="spellStart"/>
       <w:r>
         <w:rPr>
           <w:rFonts w:hint="eastAsia"/>
         </w:rPr>
         <w:t>elif</w:t>
       </w:r>
-      <w:proofErr w:type="spellEnd"/>
     </w:p>
     <w:p>
       <w:r>
@@ -2508,11 +2343,6 @@
       </w:r>
     </w:p>
     <w:p>
-      <w:pPr>
-        <w:rPr>
-          <w:rFonts w:hint="eastAsia"/>
-        </w:rPr>
-      </w:pPr>
       <w:r>
         <w:tab/>
         <w:t>…</w:t>
@@ -2580,11 +2410,6 @@
       </w:r>
     </w:p>
     <w:p>
-      <w:pPr>
-        <w:rPr>
-          <w:rFonts w:hint="eastAsia"/>
-        </w:rPr>
-      </w:pPr>
       <w:r>
         <w:rPr>
           <w:rFonts w:hint="eastAsia"/>
@@ -2632,7 +2457,6 @@
       <w:pPr>
         <w:pStyle w:val="4"/>
       </w:pPr>
-      <w:proofErr w:type="spellStart"/>
       <w:r>
         <w:rPr>
           <w:rFonts w:hint="eastAsia"/>
@@ -2643,15 +2467,8 @@
       <w:r>
         <w:t>lif</w:t>
       </w:r>
-      <w:proofErr w:type="spellEnd"/>
-    </w:p>
-    <w:p>
-      <w:pPr>
-        <w:rPr>
-          <w:rFonts w:hint="eastAsia"/>
-        </w:rPr>
-      </w:pPr>
-      <w:proofErr w:type="spellStart"/>
+    </w:p>
+    <w:p>
       <w:r>
         <w:rPr>
           <w:rFonts w:hint="eastAsia"/>
@@ -2661,7 +2478,6 @@
       <w:r>
         <w:t>lif</w:t>
       </w:r>
-      <w:proofErr w:type="spellEnd"/>
       <w:r>
         <w:rPr>
           <w:rFonts w:hint="eastAsia"/>
@@ -2738,11 +2554,6 @@
       </w:r>
     </w:p>
     <w:p>
-      <w:pPr>
-        <w:rPr>
-          <w:rFonts w:hint="eastAsia"/>
-        </w:rPr>
-      </w:pPr>
       <w:r>
         <w:rPr>
           <w:rFonts w:hint="eastAsia"/>
@@ -2855,7 +2666,7 @@
                     <pic:cNvPicPr/>
                   </pic:nvPicPr>
                   <pic:blipFill>
-                    <a:blip r:embed="rId13">
+                    <a:blip r:embed="rId14">
                       <a:extLst>
                         <a:ext uri="{28A0092B-C50C-407E-A947-70E740481C1C}">
                           <a14:useLocalDpi xmlns:a14="http://schemas.microsoft.com/office/drawing/2010/main" val="0"/>
@@ -2883,11 +2694,6 @@
       </w:r>
     </w:p>
     <w:p>
-      <w:pPr>
-        <w:rPr>
-          <w:rFonts w:hint="eastAsia"/>
-        </w:rPr>
-      </w:pPr>
       <w:r>
         <w:t>“if COMMAND”</w:t>
       </w:r>
@@ -2956,31 +2762,7 @@
         <w:t>表示这是一个字符设备，键盘，声卡等等</w:t>
       </w:r>
       <w:r>
-        <w:t>), -p, -h, -L, -S, -t, -r, -w, -x, -g, -u, -k, -0, -G, -N, f1 -</w:t>
-      </w:r>
-      <w:proofErr w:type="spellStart"/>
-      <w:r>
-        <w:t>nt</w:t>
-      </w:r>
-      <w:proofErr w:type="spellEnd"/>
-      <w:r>
-        <w:t xml:space="preserve"> f2, f1 -</w:t>
-      </w:r>
-      <w:proofErr w:type="spellStart"/>
-      <w:r>
-        <w:t>ot</w:t>
-      </w:r>
-      <w:proofErr w:type="spellEnd"/>
-      <w:r>
-        <w:t xml:space="preserve"> f2, f1 -</w:t>
-      </w:r>
-      <w:proofErr w:type="spellStart"/>
-      <w:r>
-        <w:t>ef</w:t>
-      </w:r>
-      <w:proofErr w:type="spellEnd"/>
-      <w:r>
-        <w:t xml:space="preserve"> f2, !(</w:t>
+        <w:t>), -p, -h, -L, -S, -t, -r, -w, -x, -g, -u, -k, -0, -G, -N, f1 -nt f2, f1 -ot f2, f1 -ef f2, !(</w:t>
       </w:r>
       <w:r>
         <w:rPr>
@@ -3042,37 +2824,8 @@
         </w:rPr>
         <w:t>-</w:t>
       </w:r>
-      <w:proofErr w:type="spellStart"/>
-      <w:r>
-        <w:t>eq</w:t>
-      </w:r>
-      <w:proofErr w:type="spellEnd"/>
-      <w:r>
-        <w:t>, -ne, -</w:t>
-      </w:r>
-      <w:proofErr w:type="spellStart"/>
-      <w:r>
-        <w:t>gt</w:t>
-      </w:r>
-      <w:proofErr w:type="spellEnd"/>
-      <w:r>
-        <w:t>, -</w:t>
-      </w:r>
-      <w:proofErr w:type="spellStart"/>
-      <w:r>
-        <w:t>ge</w:t>
-      </w:r>
-      <w:proofErr w:type="spellEnd"/>
-      <w:r>
-        <w:t>, -</w:t>
-      </w:r>
-      <w:proofErr w:type="spellStart"/>
-      <w:r>
-        <w:t>lt</w:t>
-      </w:r>
-      <w:proofErr w:type="spellEnd"/>
-      <w:r>
-        <w:t>, -le, &lt;</w:t>
+      <w:r>
+        <w:t>eq, -ne, -gt, -ge, -lt, -le, &lt;</w:t>
       </w:r>
       <w:r>
         <w:rPr>
@@ -3117,9 +2870,6 @@
     <w:p>
       <w:pPr>
         <w:pStyle w:val="4"/>
-        <w:rPr>
-          <w:rFonts w:hint="eastAsia"/>
-        </w:rPr>
       </w:pPr>
       <w:r>
         <w:rPr>
@@ -3144,29 +2894,57 @@
         <w:t>i</w:t>
       </w:r>
       <w:r>
-        <w:t>f [ “$a”=</w:t>
-      </w:r>
+        <w:t>f [ “$a”=”$b” ]</w:t>
+      </w:r>
+      <w:r>
+        <w:rPr>
+          <w:rFonts w:hint="eastAsia"/>
+        </w:rPr>
+        <w:t>，==与=等价。</w:t>
+      </w:r>
+    </w:p>
+    <w:p>
       <w:proofErr w:type="gramStart"/>
       <w:r>
-        <w:t>”</w:t>
+        <w:rPr>
+          <w:rFonts w:hint="eastAsia"/>
+        </w:rPr>
+        <w:t>!</w:t>
+      </w:r>
+      <w:r>
+        <w:t>=</w:t>
       </w:r>
       <w:proofErr w:type="gramEnd"/>
       <w:r>
-        <w:t>$b</w:t>
-      </w:r>
+        <w:rPr>
+          <w:rFonts w:hint="eastAsia"/>
+        </w:rPr>
+        <w:t>，&lt;小于，按照ASCII字符进行排序，注意，在[</w:t>
+      </w:r>
+      <w:r>
+        <w:t xml:space="preserve">  ]</w:t>
+      </w:r>
+      <w:r>
+        <w:rPr>
+          <w:rFonts w:hint="eastAsia"/>
+        </w:rPr>
+        <w:t>中需要被转义</w:t>
+      </w:r>
+    </w:p>
+    <w:p>
       <w:proofErr w:type="gramStart"/>
       <w:r>
-        <w:t>”</w:t>
+        <w:rPr>
+          <w:rFonts w:hint="eastAsia"/>
+        </w:rPr>
+        <w:t>i</w:t>
+      </w:r>
+      <w:r>
+        <w:t>f</w:t>
       </w:r>
       <w:proofErr w:type="gramEnd"/>
       <w:r>
-        <w:t xml:space="preserve"> ]</w:t>
-      </w:r>
-      <w:r>
-        <w:rPr>
-          <w:rFonts w:hint="eastAsia"/>
-        </w:rPr>
-        <w:t>，==与=等价。</w:t>
+        <w:t xml:space="preserve"> [[ “$a” &lt; “$b” ]]</w:t>
       </w:r>
     </w:p>
     <w:p>
@@ -3175,67 +2953,15 @@
         <w:rPr>
           <w:rFonts w:hint="eastAsia"/>
         </w:rPr>
-        <w:t>!</w:t>
-      </w:r>
-      <w:r>
-        <w:t>=</w:t>
+        <w:t>i</w:t>
+      </w:r>
+      <w:r>
+        <w:t>f</w:t>
       </w:r>
       <w:proofErr w:type="gramEnd"/>
       <w:r>
-        <w:rPr>
-          <w:rFonts w:hint="eastAsia"/>
-        </w:rPr>
-        <w:t>，&lt;小于，按照ASCII字符进行排序，注意，在[</w:t>
-      </w:r>
-      <w:r>
-        <w:t xml:space="preserve">  ]</w:t>
-      </w:r>
-      <w:r>
-        <w:rPr>
-          <w:rFonts w:hint="eastAsia"/>
-        </w:rPr>
-        <w:t>中需要被转义</w:t>
-      </w:r>
-    </w:p>
-    <w:p>
-      <w:r>
-        <w:rPr>
-          <w:rFonts w:hint="eastAsia"/>
-        </w:rPr>
-        <w:t>i</w:t>
-      </w:r>
-      <w:r>
-        <w:t>f [[ “$a” &lt; “$b</w:t>
-      </w:r>
-      <w:proofErr w:type="gramStart"/>
-      <w:r>
-        <w:t>” ]</w:t>
-      </w:r>
-      <w:proofErr w:type="gramEnd"/>
-      <w:r>
-        <w:t>]</w:t>
-      </w:r>
-    </w:p>
-    <w:p>
-      <w:pPr>
-        <w:rPr>
-          <w:rFonts w:hint="eastAsia"/>
-        </w:rPr>
-      </w:pPr>
-      <w:r>
-        <w:rPr>
-          <w:rFonts w:hint="eastAsia"/>
-        </w:rPr>
-        <w:t>i</w:t>
-      </w:r>
-      <w:r>
-        <w:t>f [ “$a” \&lt; “$b</w:t>
-      </w:r>
-      <w:proofErr w:type="gramStart"/>
-      <w:r>
-        <w:t>” ]</w:t>
-      </w:r>
-      <w:proofErr w:type="gramEnd"/>
+        <w:t xml:space="preserve"> [ “$a” \&lt; “$b” ]</w:t>
+      </w:r>
     </w:p>
     <w:p>
       <w:r>
@@ -3267,19 +2993,9 @@
         </w:rPr>
         <w:t>字符串为</w:t>
       </w:r>
-      <w:proofErr w:type="gramStart"/>
-      <w:r>
-        <w:t>”</w:t>
-      </w:r>
-      <w:proofErr w:type="gramEnd"/>
-      <w:r>
-        <w:t>null</w:t>
-      </w:r>
-      <w:proofErr w:type="gramStart"/>
-      <w:r>
-        <w:t>”</w:t>
-      </w:r>
-      <w:proofErr w:type="gramEnd"/>
+      <w:r>
+        <w:t>”null”</w:t>
+      </w:r>
       <w:r>
         <w:rPr>
           <w:rFonts w:hint="eastAsia"/>
@@ -3303,22 +3019,12 @@
         </w:rPr>
         <w:t>字符串不为</w:t>
       </w:r>
-      <w:proofErr w:type="gramStart"/>
-      <w:r>
-        <w:t>”</w:t>
-      </w:r>
-      <w:proofErr w:type="gramEnd"/>
-      <w:r>
-        <w:t>null”</w:t>
-      </w:r>
-    </w:p>
-    <w:p/>
-    <w:p>
-      <w:pPr>
-        <w:rPr>
-          <w:rFonts w:hint="eastAsia"/>
-        </w:rPr>
-      </w:pPr>
+      <w:r>
+        <w:t>”null”</w:t>
+      </w:r>
+    </w:p>
+    <w:p/>
+    <w:p>
       <w:r>
         <w:rPr>
           <w:rFonts w:hint="eastAsia"/>
@@ -3399,93 +3105,71 @@
         <w:rPr>
           <w:rFonts w:hint="eastAsia"/>
         </w:rPr>
-        <w:t>=，+，-，*，/，**</w:t>
+        <w:t>=，+，-，*，/，**幂运算，%，+=，-=，*=，/=，%=</w:t>
+      </w:r>
+    </w:p>
+    <w:p>
+      <w:r>
+        <w:rPr>
+          <w:rFonts w:hint="eastAsia"/>
+        </w:rPr>
+        <w:t>位运算</w:t>
+      </w:r>
+    </w:p>
+    <w:p>
+      <w:r>
+        <w:rPr>
+          <w:rFonts w:hint="eastAsia"/>
+        </w:rPr>
+        <w:t>&lt;</w:t>
+      </w:r>
+      <w:r>
+        <w:t>&lt;</w:t>
+      </w:r>
+      <w:r>
+        <w:rPr>
+          <w:rFonts w:hint="eastAsia"/>
+        </w:rPr>
+        <w:t>，左移一位</w:t>
+      </w:r>
+    </w:p>
+    <w:p>
+      <w:r>
+        <w:rPr>
+          <w:rFonts w:hint="eastAsia"/>
+        </w:rPr>
+        <w:t>&lt;</w:t>
+      </w:r>
+      <w:r>
+        <w:t>&lt;=</w:t>
+      </w:r>
+      <w:r>
+        <w:rPr>
+          <w:rFonts w:hint="eastAsia"/>
+        </w:rPr>
+        <w:t>，左移-赋值，let</w:t>
+      </w:r>
+      <w:r>
+        <w:t xml:space="preserve"> “var &lt;&lt;= 2”</w:t>
+      </w:r>
+    </w:p>
+    <w:p>
+      <w:r>
+        <w:rPr>
+          <w:rFonts w:hint="eastAsia"/>
+        </w:rPr>
+        <w:t>&gt;</w:t>
+      </w:r>
+      <w:r>
+        <w:t>&gt;, &gt;&gt;=, &amp;, &amp;=, |, |=, ~</w:t>
       </w:r>
       <w:proofErr w:type="gramStart"/>
       <w:r>
-        <w:rPr>
-          <w:rFonts w:hint="eastAsia"/>
-        </w:rPr>
-        <w:t>幂</w:t>
+        <w:t>, !</w:t>
       </w:r>
       <w:proofErr w:type="gramEnd"/>
       <w:r>
-        <w:rPr>
-          <w:rFonts w:hint="eastAsia"/>
-        </w:rPr>
-        <w:t>运算，%，+=，-=，*=，/=，%=</w:t>
-      </w:r>
-    </w:p>
-    <w:p>
-      <w:r>
-        <w:rPr>
-          <w:rFonts w:hint="eastAsia"/>
-        </w:rPr>
-        <w:t>位运算</w:t>
-      </w:r>
-    </w:p>
-    <w:p>
-      <w:r>
-        <w:rPr>
-          <w:rFonts w:hint="eastAsia"/>
-        </w:rPr>
-        <w:t>&lt;</w:t>
-      </w:r>
-      <w:r>
-        <w:t>&lt;</w:t>
-      </w:r>
-      <w:r>
-        <w:rPr>
-          <w:rFonts w:hint="eastAsia"/>
-        </w:rPr>
-        <w:t>，左移一位</w:t>
-      </w:r>
-    </w:p>
-    <w:p>
-      <w:r>
-        <w:rPr>
-          <w:rFonts w:hint="eastAsia"/>
-        </w:rPr>
-        <w:t>&lt;</w:t>
-      </w:r>
-      <w:r>
-        <w:t>&lt;=</w:t>
-      </w:r>
-      <w:r>
-        <w:rPr>
-          <w:rFonts w:hint="eastAsia"/>
-        </w:rPr>
-        <w:t>，左移-赋值，let</w:t>
-      </w:r>
-      <w:r>
-        <w:t xml:space="preserve"> “</w:t>
-      </w:r>
-      <w:proofErr w:type="spellStart"/>
-      <w:r>
-        <w:t>var</w:t>
-      </w:r>
-      <w:proofErr w:type="spellEnd"/>
-      <w:r>
-        <w:t xml:space="preserve"> &lt;&lt;= 2”</w:t>
-      </w:r>
-    </w:p>
-    <w:p>
-      <w:r>
-        <w:rPr>
-          <w:rFonts w:hint="eastAsia"/>
-        </w:rPr>
-        <w:t>&gt;</w:t>
-      </w:r>
-      <w:r>
-        <w:t>&gt;, &gt;&gt;=, &amp;, &amp;=, |, |=, ~</w:t>
-      </w:r>
-      <w:proofErr w:type="gramStart"/>
-      <w:r>
-        <w:t>, !,^</w:t>
-      </w:r>
-      <w:proofErr w:type="gramEnd"/>
-      <w:r>
-        <w:t>, ^=, &amp;&amp;</w:t>
+        <w:t>,^, ^=, &amp;&amp;</w:t>
       </w:r>
       <w:r>
         <w:rPr>
@@ -3514,15 +3198,7 @@
         <w:t>数字常量</w:t>
       </w:r>
     </w:p>
-    <w:p>
-      <w:pPr>
-        <w:rPr>
-          <w:rFonts w:hint="eastAsia"/>
-        </w:rPr>
-      </w:pPr>
-      <w:bookmarkStart w:id="0" w:name="_GoBack"/>
-      <w:bookmarkEnd w:id="0"/>
-    </w:p>
+    <w:p/>
     <w:p/>
     <w:p/>
     <w:p/>
@@ -3586,8 +3262,8 @@
 </file>
 
 <file path=word/numbering.xml><?xml version="1.0" encoding="utf-8"?>
-<w:numbering xmlns:wpc="http://schemas.microsoft.com/office/word/2010/wordprocessingCanvas" xmlns:cx="http://schemas.microsoft.com/office/drawing/2014/chartex" xmlns:cx1="http://schemas.microsoft.com/office/drawing/2015/9/8/chartex" xmlns:cx2="http://schemas.microsoft.com/office/drawing/2015/10/21/chartex" xmlns:cx3="http://schemas.microsoft.com/office/drawing/2016/5/9/chartex" xmlns:cx4="http://schemas.microsoft.com/office/drawing/2016/5/10/chartex" xmlns:cx5="http://schemas.microsoft.com/office/drawing/2016/5/11/chartex" xmlns:cx6="http://schemas.microsoft.com/office/drawing/2016/5/12/chartex" xmlns:cx7="http://schemas.microsoft.com/office/drawing/2016/5/13/chartex" xmlns:cx8="http://schemas.microsoft.com/office/drawing/2016/5/14/chartex" xmlns:mc="http://schemas.openxmlformats.org/markup-compatibility/2006" xmlns:aink="http://schemas.microsoft.com/office/drawing/2016/ink" xmlns:am3d="http://schemas.microsoft.com/office/drawing/2017/model3d" xmlns:o="urn:schemas-microsoft-com:office:office" xmlns:r="http://schemas.openxmlformats.org/officeDocument/2006/relationships" xmlns:m="http://schemas.openxmlformats.org/officeDocument/2006/math" xmlns:v="urn:schemas-microsoft-com:vml" xmlns:wp14="http://schemas.microsoft.com/office/word/2010/wordprocessingDrawing" xmlns:wp="http://schemas.openxmlformats.org/drawingml/2006/wordprocessingDrawing" xmlns:w10="urn:schemas-microsoft-com:office:word" xmlns:w="http://schemas.openxmlformats.org/wordprocessingml/2006/main" xmlns:w14="http://schemas.microsoft.com/office/word/2010/wordml" xmlns:w15="http://schemas.microsoft.com/office/word/2012/wordml" xmlns:w16cid="http://schemas.microsoft.com/office/word/2016/wordml/cid" xmlns:w16se="http://schemas.microsoft.com/office/word/2015/wordml/symex" xmlns:wpg="http://schemas.microsoft.com/office/word/2010/wordprocessingGroup" xmlns:wpi="http://schemas.microsoft.com/office/word/2010/wordprocessingInk" xmlns:wne="http://schemas.microsoft.com/office/word/2006/wordml" xmlns:wps="http://schemas.microsoft.com/office/word/2010/wordprocessingShape" mc:Ignorable="w14 w15 w16se w16cid wp14">
-  <w:abstractNum w:abstractNumId="0" w15:restartNumberingAfterBreak="0">
+<w:numbering xmlns:wpc="http://schemas.microsoft.com/office/word/2010/wordprocessingCanvas" xmlns:mo="http://schemas.microsoft.com/office/mac/office/2008/main" xmlns:mc="http://schemas.openxmlformats.org/markup-compatibility/2006" xmlns:mv="urn:schemas-microsoft-com:mac:vml" xmlns:o="urn:schemas-microsoft-com:office:office" xmlns:r="http://schemas.openxmlformats.org/officeDocument/2006/relationships" xmlns:m="http://schemas.openxmlformats.org/officeDocument/2006/math" xmlns:v="urn:schemas-microsoft-com:vml" xmlns:wp14="http://schemas.microsoft.com/office/word/2010/wordprocessingDrawing" xmlns:wp="http://schemas.openxmlformats.org/drawingml/2006/wordprocessingDrawing" xmlns:w10="urn:schemas-microsoft-com:office:word" xmlns:w="http://schemas.openxmlformats.org/wordprocessingml/2006/main" xmlns:w14="http://schemas.microsoft.com/office/word/2010/wordml" xmlns:wpg="http://schemas.microsoft.com/office/word/2010/wordprocessingGroup" xmlns:wpi="http://schemas.microsoft.com/office/word/2010/wordprocessingInk" xmlns:wne="http://schemas.microsoft.com/office/word/2006/wordml" xmlns:wps="http://schemas.microsoft.com/office/word/2010/wordprocessingShape" mc:Ignorable="w14 wp14">
+  <w:abstractNum w:abstractNumId="0">
     <w:nsid w:val="40530349"/>
     <w:multiLevelType w:val="hybridMultilevel"/>
     <w:tmpl w:val="6450E10E"/>
@@ -3700,7 +3376,7 @@
       </w:rPr>
     </w:lvl>
   </w:abstractNum>
-  <w:abstractNum w:abstractNumId="1" w15:restartNumberingAfterBreak="0">
+  <w:abstractNum w:abstractNumId="1">
     <w:nsid w:val="458A0DC5"/>
     <w:multiLevelType w:val="hybridMultilevel"/>
     <w:tmpl w:val="8D28D488"/>
@@ -3813,7 +3489,7 @@
       </w:rPr>
     </w:lvl>
   </w:abstractNum>
-  <w:abstractNum w:abstractNumId="2" w15:restartNumberingAfterBreak="0">
+  <w:abstractNum w:abstractNumId="2">
     <w:nsid w:val="585D3677"/>
     <w:multiLevelType w:val="hybridMultilevel"/>
     <w:tmpl w:val="EF9E0582"/>
@@ -3925,7 +3601,7 @@
       </w:rPr>
     </w:lvl>
   </w:abstractNum>
-  <w:abstractNum w:abstractNumId="3" w15:restartNumberingAfterBreak="0">
+  <w:abstractNum w:abstractNumId="3">
     <w:nsid w:val="6E3959F8"/>
     <w:multiLevelType w:val="hybridMultilevel"/>
     <w:tmpl w:val="37A2CED6"/>
@@ -4054,7 +3730,7 @@
 </file>
 
 <file path=word/styles.xml><?xml version="1.0" encoding="utf-8"?>
-<w:styles xmlns:mc="http://schemas.openxmlformats.org/markup-compatibility/2006" xmlns:r="http://schemas.openxmlformats.org/officeDocument/2006/relationships" xmlns:w="http://schemas.openxmlformats.org/wordprocessingml/2006/main" xmlns:w14="http://schemas.microsoft.com/office/word/2010/wordml" xmlns:w15="http://schemas.microsoft.com/office/word/2012/wordml" xmlns:w16cid="http://schemas.microsoft.com/office/word/2016/wordml/cid" xmlns:w16se="http://schemas.microsoft.com/office/word/2015/wordml/symex" mc:Ignorable="w14 w15 w16se w16cid">
+<w:styles xmlns:mc="http://schemas.openxmlformats.org/markup-compatibility/2006" xmlns:r="http://schemas.openxmlformats.org/officeDocument/2006/relationships" xmlns:w="http://schemas.openxmlformats.org/wordprocessingml/2006/main" xmlns:w14="http://schemas.microsoft.com/office/word/2010/wordml" mc:Ignorable="w14">
   <w:docDefaults>
     <w:rPrDefault>
       <w:rPr>
@@ -4067,382 +3743,153 @@
     </w:rPrDefault>
     <w:pPrDefault/>
   </w:docDefaults>
-  <w:latentStyles w:defLockedState="0" w:defUIPriority="99" w:defSemiHidden="0" w:defUnhideWhenUsed="0" w:defQFormat="0" w:count="375">
-    <w:lsdException w:name="Normal" w:uiPriority="0" w:qFormat="1"/>
-    <w:lsdException w:name="heading 1" w:uiPriority="9" w:qFormat="1"/>
-    <w:lsdException w:name="heading 2" w:semiHidden="1" w:uiPriority="9" w:unhideWhenUsed="1" w:qFormat="1"/>
-    <w:lsdException w:name="heading 3" w:semiHidden="1" w:uiPriority="9" w:unhideWhenUsed="1" w:qFormat="1"/>
-    <w:lsdException w:name="heading 4" w:semiHidden="1" w:uiPriority="9" w:unhideWhenUsed="1" w:qFormat="1"/>
-    <w:lsdException w:name="heading 5" w:semiHidden="1" w:uiPriority="9" w:unhideWhenUsed="1" w:qFormat="1"/>
-    <w:lsdException w:name="heading 6" w:semiHidden="1" w:uiPriority="9" w:unhideWhenUsed="1" w:qFormat="1"/>
-    <w:lsdException w:name="heading 7" w:semiHidden="1" w:uiPriority="9" w:unhideWhenUsed="1" w:qFormat="1"/>
-    <w:lsdException w:name="heading 8" w:semiHidden="1" w:uiPriority="9" w:unhideWhenUsed="1" w:qFormat="1"/>
-    <w:lsdException w:name="heading 9" w:semiHidden="1" w:uiPriority="9" w:unhideWhenUsed="1" w:qFormat="1"/>
-    <w:lsdException w:name="index 1" w:semiHidden="1" w:unhideWhenUsed="1"/>
-    <w:lsdException w:name="index 2" w:semiHidden="1" w:unhideWhenUsed="1"/>
-    <w:lsdException w:name="index 3" w:semiHidden="1" w:unhideWhenUsed="1"/>
-    <w:lsdException w:name="index 4" w:semiHidden="1" w:unhideWhenUsed="1"/>
-    <w:lsdException w:name="index 5" w:semiHidden="1" w:unhideWhenUsed="1"/>
-    <w:lsdException w:name="index 6" w:semiHidden="1" w:unhideWhenUsed="1"/>
-    <w:lsdException w:name="index 7" w:semiHidden="1" w:unhideWhenUsed="1"/>
-    <w:lsdException w:name="index 8" w:semiHidden="1" w:unhideWhenUsed="1"/>
-    <w:lsdException w:name="index 9" w:semiHidden="1" w:unhideWhenUsed="1"/>
-    <w:lsdException w:name="toc 1" w:semiHidden="1" w:uiPriority="39" w:unhideWhenUsed="1"/>
-    <w:lsdException w:name="toc 2" w:semiHidden="1" w:uiPriority="39" w:unhideWhenUsed="1"/>
-    <w:lsdException w:name="toc 3" w:semiHidden="1" w:uiPriority="39" w:unhideWhenUsed="1"/>
-    <w:lsdException w:name="toc 4" w:semiHidden="1" w:uiPriority="39" w:unhideWhenUsed="1"/>
-    <w:lsdException w:name="toc 5" w:semiHidden="1" w:uiPriority="39" w:unhideWhenUsed="1"/>
-    <w:lsdException w:name="toc 6" w:semiHidden="1" w:uiPriority="39" w:unhideWhenUsed="1"/>
-    <w:lsdException w:name="toc 7" w:semiHidden="1" w:uiPriority="39" w:unhideWhenUsed="1"/>
-    <w:lsdException w:name="toc 8" w:semiHidden="1" w:uiPriority="39" w:unhideWhenUsed="1"/>
-    <w:lsdException w:name="toc 9" w:semiHidden="1" w:uiPriority="39" w:unhideWhenUsed="1"/>
-    <w:lsdException w:name="Normal Indent" w:semiHidden="1" w:unhideWhenUsed="1"/>
-    <w:lsdException w:name="footnote text" w:semiHidden="1" w:unhideWhenUsed="1"/>
-    <w:lsdException w:name="annotation text" w:semiHidden="1" w:unhideWhenUsed="1"/>
-    <w:lsdException w:name="header" w:semiHidden="1" w:unhideWhenUsed="1"/>
-    <w:lsdException w:name="footer" w:semiHidden="1" w:unhideWhenUsed="1"/>
-    <w:lsdException w:name="index heading" w:semiHidden="1" w:unhideWhenUsed="1"/>
-    <w:lsdException w:name="caption" w:semiHidden="1" w:uiPriority="35" w:unhideWhenUsed="1" w:qFormat="1"/>
-    <w:lsdException w:name="table of figures" w:semiHidden="1" w:unhideWhenUsed="1"/>
-    <w:lsdException w:name="envelope address" w:semiHidden="1" w:unhideWhenUsed="1"/>
-    <w:lsdException w:name="envelope return" w:semiHidden="1" w:unhideWhenUsed="1"/>
-    <w:lsdException w:name="footnote reference" w:semiHidden="1" w:unhideWhenUsed="1"/>
-    <w:lsdException w:name="annotation reference" w:semiHidden="1" w:unhideWhenUsed="1"/>
-    <w:lsdException w:name="line number" w:semiHidden="1" w:unhideWhenUsed="1"/>
-    <w:lsdException w:name="page number" w:semiHidden="1" w:unhideWhenUsed="1"/>
-    <w:lsdException w:name="endnote reference" w:semiHidden="1" w:unhideWhenUsed="1"/>
-    <w:lsdException w:name="endnote text" w:semiHidden="1" w:unhideWhenUsed="1"/>
-    <w:lsdException w:name="table of authorities" w:semiHidden="1" w:unhideWhenUsed="1"/>
-    <w:lsdException w:name="macro" w:semiHidden="1" w:unhideWhenUsed="1"/>
-    <w:lsdException w:name="toa heading" w:semiHidden="1" w:unhideWhenUsed="1"/>
-    <w:lsdException w:name="List" w:semiHidden="1" w:unhideWhenUsed="1"/>
-    <w:lsdException w:name="List Bullet" w:semiHidden="1" w:unhideWhenUsed="1"/>
-    <w:lsdException w:name="List Number" w:semiHidden="1" w:unhideWhenUsed="1"/>
-    <w:lsdException w:name="List 2" w:semiHidden="1" w:unhideWhenUsed="1"/>
-    <w:lsdException w:name="List 3" w:semiHidden="1" w:unhideWhenUsed="1"/>
-    <w:lsdException w:name="List 4" w:semiHidden="1" w:unhideWhenUsed="1"/>
-    <w:lsdException w:name="List 5" w:semiHidden="1" w:unhideWhenUsed="1"/>
-    <w:lsdException w:name="List Bullet 2" w:semiHidden="1" w:unhideWhenUsed="1"/>
-    <w:lsdException w:name="List Bullet 3" w:semiHidden="1" w:unhideWhenUsed="1"/>
-    <w:lsdException w:name="List Bullet 4" w:semiHidden="1" w:unhideWhenUsed="1"/>
-    <w:lsdException w:name="List Bullet 5" w:semiHidden="1" w:unhideWhenUsed="1"/>
-    <w:lsdException w:name="List Number 2" w:semiHidden="1" w:unhideWhenUsed="1"/>
-    <w:lsdException w:name="List Number 3" w:semiHidden="1" w:unhideWhenUsed="1"/>
-    <w:lsdException w:name="List Number 4" w:semiHidden="1" w:unhideWhenUsed="1"/>
-    <w:lsdException w:name="List Number 5" w:semiHidden="1" w:unhideWhenUsed="1"/>
-    <w:lsdException w:name="Title" w:uiPriority="10" w:qFormat="1"/>
-    <w:lsdException w:name="Closing" w:semiHidden="1" w:unhideWhenUsed="1"/>
-    <w:lsdException w:name="Signature" w:semiHidden="1" w:unhideWhenUsed="1"/>
-    <w:lsdException w:name="Default Paragraph Font" w:semiHidden="1" w:uiPriority="1" w:unhideWhenUsed="1"/>
-    <w:lsdException w:name="Body Text" w:semiHidden="1" w:unhideWhenUsed="1"/>
-    <w:lsdException w:name="Body Text Indent" w:semiHidden="1" w:unhideWhenUsed="1"/>
-    <w:lsdException w:name="List Continue" w:semiHidden="1" w:unhideWhenUsed="1"/>
-    <w:lsdException w:name="List Continue 2" w:semiHidden="1" w:unhideWhenUsed="1"/>
-    <w:lsdException w:name="List Continue 3" w:semiHidden="1" w:unhideWhenUsed="1"/>
-    <w:lsdException w:name="List Continue 4" w:semiHidden="1" w:unhideWhenUsed="1"/>
-    <w:lsdException w:name="List Continue 5" w:semiHidden="1" w:unhideWhenUsed="1"/>
-    <w:lsdException w:name="Message Header" w:semiHidden="1" w:unhideWhenUsed="1"/>
-    <w:lsdException w:name="Subtitle" w:uiPriority="11" w:qFormat="1"/>
-    <w:lsdException w:name="Salutation" w:semiHidden="1" w:unhideWhenUsed="1"/>
-    <w:lsdException w:name="Date" w:semiHidden="1" w:unhideWhenUsed="1"/>
-    <w:lsdException w:name="Body Text First Indent" w:semiHidden="1" w:unhideWhenUsed="1"/>
-    <w:lsdException w:name="Body Text First Indent 2" w:semiHidden="1" w:unhideWhenUsed="1"/>
-    <w:lsdException w:name="Note Heading" w:semiHidden="1" w:unhideWhenUsed="1"/>
-    <w:lsdException w:name="Body Text 2" w:semiHidden="1" w:unhideWhenUsed="1"/>
-    <w:lsdException w:name="Body Text 3" w:semiHidden="1" w:unhideWhenUsed="1"/>
-    <w:lsdException w:name="Body Text Indent 2" w:semiHidden="1" w:unhideWhenUsed="1"/>
-    <w:lsdException w:name="Body Text Indent 3" w:semiHidden="1" w:unhideWhenUsed="1"/>
-    <w:lsdException w:name="Block Text" w:semiHidden="1" w:unhideWhenUsed="1"/>
-    <w:lsdException w:name="Hyperlink" w:semiHidden="1" w:unhideWhenUsed="1"/>
-    <w:lsdException w:name="FollowedHyperlink" w:semiHidden="1" w:unhideWhenUsed="1"/>
-    <w:lsdException w:name="Strong" w:uiPriority="22" w:qFormat="1"/>
-    <w:lsdException w:name="Emphasis" w:uiPriority="20" w:qFormat="1"/>
-    <w:lsdException w:name="Document Map" w:semiHidden="1" w:unhideWhenUsed="1"/>
-    <w:lsdException w:name="Plain Text" w:semiHidden="1" w:unhideWhenUsed="1"/>
-    <w:lsdException w:name="E-mail Signature" w:semiHidden="1" w:unhideWhenUsed="1"/>
-    <w:lsdException w:name="HTML Top of Form" w:semiHidden="1" w:unhideWhenUsed="1"/>
-    <w:lsdException w:name="HTML Bottom of Form" w:semiHidden="1" w:unhideWhenUsed="1"/>
-    <w:lsdException w:name="Normal (Web)" w:semiHidden="1" w:unhideWhenUsed="1"/>
-    <w:lsdException w:name="HTML Acronym" w:semiHidden="1" w:unhideWhenUsed="1"/>
-    <w:lsdException w:name="HTML Address" w:semiHidden="1" w:unhideWhenUsed="1"/>
-    <w:lsdException w:name="HTML Cite" w:semiHidden="1" w:unhideWhenUsed="1"/>
-    <w:lsdException w:name="HTML Code" w:semiHidden="1" w:unhideWhenUsed="1"/>
-    <w:lsdException w:name="HTML Definition" w:semiHidden="1" w:unhideWhenUsed="1"/>
-    <w:lsdException w:name="HTML Keyboard" w:semiHidden="1" w:unhideWhenUsed="1"/>
-    <w:lsdException w:name="HTML Preformatted" w:semiHidden="1" w:unhideWhenUsed="1"/>
-    <w:lsdException w:name="HTML Sample" w:semiHidden="1" w:unhideWhenUsed="1"/>
-    <w:lsdException w:name="HTML Typewriter" w:semiHidden="1" w:unhideWhenUsed="1"/>
-    <w:lsdException w:name="HTML Variable" w:semiHidden="1" w:unhideWhenUsed="1"/>
-    <w:lsdException w:name="Normal Table" w:semiHidden="1" w:unhideWhenUsed="1"/>
-    <w:lsdException w:name="annotation subject" w:semiHidden="1" w:unhideWhenUsed="1"/>
-    <w:lsdException w:name="No List" w:semiHidden="1" w:unhideWhenUsed="1"/>
-    <w:lsdException w:name="Outline List 1" w:semiHidden="1" w:unhideWhenUsed="1"/>
-    <w:lsdException w:name="Outline List 2" w:semiHidden="1" w:unhideWhenUsed="1"/>
-    <w:lsdException w:name="Outline List 3" w:semiHidden="1" w:unhideWhenUsed="1"/>
-    <w:lsdException w:name="Table Simple 1" w:semiHidden="1" w:unhideWhenUsed="1"/>
-    <w:lsdException w:name="Table Simple 2" w:semiHidden="1" w:unhideWhenUsed="1"/>
-    <w:lsdException w:name="Table Simple 3" w:semiHidden="1" w:unhideWhenUsed="1"/>
-    <w:lsdException w:name="Table Classic 1" w:semiHidden="1" w:unhideWhenUsed="1"/>
-    <w:lsdException w:name="Table Classic 2" w:semiHidden="1" w:unhideWhenUsed="1"/>
-    <w:lsdException w:name="Table Classic 3" w:semiHidden="1" w:unhideWhenUsed="1"/>
-    <w:lsdException w:name="Table Classic 4" w:semiHidden="1" w:unhideWhenUsed="1"/>
-    <w:lsdException w:name="Table Colorful 1" w:semiHidden="1" w:unhideWhenUsed="1"/>
-    <w:lsdException w:name="Table Colorful 2" w:semiHidden="1" w:unhideWhenUsed="1"/>
-    <w:lsdException w:name="Table Colorful 3" w:semiHidden="1" w:unhideWhenUsed="1"/>
-    <w:lsdException w:name="Table Columns 1" w:semiHidden="1" w:unhideWhenUsed="1"/>
-    <w:lsdException w:name="Table Columns 2" w:semiHidden="1" w:unhideWhenUsed="1"/>
-    <w:lsdException w:name="Table Columns 3" w:semiHidden="1" w:unhideWhenUsed="1"/>
-    <w:lsdException w:name="Table Columns 4" w:semiHidden="1" w:unhideWhenUsed="1"/>
-    <w:lsdException w:name="Table Columns 5" w:semiHidden="1" w:unhideWhenUsed="1"/>
-    <w:lsdException w:name="Table Grid 1" w:semiHidden="1" w:unhideWhenUsed="1"/>
-    <w:lsdException w:name="Table Grid 2" w:semiHidden="1" w:unhideWhenUsed="1"/>
-    <w:lsdException w:name="Table Grid 3" w:semiHidden="1" w:unhideWhenUsed="1"/>
-    <w:lsdException w:name="Table Grid 4" w:semiHidden="1" w:unhideWhenUsed="1"/>
-    <w:lsdException w:name="Table Grid 5" w:semiHidden="1" w:unhideWhenUsed="1"/>
-    <w:lsdException w:name="Table Grid 6" w:semiHidden="1" w:unhideWhenUsed="1"/>
-    <w:lsdException w:name="Table Grid 7" w:semiHidden="1" w:unhideWhenUsed="1"/>
-    <w:lsdException w:name="Table Grid 8" w:semiHidden="1" w:unhideWhenUsed="1"/>
-    <w:lsdException w:name="Table List 1" w:semiHidden="1" w:unhideWhenUsed="1"/>
-    <w:lsdException w:name="Table List 2" w:semiHidden="1" w:unhideWhenUsed="1"/>
-    <w:lsdException w:name="Table List 3" w:semiHidden="1" w:unhideWhenUsed="1"/>
-    <w:lsdException w:name="Table List 4" w:semiHidden="1" w:unhideWhenUsed="1"/>
-    <w:lsdException w:name="Table List 5" w:semiHidden="1" w:unhideWhenUsed="1"/>
-    <w:lsdException w:name="Table List 6" w:semiHidden="1" w:unhideWhenUsed="1"/>
-    <w:lsdException w:name="Table List 7" w:semiHidden="1" w:unhideWhenUsed="1"/>
-    <w:lsdException w:name="Table List 8" w:semiHidden="1" w:unhideWhenUsed="1"/>
-    <w:lsdException w:name="Table 3D effects 1" w:semiHidden="1" w:unhideWhenUsed="1"/>
-    <w:lsdException w:name="Table 3D effects 2" w:semiHidden="1" w:unhideWhenUsed="1"/>
-    <w:lsdException w:name="Table 3D effects 3" w:semiHidden="1" w:unhideWhenUsed="1"/>
-    <w:lsdException w:name="Table Contemporary" w:semiHidden="1" w:unhideWhenUsed="1"/>
-    <w:lsdException w:name="Table Elegant" w:semiHidden="1" w:unhideWhenUsed="1"/>
-    <w:lsdException w:name="Table Professional" w:semiHidden="1" w:unhideWhenUsed="1"/>
-    <w:lsdException w:name="Table Subtle 1" w:semiHidden="1" w:unhideWhenUsed="1"/>
-    <w:lsdException w:name="Table Subtle 2" w:semiHidden="1" w:unhideWhenUsed="1"/>
-    <w:lsdException w:name="Table Web 1" w:semiHidden="1" w:unhideWhenUsed="1"/>
-    <w:lsdException w:name="Table Web 2" w:semiHidden="1" w:unhideWhenUsed="1"/>
-    <w:lsdException w:name="Table Web 3" w:semiHidden="1" w:unhideWhenUsed="1"/>
-    <w:lsdException w:name="Balloon Text" w:semiHidden="1" w:unhideWhenUsed="1"/>
-    <w:lsdException w:name="Table Grid" w:uiPriority="39"/>
-    <w:lsdException w:name="Table Theme" w:semiHidden="1" w:unhideWhenUsed="1"/>
-    <w:lsdException w:name="Placeholder Text" w:semiHidden="1"/>
-    <w:lsdException w:name="No Spacing" w:uiPriority="1" w:qFormat="1"/>
-    <w:lsdException w:name="Light Shading" w:uiPriority="60"/>
-    <w:lsdException w:name="Light List" w:uiPriority="61"/>
-    <w:lsdException w:name="Light Grid" w:uiPriority="62"/>
-    <w:lsdException w:name="Medium Shading 1" w:uiPriority="63"/>
-    <w:lsdException w:name="Medium Shading 2" w:uiPriority="64"/>
-    <w:lsdException w:name="Medium List 1" w:uiPriority="65"/>
-    <w:lsdException w:name="Medium List 2" w:uiPriority="66"/>
-    <w:lsdException w:name="Medium Grid 1" w:uiPriority="67"/>
-    <w:lsdException w:name="Medium Grid 2" w:uiPriority="68"/>
-    <w:lsdException w:name="Medium Grid 3" w:uiPriority="69"/>
-    <w:lsdException w:name="Dark List" w:uiPriority="70"/>
-    <w:lsdException w:name="Colorful Shading" w:uiPriority="71"/>
-    <w:lsdException w:name="Colorful List" w:uiPriority="72"/>
-    <w:lsdException w:name="Colorful Grid" w:uiPriority="73"/>
-    <w:lsdException w:name="Light Shading Accent 1" w:uiPriority="60"/>
-    <w:lsdException w:name="Light List Accent 1" w:uiPriority="61"/>
-    <w:lsdException w:name="Light Grid Accent 1" w:uiPriority="62"/>
-    <w:lsdException w:name="Medium Shading 1 Accent 1" w:uiPriority="63"/>
-    <w:lsdException w:name="Medium Shading 2 Accent 1" w:uiPriority="64"/>
-    <w:lsdException w:name="Medium List 1 Accent 1" w:uiPriority="65"/>
-    <w:lsdException w:name="Revision" w:semiHidden="1"/>
-    <w:lsdException w:name="List Paragraph" w:uiPriority="34" w:qFormat="1"/>
-    <w:lsdException w:name="Quote" w:uiPriority="29" w:qFormat="1"/>
-    <w:lsdException w:name="Intense Quote" w:uiPriority="30" w:qFormat="1"/>
-    <w:lsdException w:name="Medium List 2 Accent 1" w:uiPriority="66"/>
-    <w:lsdException w:name="Medium Grid 1 Accent 1" w:uiPriority="67"/>
-    <w:lsdException w:name="Medium Grid 2 Accent 1" w:uiPriority="68"/>
-    <w:lsdException w:name="Medium Grid 3 Accent 1" w:uiPriority="69"/>
-    <w:lsdException w:name="Dark List Accent 1" w:uiPriority="70"/>
-    <w:lsdException w:name="Colorful Shading Accent 1" w:uiPriority="71"/>
-    <w:lsdException w:name="Colorful List Accent 1" w:uiPriority="72"/>
-    <w:lsdException w:name="Colorful Grid Accent 1" w:uiPriority="73"/>
-    <w:lsdException w:name="Light Shading Accent 2" w:uiPriority="60"/>
-    <w:lsdException w:name="Light List Accent 2" w:uiPriority="61"/>
-    <w:lsdException w:name="Light Grid Accent 2" w:uiPriority="62"/>
-    <w:lsdException w:name="Medium Shading 1 Accent 2" w:uiPriority="63"/>
-    <w:lsdException w:name="Medium Shading 2 Accent 2" w:uiPriority="64"/>
-    <w:lsdException w:name="Medium List 1 Accent 2" w:uiPriority="65"/>
-    <w:lsdException w:name="Medium List 2 Accent 2" w:uiPriority="66"/>
-    <w:lsdException w:name="Medium Grid 1 Accent 2" w:uiPriority="67"/>
-    <w:lsdException w:name="Medium Grid 2 Accent 2" w:uiPriority="68"/>
-    <w:lsdException w:name="Medium Grid 3 Accent 2" w:uiPriority="69"/>
-    <w:lsdException w:name="Dark List Accent 2" w:uiPriority="70"/>
-    <w:lsdException w:name="Colorful Shading Accent 2" w:uiPriority="71"/>
-    <w:lsdException w:name="Colorful List Accent 2" w:uiPriority="72"/>
-    <w:lsdException w:name="Colorful Grid Accent 2" w:uiPriority="73"/>
-    <w:lsdException w:name="Light Shading Accent 3" w:uiPriority="60"/>
-    <w:lsdException w:name="Light List Accent 3" w:uiPriority="61"/>
-    <w:lsdException w:name="Light Grid Accent 3" w:uiPriority="62"/>
-    <w:lsdException w:name="Medium Shading 1 Accent 3" w:uiPriority="63"/>
-    <w:lsdException w:name="Medium Shading 2 Accent 3" w:uiPriority="64"/>
-    <w:lsdException w:name="Medium List 1 Accent 3" w:uiPriority="65"/>
-    <w:lsdException w:name="Medium List 2 Accent 3" w:uiPriority="66"/>
-    <w:lsdException w:name="Medium Grid 1 Accent 3" w:uiPriority="67"/>
-    <w:lsdException w:name="Medium Grid 2 Accent 3" w:uiPriority="68"/>
-    <w:lsdException w:name="Medium Grid 3 Accent 3" w:uiPriority="69"/>
-    <w:lsdException w:name="Dark List Accent 3" w:uiPriority="70"/>
-    <w:lsdException w:name="Colorful Shading Accent 3" w:uiPriority="71"/>
-    <w:lsdException w:name="Colorful List Accent 3" w:uiPriority="72"/>
-    <w:lsdException w:name="Colorful Grid Accent 3" w:uiPriority="73"/>
-    <w:lsdException w:name="Light Shading Accent 4" w:uiPriority="60"/>
-    <w:lsdException w:name="Light List Accent 4" w:uiPriority="61"/>
-    <w:lsdException w:name="Light Grid Accent 4" w:uiPriority="62"/>
-    <w:lsdException w:name="Medium Shading 1 Accent 4" w:uiPriority="63"/>
-    <w:lsdException w:name="Medium Shading 2 Accent 4" w:uiPriority="64"/>
-    <w:lsdException w:name="Medium List 1 Accent 4" w:uiPriority="65"/>
-    <w:lsdException w:name="Medium List 2 Accent 4" w:uiPriority="66"/>
-    <w:lsdException w:name="Medium Grid 1 Accent 4" w:uiPriority="67"/>
-    <w:lsdException w:name="Medium Grid 2 Accent 4" w:uiPriority="68"/>
-    <w:lsdException w:name="Medium Grid 3 Accent 4" w:uiPriority="69"/>
-    <w:lsdException w:name="Dark List Accent 4" w:uiPriority="70"/>
-    <w:lsdException w:name="Colorful Shading Accent 4" w:uiPriority="71"/>
-    <w:lsdException w:name="Colorful List Accent 4" w:uiPriority="72"/>
-    <w:lsdException w:name="Colorful Grid Accent 4" w:uiPriority="73"/>
-    <w:lsdException w:name="Light Shading Accent 5" w:uiPriority="60"/>
-    <w:lsdException w:name="Light List Accent 5" w:uiPriority="61"/>
-    <w:lsdException w:name="Light Grid Accent 5" w:uiPriority="62"/>
-    <w:lsdException w:name="Medium Shading 1 Accent 5" w:uiPriority="63"/>
-    <w:lsdException w:name="Medium Shading 2 Accent 5" w:uiPriority="64"/>
-    <w:lsdException w:name="Medium List 1 Accent 5" w:uiPriority="65"/>
-    <w:lsdException w:name="Medium List 2 Accent 5" w:uiPriority="66"/>
-    <w:lsdException w:name="Medium Grid 1 Accent 5" w:uiPriority="67"/>
-    <w:lsdException w:name="Medium Grid 2 Accent 5" w:uiPriority="68"/>
-    <w:lsdException w:name="Medium Grid 3 Accent 5" w:uiPriority="69"/>
-    <w:lsdException w:name="Dark List Accent 5" w:uiPriority="70"/>
-    <w:lsdException w:name="Colorful Shading Accent 5" w:uiPriority="71"/>
-    <w:lsdException w:name="Colorful List Accent 5" w:uiPriority="72"/>
-    <w:lsdException w:name="Colorful Grid Accent 5" w:uiPriority="73"/>
-    <w:lsdException w:name="Light Shading Accent 6" w:uiPriority="60"/>
-    <w:lsdException w:name="Light List Accent 6" w:uiPriority="61"/>
-    <w:lsdException w:name="Light Grid Accent 6" w:uiPriority="62"/>
-    <w:lsdException w:name="Medium Shading 1 Accent 6" w:uiPriority="63"/>
-    <w:lsdException w:name="Medium Shading 2 Accent 6" w:uiPriority="64"/>
-    <w:lsdException w:name="Medium List 1 Accent 6" w:uiPriority="65"/>
-    <w:lsdException w:name="Medium List 2 Accent 6" w:uiPriority="66"/>
-    <w:lsdException w:name="Medium Grid 1 Accent 6" w:uiPriority="67"/>
-    <w:lsdException w:name="Medium Grid 2 Accent 6" w:uiPriority="68"/>
-    <w:lsdException w:name="Medium Grid 3 Accent 6" w:uiPriority="69"/>
-    <w:lsdException w:name="Dark List Accent 6" w:uiPriority="70"/>
-    <w:lsdException w:name="Colorful Shading Accent 6" w:uiPriority="71"/>
-    <w:lsdException w:name="Colorful List Accent 6" w:uiPriority="72"/>
-    <w:lsdException w:name="Colorful Grid Accent 6" w:uiPriority="73"/>
-    <w:lsdException w:name="Subtle Emphasis" w:uiPriority="19" w:qFormat="1"/>
-    <w:lsdException w:name="Intense Emphasis" w:uiPriority="21" w:qFormat="1"/>
-    <w:lsdException w:name="Subtle Reference" w:uiPriority="31" w:qFormat="1"/>
-    <w:lsdException w:name="Intense Reference" w:uiPriority="32" w:qFormat="1"/>
-    <w:lsdException w:name="Book Title" w:uiPriority="33" w:qFormat="1"/>
-    <w:lsdException w:name="Bibliography" w:semiHidden="1" w:uiPriority="37" w:unhideWhenUsed="1"/>
-    <w:lsdException w:name="TOC Heading" w:semiHidden="1" w:uiPriority="39" w:unhideWhenUsed="1" w:qFormat="1"/>
-    <w:lsdException w:name="Plain Table 1" w:uiPriority="41"/>
-    <w:lsdException w:name="Plain Table 2" w:uiPriority="42"/>
-    <w:lsdException w:name="Plain Table 3" w:uiPriority="43"/>
-    <w:lsdException w:name="Plain Table 4" w:uiPriority="44"/>
-    <w:lsdException w:name="Plain Table 5" w:uiPriority="45"/>
-    <w:lsdException w:name="Grid Table Light" w:uiPriority="40"/>
-    <w:lsdException w:name="Grid Table 1 Light" w:uiPriority="46"/>
-    <w:lsdException w:name="Grid Table 2" w:uiPriority="47"/>
-    <w:lsdException w:name="Grid Table 3" w:uiPriority="48"/>
-    <w:lsdException w:name="Grid Table 4" w:uiPriority="49"/>
-    <w:lsdException w:name="Grid Table 5 Dark" w:uiPriority="50"/>
-    <w:lsdException w:name="Grid Table 6 Colorful" w:uiPriority="51"/>
-    <w:lsdException w:name="Grid Table 7 Colorful" w:uiPriority="52"/>
-    <w:lsdException w:name="Grid Table 1 Light Accent 1" w:uiPriority="46"/>
-    <w:lsdException w:name="Grid Table 2 Accent 1" w:uiPriority="47"/>
-    <w:lsdException w:name="Grid Table 3 Accent 1" w:uiPriority="48"/>
-    <w:lsdException w:name="Grid Table 4 Accent 1" w:uiPriority="49"/>
-    <w:lsdException w:name="Grid Table 5 Dark Accent 1" w:uiPriority="50"/>
-    <w:lsdException w:name="Grid Table 6 Colorful Accent 1" w:uiPriority="51"/>
-    <w:lsdException w:name="Grid Table 7 Colorful Accent 1" w:uiPriority="52"/>
-    <w:lsdException w:name="Grid Table 1 Light Accent 2" w:uiPriority="46"/>
-    <w:lsdException w:name="Grid Table 2 Accent 2" w:uiPriority="47"/>
-    <w:lsdException w:name="Grid Table 3 Accent 2" w:uiPriority="48"/>
-    <w:lsdException w:name="Grid Table 4 Accent 2" w:uiPriority="49"/>
-    <w:lsdException w:name="Grid Table 5 Dark Accent 2" w:uiPriority="50"/>
-    <w:lsdException w:name="Grid Table 6 Colorful Accent 2" w:uiPriority="51"/>
-    <w:lsdException w:name="Grid Table 7 Colorful Accent 2" w:uiPriority="52"/>
-    <w:lsdException w:name="Grid Table 1 Light Accent 3" w:uiPriority="46"/>
-    <w:lsdException w:name="Grid Table 2 Accent 3" w:uiPriority="47"/>
-    <w:lsdException w:name="Grid Table 3 Accent 3" w:uiPriority="48"/>
-    <w:lsdException w:name="Grid Table 4 Accent 3" w:uiPriority="49"/>
-    <w:lsdException w:name="Grid Table 5 Dark Accent 3" w:uiPriority="50"/>
-    <w:lsdException w:name="Grid Table 6 Colorful Accent 3" w:uiPriority="51"/>
-    <w:lsdException w:name="Grid Table 7 Colorful Accent 3" w:uiPriority="52"/>
-    <w:lsdException w:name="Grid Table 1 Light Accent 4" w:uiPriority="46"/>
-    <w:lsdException w:name="Grid Table 2 Accent 4" w:uiPriority="47"/>
-    <w:lsdException w:name="Grid Table 3 Accent 4" w:uiPriority="48"/>
-    <w:lsdException w:name="Grid Table 4 Accent 4" w:uiPriority="49"/>
-    <w:lsdException w:name="Grid Table 5 Dark Accent 4" w:uiPriority="50"/>
-    <w:lsdException w:name="Grid Table 6 Colorful Accent 4" w:uiPriority="51"/>
-    <w:lsdException w:name="Grid Table 7 Colorful Accent 4" w:uiPriority="52"/>
-    <w:lsdException w:name="Grid Table 1 Light Accent 5" w:uiPriority="46"/>
-    <w:lsdException w:name="Grid Table 2 Accent 5" w:uiPriority="47"/>
-    <w:lsdException w:name="Grid Table 3 Accent 5" w:uiPriority="48"/>
-    <w:lsdException w:name="Grid Table 4 Accent 5" w:uiPriority="49"/>
-    <w:lsdException w:name="Grid Table 5 Dark Accent 5" w:uiPriority="50"/>
-    <w:lsdException w:name="Grid Table 6 Colorful Accent 5" w:uiPriority="51"/>
-    <w:lsdException w:name="Grid Table 7 Colorful Accent 5" w:uiPriority="52"/>
-    <w:lsdException w:name="Grid Table 1 Light Accent 6" w:uiPriority="46"/>
-    <w:lsdException w:name="Grid Table 2 Accent 6" w:uiPriority="47"/>
-    <w:lsdException w:name="Grid Table 3 Accent 6" w:uiPriority="48"/>
-    <w:lsdException w:name="Grid Table 4 Accent 6" w:uiPriority="49"/>
-    <w:lsdException w:name="Grid Table 5 Dark Accent 6" w:uiPriority="50"/>
-    <w:lsdException w:name="Grid Table 6 Colorful Accent 6" w:uiPriority="51"/>
-    <w:lsdException w:name="Grid Table 7 Colorful Accent 6" w:uiPriority="52"/>
-    <w:lsdException w:name="List Table 1 Light" w:uiPriority="46"/>
-    <w:lsdException w:name="List Table 2" w:uiPriority="47"/>
-    <w:lsdException w:name="List Table 3" w:uiPriority="48"/>
-    <w:lsdException w:name="List Table 4" w:uiPriority="49"/>
-    <w:lsdException w:name="List Table 5 Dark" w:uiPriority="50"/>
-    <w:lsdException w:name="List Table 6 Colorful" w:uiPriority="51"/>
-    <w:lsdException w:name="List Table 7 Colorful" w:uiPriority="52"/>
-    <w:lsdException w:name="List Table 1 Light Accent 1" w:uiPriority="46"/>
-    <w:lsdException w:name="List Table 2 Accent 1" w:uiPriority="47"/>
-    <w:lsdException w:name="List Table 3 Accent 1" w:uiPriority="48"/>
-    <w:lsdException w:name="List Table 4 Accent 1" w:uiPriority="49"/>
-    <w:lsdException w:name="List Table 5 Dark Accent 1" w:uiPriority="50"/>
-    <w:lsdException w:name="List Table 6 Colorful Accent 1" w:uiPriority="51"/>
-    <w:lsdException w:name="List Table 7 Colorful Accent 1" w:uiPriority="52"/>
-    <w:lsdException w:name="List Table 1 Light Accent 2" w:uiPriority="46"/>
-    <w:lsdException w:name="List Table 2 Accent 2" w:uiPriority="47"/>
-    <w:lsdException w:name="List Table 3 Accent 2" w:uiPriority="48"/>
-    <w:lsdException w:name="List Table 4 Accent 2" w:uiPriority="49"/>
-    <w:lsdException w:name="List Table 5 Dark Accent 2" w:uiPriority="50"/>
-    <w:lsdException w:name="List Table 6 Colorful Accent 2" w:uiPriority="51"/>
-    <w:lsdException w:name="List Table 7 Colorful Accent 2" w:uiPriority="52"/>
-    <w:lsdException w:name="List Table 1 Light Accent 3" w:uiPriority="46"/>
-    <w:lsdException w:name="List Table 2 Accent 3" w:uiPriority="47"/>
-    <w:lsdException w:name="List Table 3 Accent 3" w:uiPriority="48"/>
-    <w:lsdException w:name="List Table 4 Accent 3" w:uiPriority="49"/>
-    <w:lsdException w:name="List Table 5 Dark Accent 3" w:uiPriority="50"/>
-    <w:lsdException w:name="List Table 6 Colorful Accent 3" w:uiPriority="51"/>
-    <w:lsdException w:name="List Table 7 Colorful Accent 3" w:uiPriority="52"/>
-    <w:lsdException w:name="List Table 1 Light Accent 4" w:uiPriority="46"/>
-    <w:lsdException w:name="List Table 2 Accent 4" w:uiPriority="47"/>
-    <w:lsdException w:name="List Table 3 Accent 4" w:uiPriority="48"/>
-    <w:lsdException w:name="List Table 4 Accent 4" w:uiPriority="49"/>
-    <w:lsdException w:name="List Table 5 Dark Accent 4" w:uiPriority="50"/>
-    <w:lsdException w:name="List Table 6 Colorful Accent 4" w:uiPriority="51"/>
-    <w:lsdException w:name="List Table 7 Colorful Accent 4" w:uiPriority="52"/>
-    <w:lsdException w:name="List Table 1 Light Accent 5" w:uiPriority="46"/>
-    <w:lsdException w:name="List Table 2 Accent 5" w:uiPriority="47"/>
-    <w:lsdException w:name="List Table 3 Accent 5" w:uiPriority="48"/>
-    <w:lsdException w:name="List Table 4 Accent 5" w:uiPriority="49"/>
-    <w:lsdException w:name="List Table 5 Dark Accent 5" w:uiPriority="50"/>
-    <w:lsdException w:name="List Table 6 Colorful Accent 5" w:uiPriority="51"/>
-    <w:lsdException w:name="List Table 7 Colorful Accent 5" w:uiPriority="52"/>
-    <w:lsdException w:name="List Table 1 Light Accent 6" w:uiPriority="46"/>
-    <w:lsdException w:name="List Table 2 Accent 6" w:uiPriority="47"/>
-    <w:lsdException w:name="List Table 3 Accent 6" w:uiPriority="48"/>
-    <w:lsdException w:name="List Table 4 Accent 6" w:uiPriority="49"/>
-    <w:lsdException w:name="List Table 5 Dark Accent 6" w:uiPriority="50"/>
-    <w:lsdException w:name="List Table 6 Colorful Accent 6" w:uiPriority="51"/>
-    <w:lsdException w:name="List Table 7 Colorful Accent 6" w:uiPriority="52"/>
-    <w:lsdException w:name="Mention" w:semiHidden="1" w:unhideWhenUsed="1"/>
-    <w:lsdException w:name="Smart Hyperlink" w:semiHidden="1" w:unhideWhenUsed="1"/>
-    <w:lsdException w:name="Hashtag" w:semiHidden="1" w:unhideWhenUsed="1"/>
-    <w:lsdException w:name="Unresolved Mention" w:semiHidden="1" w:unhideWhenUsed="1"/>
+  <w:latentStyles w:defLockedState="0" w:defUIPriority="99" w:defSemiHidden="1" w:defUnhideWhenUsed="1" w:defQFormat="0" w:count="276">
+    <w:lsdException w:name="Normal" w:semiHidden="0" w:uiPriority="0" w:unhideWhenUsed="0" w:qFormat="1"/>
+    <w:lsdException w:name="heading 1" w:semiHidden="0" w:uiPriority="9" w:unhideWhenUsed="0" w:qFormat="1"/>
+    <w:lsdException w:name="heading 2" w:uiPriority="9" w:qFormat="1"/>
+    <w:lsdException w:name="heading 3" w:uiPriority="9" w:qFormat="1"/>
+    <w:lsdException w:name="heading 4" w:uiPriority="9" w:qFormat="1"/>
+    <w:lsdException w:name="heading 5" w:uiPriority="9" w:qFormat="1"/>
+    <w:lsdException w:name="heading 6" w:uiPriority="9" w:qFormat="1"/>
+    <w:lsdException w:name="heading 7" w:uiPriority="9" w:qFormat="1"/>
+    <w:lsdException w:name="heading 8" w:uiPriority="9" w:qFormat="1"/>
+    <w:lsdException w:name="heading 9" w:uiPriority="9" w:qFormat="1"/>
+    <w:lsdException w:name="toc 1" w:uiPriority="39"/>
+    <w:lsdException w:name="toc 2" w:uiPriority="39"/>
+    <w:lsdException w:name="toc 3" w:uiPriority="39"/>
+    <w:lsdException w:name="toc 4" w:uiPriority="39"/>
+    <w:lsdException w:name="toc 5" w:uiPriority="39"/>
+    <w:lsdException w:name="toc 6" w:uiPriority="39"/>
+    <w:lsdException w:name="toc 7" w:uiPriority="39"/>
+    <w:lsdException w:name="toc 8" w:uiPriority="39"/>
+    <w:lsdException w:name="toc 9" w:uiPriority="39"/>
+    <w:lsdException w:name="caption" w:uiPriority="35" w:qFormat="1"/>
+    <w:lsdException w:name="Title" w:semiHidden="0" w:uiPriority="10" w:unhideWhenUsed="0" w:qFormat="1"/>
+    <w:lsdException w:name="Default Paragraph Font" w:uiPriority="1"/>
+    <w:lsdException w:name="Subtitle" w:semiHidden="0" w:uiPriority="11" w:unhideWhenUsed="0" w:qFormat="1"/>
+    <w:lsdException w:name="Strong" w:semiHidden="0" w:uiPriority="22" w:unhideWhenUsed="0" w:qFormat="1"/>
+    <w:lsdException w:name="Emphasis" w:semiHidden="0" w:uiPriority="20" w:unhideWhenUsed="0" w:qFormat="1"/>
+    <w:lsdException w:name="Table Grid" w:semiHidden="0" w:uiPriority="39" w:unhideWhenUsed="0"/>
+    <w:lsdException w:name="Note Level 1" w:semiHidden="0" w:unhideWhenUsed="0"/>
+    <w:lsdException w:name="Note Level 2" w:semiHidden="0" w:unhideWhenUsed="0"/>
+    <w:lsdException w:name="Note Level 3" w:semiHidden="0" w:unhideWhenUsed="0"/>
+    <w:lsdException w:name="Note Level 4" w:semiHidden="0" w:unhideWhenUsed="0"/>
+    <w:lsdException w:name="Note Level 5" w:semiHidden="0" w:unhideWhenUsed="0"/>
+    <w:lsdException w:name="Note Level 6" w:semiHidden="0" w:unhideWhenUsed="0"/>
+    <w:lsdException w:name="Note Level 7" w:semiHidden="0" w:unhideWhenUsed="0"/>
+    <w:lsdException w:name="Note Level 8" w:semiHidden="0" w:unhideWhenUsed="0"/>
+    <w:lsdException w:name="Note Level 9" w:semiHidden="0" w:unhideWhenUsed="0"/>
+    <w:lsdException w:name="Placeholder Text" w:unhideWhenUsed="0"/>
+    <w:lsdException w:name="No Spacing" w:semiHidden="0" w:uiPriority="1" w:unhideWhenUsed="0" w:qFormat="1"/>
+    <w:lsdException w:name="Light Shading" w:semiHidden="0" w:uiPriority="60" w:unhideWhenUsed="0"/>
+    <w:lsdException w:name="Light List" w:semiHidden="0" w:uiPriority="61" w:unhideWhenUsed="0"/>
+    <w:lsdException w:name="Light Grid" w:semiHidden="0" w:uiPriority="62" w:unhideWhenUsed="0"/>
+    <w:lsdException w:name="Medium Shading 1" w:semiHidden="0" w:uiPriority="63" w:unhideWhenUsed="0"/>
+    <w:lsdException w:name="Medium Shading 2" w:semiHidden="0" w:uiPriority="64" w:unhideWhenUsed="0"/>
+    <w:lsdException w:name="Medium List 1" w:semiHidden="0" w:uiPriority="65" w:unhideWhenUsed="0"/>
+    <w:lsdException w:name="Medium List 2" w:semiHidden="0" w:uiPriority="66" w:unhideWhenUsed="0"/>
+    <w:lsdException w:name="Medium Grid 1" w:semiHidden="0" w:uiPriority="67" w:unhideWhenUsed="0"/>
+    <w:lsdException w:name="Medium Grid 2" w:semiHidden="0" w:uiPriority="68" w:unhideWhenUsed="0"/>
+    <w:lsdException w:name="Medium Grid 3" w:semiHidden="0" w:uiPriority="69" w:unhideWhenUsed="0"/>
+    <w:lsdException w:name="Dark List" w:semiHidden="0" w:uiPriority="70" w:unhideWhenUsed="0"/>
+    <w:lsdException w:name="Colorful Shading" w:semiHidden="0" w:uiPriority="71" w:unhideWhenUsed="0"/>
+    <w:lsdException w:name="Colorful List" w:semiHidden="0" w:uiPriority="72" w:unhideWhenUsed="0"/>
+    <w:lsdException w:name="Colorful Grid" w:semiHidden="0" w:uiPriority="73" w:unhideWhenUsed="0"/>
+    <w:lsdException w:name="Light Shading Accent 1" w:semiHidden="0" w:uiPriority="60" w:unhideWhenUsed="0"/>
+    <w:lsdException w:name="Light List Accent 1" w:semiHidden="0" w:uiPriority="61" w:unhideWhenUsed="0"/>
+    <w:lsdException w:name="Light Grid Accent 1" w:semiHidden="0" w:uiPriority="62" w:unhideWhenUsed="0"/>
+    <w:lsdException w:name="Medium Shading 1 Accent 1" w:semiHidden="0" w:uiPriority="63" w:unhideWhenUsed="0"/>
+    <w:lsdException w:name="Medium Shading 2 Accent 1" w:semiHidden="0" w:uiPriority="64" w:unhideWhenUsed="0"/>
+    <w:lsdException w:name="Medium List 1 Accent 1" w:semiHidden="0" w:uiPriority="65" w:unhideWhenUsed="0"/>
+    <w:lsdException w:name="Revision" w:unhideWhenUsed="0"/>
+    <w:lsdException w:name="List Paragraph" w:semiHidden="0" w:uiPriority="34" w:unhideWhenUsed="0" w:qFormat="1"/>
+    <w:lsdException w:name="Quote" w:semiHidden="0" w:uiPriority="29" w:unhideWhenUsed="0" w:qFormat="1"/>
+    <w:lsdException w:name="Intense Quote" w:semiHidden="0" w:uiPriority="30" w:unhideWhenUsed="0" w:qFormat="1"/>
+    <w:lsdException w:name="Medium List 2 Accent 1" w:semiHidden="0" w:uiPriority="66" w:unhideWhenUsed="0"/>
+    <w:lsdException w:name="Medium Grid 1 Accent 1" w:semiHidden="0" w:uiPriority="67" w:unhideWhenUsed="0"/>
+    <w:lsdException w:name="Medium Grid 2 Accent 1" w:semiHidden="0" w:uiPriority="68" w:unhideWhenUsed="0"/>
+    <w:lsdException w:name="Medium Grid 3 Accent 1" w:semiHidden="0" w:uiPriority="69" w:unhideWhenUsed="0"/>
+    <w:lsdException w:name="Dark List Accent 1" w:semiHidden="0" w:uiPriority="70" w:unhideWhenUsed="0"/>
+    <w:lsdException w:name="Colorful Shading Accent 1" w:semiHidden="0" w:uiPriority="71" w:unhideWhenUsed="0"/>
+    <w:lsdException w:name="Colorful List Accent 1" w:semiHidden="0" w:uiPriority="72" w:unhideWhenUsed="0"/>
+    <w:lsdException w:name="Colorful Grid Accent 1" w:semiHidden="0" w:uiPriority="73" w:unhideWhenUsed="0"/>
+    <w:lsdException w:name="Light Shading Accent 2" w:semiHidden="0" w:uiPriority="60" w:unhideWhenUsed="0"/>
+    <w:lsdException w:name="Light List Accent 2" w:semiHidden="0" w:uiPriority="61" w:unhideWhenUsed="0"/>
+    <w:lsdException w:name="Light Grid Accent 2" w:semiHidden="0" w:uiPriority="62" w:unhideWhenUsed="0"/>
+    <w:lsdException w:name="Medium Shading 1 Accent 2" w:semiHidden="0" w:uiPriority="63" w:unhideWhenUsed="0"/>
+    <w:lsdException w:name="Medium Shading 2 Accent 2" w:semiHidden="0" w:uiPriority="64" w:unhideWhenUsed="0"/>
+    <w:lsdException w:name="Medium List 1 Accent 2" w:semiHidden="0" w:uiPriority="65" w:unhideWhenUsed="0"/>
+    <w:lsdException w:name="Medium List 2 Accent 2" w:semiHidden="0" w:uiPriority="66" w:unhideWhenUsed="0"/>
+    <w:lsdException w:name="Medium Grid 1 Accent 2" w:semiHidden="0" w:uiPriority="67" w:unhideWhenUsed="0"/>
+    <w:lsdException w:name="Medium Grid 2 Accent 2" w:semiHidden="0" w:uiPriority="68" w:unhideWhenUsed="0"/>
+    <w:lsdException w:name="Medium Grid 3 Accent 2" w:semiHidden="0" w:uiPriority="69" w:unhideWhenUsed="0"/>
+    <w:lsdException w:name="Dark List Accent 2" w:semiHidden="0" w:uiPriority="70" w:unhideWhenUsed="0"/>
+    <w:lsdException w:name="Colorful Shading Accent 2" w:semiHidden="0" w:uiPriority="71" w:unhideWhenUsed="0"/>
+    <w:lsdException w:name="Colorful List Accent 2" w:semiHidden="0" w:uiPriority="72" w:unhideWhenUsed="0"/>
+    <w:lsdException w:name="Colorful Grid Accent 2" w:semiHidden="0" w:uiPriority="73" w:unhideWhenUsed="0"/>
+    <w:lsdException w:name="Light Shading Accent 3" w:semiHidden="0" w:uiPriority="60" w:unhideWhenUsed="0"/>
+    <w:lsdException w:name="Light List Accent 3" w:semiHidden="0" w:uiPriority="61" w:unhideWhenUsed="0"/>
+    <w:lsdException w:name="Light Grid Accent 3" w:semiHidden="0" w:uiPriority="62" w:unhideWhenUsed="0"/>
+    <w:lsdException w:name="Medium Shading 1 Accent 3" w:semiHidden="0" w:uiPriority="63" w:unhideWhenUsed="0"/>
+    <w:lsdException w:name="Medium Shading 2 Accent 3" w:semiHidden="0" w:uiPriority="64" w:unhideWhenUsed="0"/>
+    <w:lsdException w:name="Medium List 1 Accent 3" w:semiHidden="0" w:uiPriority="65" w:unhideWhenUsed="0"/>
+    <w:lsdException w:name="Medium List 2 Accent 3" w:semiHidden="0" w:uiPriority="66" w:unhideWhenUsed="0"/>
+    <w:lsdException w:name="Medium Grid 1 Accent 3" w:semiHidden="0" w:uiPriority="67" w:unhideWhenUsed="0"/>
+    <w:lsdException w:name="Medium Grid 2 Accent 3" w:semiHidden="0" w:uiPriority="68" w:unhideWhenUsed="0"/>
+    <w:lsdException w:name="Medium Grid 3 Accent 3" w:semiHidden="0" w:uiPriority="69" w:unhideWhenUsed="0"/>
+    <w:lsdException w:name="Dark List Accent 3" w:semiHidden="0" w:uiPriority="70" w:unhideWhenUsed="0"/>
+    <w:lsdException w:name="Colorful Shading Accent 3" w:semiHidden="0" w:uiPriority="71" w:unhideWhenUsed="0"/>
+    <w:lsdException w:name="Colorful List Accent 3" w:semiHidden="0" w:uiPriority="72" w:unhideWhenUsed="0"/>
+    <w:lsdException w:name="Colorful Grid Accent 3" w:semiHidden="0" w:uiPriority="73" w:unhideWhenUsed="0"/>
+    <w:lsdException w:name="Light Shading Accent 4" w:semiHidden="0" w:uiPriority="60" w:unhideWhenUsed="0"/>
+    <w:lsdException w:name="Light List Accent 4" w:semiHidden="0" w:uiPriority="61" w:unhideWhenUsed="0"/>
+    <w:lsdException w:name="Light Grid Accent 4" w:semiHidden="0" w:uiPriority="62" w:unhideWhenUsed="0"/>
+    <w:lsdException w:name="Medium Shading 1 Accent 4" w:semiHidden="0" w:uiPriority="63" w:unhideWhenUsed="0"/>
+    <w:lsdException w:name="Medium Shading 2 Accent 4" w:semiHidden="0" w:uiPriority="64" w:unhideWhenUsed="0"/>
+    <w:lsdException w:name="Medium List 1 Accent 4" w:semiHidden="0" w:uiPriority="65" w:unhideWhenUsed="0"/>
+    <w:lsdException w:name="Medium List 2 Accent 4" w:semiHidden="0" w:uiPriority="66" w:unhideWhenUsed="0"/>
+    <w:lsdException w:name="Medium Grid 1 Accent 4" w:semiHidden="0" w:uiPriority="67" w:unhideWhenUsed="0"/>
+    <w:lsdException w:name="Medium Grid 2 Accent 4" w:semiHidden="0" w:uiPriority="68" w:unhideWhenUsed="0"/>
+    <w:lsdException w:name="Medium Grid 3 Accent 4" w:semiHidden="0" w:uiPriority="69" w:unhideWhenUsed="0"/>
+    <w:lsdException w:name="Dark List Accent 4" w:semiHidden="0" w:uiPriority="70" w:unhideWhenUsed="0"/>
+    <w:lsdException w:name="Colorful Shading Accent 4" w:semiHidden="0" w:uiPriority="71" w:unhideWhenUsed="0"/>
+    <w:lsdException w:name="Colorful List Accent 4" w:semiHidden="0" w:uiPriority="72" w:unhideWhenUsed="0"/>
+    <w:lsdException w:name="Colorful Grid Accent 4" w:semiHidden="0" w:uiPriority="73" w:unhideWhenUsed="0"/>
+    <w:lsdException w:name="Light Shading Accent 5" w:semiHidden="0" w:uiPriority="60" w:unhideWhenUsed="0"/>
+    <w:lsdException w:name="Light List Accent 5" w:semiHidden="0" w:uiPriority="61" w:unhideWhenUsed="0"/>
+    <w:lsdException w:name="Light Grid Accent 5" w:semiHidden="0" w:uiPriority="62" w:unhideWhenUsed="0"/>
+    <w:lsdException w:name="Medium Shading 1 Accent 5" w:semiHidden="0" w:uiPriority="63" w:unhideWhenUsed="0"/>
+    <w:lsdException w:name="Medium Shading 2 Accent 5" w:semiHidden="0" w:uiPriority="64" w:unhideWhenUsed="0"/>
+    <w:lsdException w:name="Medium List 1 Accent 5" w:semiHidden="0" w:uiPriority="65" w:unhideWhenUsed="0"/>
+    <w:lsdException w:name="Medium List 2 Accent 5" w:semiHidden="0" w:uiPriority="66" w:unhideWhenUsed="0"/>
+    <w:lsdException w:name="Medium Grid 1 Accent 5" w:semiHidden="0" w:uiPriority="67" w:unhideWhenUsed="0"/>
+    <w:lsdException w:name="Medium Grid 2 Accent 5" w:semiHidden="0" w:uiPriority="68" w:unhideWhenUsed="0"/>
+    <w:lsdException w:name="Medium Grid 3 Accent 5" w:semiHidden="0" w:uiPriority="69" w:unhideWhenUsed="0"/>
+    <w:lsdException w:name="Dark List Accent 5" w:semiHidden="0" w:uiPriority="70" w:unhideWhenUsed="0"/>
+    <w:lsdException w:name="Colorful Shading Accent 5" w:semiHidden="0" w:uiPriority="71" w:unhideWhenUsed="0"/>
+    <w:lsdException w:name="Colorful List Accent 5" w:semiHidden="0" w:uiPriority="72" w:unhideWhenUsed="0"/>
+    <w:lsdException w:name="Colorful Grid Accent 5" w:semiHidden="0" w:uiPriority="73" w:unhideWhenUsed="0"/>
+    <w:lsdException w:name="Light Shading Accent 6" w:semiHidden="0" w:uiPriority="60" w:unhideWhenUsed="0"/>
+    <w:lsdException w:name="Light List Accent 6" w:semiHidden="0" w:uiPriority="61" w:unhideWhenUsed="0"/>
+    <w:lsdException w:name="Light Grid Accent 6" w:semiHidden="0" w:uiPriority="62" w:unhideWhenUsed="0"/>
+    <w:lsdException w:name="Medium Shading 1 Accent 6" w:semiHidden="0" w:uiPriority="63" w:unhideWhenUsed="0"/>
+    <w:lsdException w:name="Medium Shading 2 Accent 6" w:semiHidden="0" w:uiPriority="64" w:unhideWhenUsed="0"/>
+    <w:lsdException w:name="Medium List 1 Accent 6" w:semiHidden="0" w:uiPriority="65" w:unhideWhenUsed="0"/>
+    <w:lsdException w:name="Medium List 2 Accent 6" w:semiHidden="0" w:uiPriority="66" w:unhideWhenUsed="0"/>
+    <w:lsdException w:name="Medium Grid 1 Accent 6" w:semiHidden="0" w:uiPriority="67" w:unhideWhenUsed="0"/>
+    <w:lsdException w:name="Medium Grid 2 Accent 6" w:semiHidden="0" w:uiPriority="68" w:unhideWhenUsed="0"/>
+    <w:lsdException w:name="Medium Grid 3 Accent 6" w:semiHidden="0" w:uiPriority="69" w:unhideWhenUsed="0"/>
+    <w:lsdException w:name="Dark List Accent 6" w:semiHidden="0" w:uiPriority="70" w:unhideWhenUsed="0"/>
+    <w:lsdException w:name="Colorful Shading Accent 6" w:semiHidden="0" w:uiPriority="71" w:unhideWhenUsed="0"/>
+    <w:lsdException w:name="Colorful List Accent 6" w:semiHidden="0" w:uiPriority="72" w:unhideWhenUsed="0"/>
+    <w:lsdException w:name="Colorful Grid Accent 6" w:semiHidden="0" w:uiPriority="73" w:unhideWhenUsed="0"/>
+    <w:lsdException w:name="Subtle Emphasis" w:semiHidden="0" w:uiPriority="19" w:unhideWhenUsed="0" w:qFormat="1"/>
+    <w:lsdException w:name="Intense Emphasis" w:semiHidden="0" w:uiPriority="21" w:unhideWhenUsed="0" w:qFormat="1"/>
+    <w:lsdException w:name="Subtle Reference" w:semiHidden="0" w:uiPriority="31" w:unhideWhenUsed="0" w:qFormat="1"/>
+    <w:lsdException w:name="Intense Reference" w:semiHidden="0" w:uiPriority="32" w:unhideWhenUsed="0" w:qFormat="1"/>
+    <w:lsdException w:name="Book Title" w:semiHidden="0" w:uiPriority="33" w:unhideWhenUsed="0" w:qFormat="1"/>
+    <w:lsdException w:name="Bibliography" w:uiPriority="37"/>
+    <w:lsdException w:name="TOC Heading" w:uiPriority="39" w:qFormat="1"/>
   </w:latentStyles>
   <w:style w:type="paragraph" w:default="1" w:styleId="a">
     <w:name w:val="Normal"/>
@@ -4570,7 +4017,7 @@
     <w:unhideWhenUsed/>
   </w:style>
   <w:style w:type="character" w:customStyle="1" w:styleId="10">
-    <w:name w:val="标题 1 字符"/>
+    <w:name w:val="标题 1字符"/>
     <w:basedOn w:val="a0"/>
     <w:link w:val="1"/>
     <w:uiPriority w:val="9"/>
@@ -4584,7 +4031,7 @@
     </w:rPr>
   </w:style>
   <w:style w:type="character" w:customStyle="1" w:styleId="20">
-    <w:name w:val="标题 2 字符"/>
+    <w:name w:val="标题 2字符"/>
     <w:basedOn w:val="a0"/>
     <w:link w:val="2"/>
     <w:uiPriority w:val="9"/>
@@ -4598,7 +4045,7 @@
     </w:rPr>
   </w:style>
   <w:style w:type="character" w:customStyle="1" w:styleId="30">
-    <w:name w:val="标题 3 字符"/>
+    <w:name w:val="标题 3字符"/>
     <w:basedOn w:val="a0"/>
     <w:link w:val="3"/>
     <w:uiPriority w:val="9"/>
@@ -4621,7 +4068,7 @@
     </w:pPr>
   </w:style>
   <w:style w:type="character" w:customStyle="1" w:styleId="40">
-    <w:name w:val="标题 4 字符"/>
+    <w:name w:val="标题 4字符"/>
     <w:basedOn w:val="a0"/>
     <w:link w:val="4"/>
     <w:uiPriority w:val="9"/>
@@ -4632,6 +4079,415 @@
       <w:bCs/>
       <w:sz w:val="28"/>
       <w:szCs w:val="28"/>
+    </w:rPr>
+  </w:style>
+  <w:style w:type="paragraph" w:styleId="a4">
+    <w:name w:val="Balloon Text"/>
+    <w:basedOn w:val="a"/>
+    <w:link w:val="a5"/>
+    <w:uiPriority w:val="99"/>
+    <w:semiHidden/>
+    <w:unhideWhenUsed/>
+    <w:rsid w:val="003B5FD5"/>
+    <w:rPr>
+      <w:rFonts w:ascii="Heiti SC Light" w:eastAsia="Heiti SC Light"/>
+      <w:sz w:val="18"/>
+      <w:szCs w:val="18"/>
+    </w:rPr>
+  </w:style>
+  <w:style w:type="character" w:customStyle="1" w:styleId="a5">
+    <w:name w:val="批注框文本字符"/>
+    <w:basedOn w:val="a0"/>
+    <w:link w:val="a4"/>
+    <w:uiPriority w:val="99"/>
+    <w:semiHidden/>
+    <w:rsid w:val="003B5FD5"/>
+    <w:rPr>
+      <w:rFonts w:ascii="Heiti SC Light" w:eastAsia="Heiti SC Light"/>
+      <w:sz w:val="18"/>
+      <w:szCs w:val="18"/>
+    </w:rPr>
+  </w:style>
+</w:styles>
+</file>
+
+<file path=word/stylesWithEffects.xml><?xml version="1.0" encoding="utf-8"?>
+<w:styles xmlns:wpc="http://schemas.microsoft.com/office/word/2010/wordprocessingCanvas" xmlns:mo="http://schemas.microsoft.com/office/mac/office/2008/main" xmlns:mc="http://schemas.openxmlformats.org/markup-compatibility/2006" xmlns:mv="urn:schemas-microsoft-com:mac:vml" xmlns:o="urn:schemas-microsoft-com:office:office" xmlns:r="http://schemas.openxmlformats.org/officeDocument/2006/relationships" xmlns:m="http://schemas.openxmlformats.org/officeDocument/2006/math" xmlns:v="urn:schemas-microsoft-com:vml" xmlns:wp14="http://schemas.microsoft.com/office/word/2010/wordprocessingDrawing" xmlns:wp="http://schemas.openxmlformats.org/drawingml/2006/wordprocessingDrawing" xmlns:w10="urn:schemas-microsoft-com:office:word" xmlns:w="http://schemas.openxmlformats.org/wordprocessingml/2006/main" xmlns:w14="http://schemas.microsoft.com/office/word/2010/wordml" xmlns:wpg="http://schemas.microsoft.com/office/word/2010/wordprocessingGroup" xmlns:wpi="http://schemas.microsoft.com/office/word/2010/wordprocessingInk" xmlns:wne="http://schemas.microsoft.com/office/word/2006/wordml" xmlns:wps="http://schemas.microsoft.com/office/word/2010/wordprocessingShape" mc:Ignorable="w14 wp14">
+  <w:docDefaults>
+    <w:rPrDefault>
+      <w:rPr>
+        <w:rFonts w:asciiTheme="minorHAnsi" w:eastAsiaTheme="minorEastAsia" w:hAnsiTheme="minorHAnsi" w:cstheme="minorBidi"/>
+        <w:kern w:val="2"/>
+        <w:sz w:val="21"/>
+        <w:szCs w:val="22"/>
+        <w:lang w:val="en-US" w:eastAsia="zh-CN" w:bidi="ar-SA"/>
+      </w:rPr>
+    </w:rPrDefault>
+    <w:pPrDefault/>
+  </w:docDefaults>
+  <w:latentStyles w:defLockedState="0" w:defUIPriority="99" w:defSemiHidden="1" w:defUnhideWhenUsed="1" w:defQFormat="0" w:count="276">
+    <w:lsdException w:name="Normal" w:semiHidden="0" w:uiPriority="0" w:unhideWhenUsed="0" w:qFormat="1"/>
+    <w:lsdException w:name="heading 1" w:semiHidden="0" w:uiPriority="9" w:unhideWhenUsed="0" w:qFormat="1"/>
+    <w:lsdException w:name="heading 2" w:uiPriority="9" w:qFormat="1"/>
+    <w:lsdException w:name="heading 3" w:uiPriority="9" w:qFormat="1"/>
+    <w:lsdException w:name="heading 4" w:uiPriority="9" w:qFormat="1"/>
+    <w:lsdException w:name="heading 5" w:uiPriority="9" w:qFormat="1"/>
+    <w:lsdException w:name="heading 6" w:uiPriority="9" w:qFormat="1"/>
+    <w:lsdException w:name="heading 7" w:uiPriority="9" w:qFormat="1"/>
+    <w:lsdException w:name="heading 8" w:uiPriority="9" w:qFormat="1"/>
+    <w:lsdException w:name="heading 9" w:uiPriority="9" w:qFormat="1"/>
+    <w:lsdException w:name="toc 1" w:uiPriority="39"/>
+    <w:lsdException w:name="toc 2" w:uiPriority="39"/>
+    <w:lsdException w:name="toc 3" w:uiPriority="39"/>
+    <w:lsdException w:name="toc 4" w:uiPriority="39"/>
+    <w:lsdException w:name="toc 5" w:uiPriority="39"/>
+    <w:lsdException w:name="toc 6" w:uiPriority="39"/>
+    <w:lsdException w:name="toc 7" w:uiPriority="39"/>
+    <w:lsdException w:name="toc 8" w:uiPriority="39"/>
+    <w:lsdException w:name="toc 9" w:uiPriority="39"/>
+    <w:lsdException w:name="caption" w:uiPriority="35" w:qFormat="1"/>
+    <w:lsdException w:name="Title" w:semiHidden="0" w:uiPriority="10" w:unhideWhenUsed="0" w:qFormat="1"/>
+    <w:lsdException w:name="Default Paragraph Font" w:uiPriority="1"/>
+    <w:lsdException w:name="Subtitle" w:semiHidden="0" w:uiPriority="11" w:unhideWhenUsed="0" w:qFormat="1"/>
+    <w:lsdException w:name="Strong" w:semiHidden="0" w:uiPriority="22" w:unhideWhenUsed="0" w:qFormat="1"/>
+    <w:lsdException w:name="Emphasis" w:semiHidden="0" w:uiPriority="20" w:unhideWhenUsed="0" w:qFormat="1"/>
+    <w:lsdException w:name="Table Grid" w:semiHidden="0" w:uiPriority="39" w:unhideWhenUsed="0"/>
+    <w:lsdException w:name="Note Level 1" w:semiHidden="0" w:unhideWhenUsed="0"/>
+    <w:lsdException w:name="Note Level 2" w:semiHidden="0" w:unhideWhenUsed="0"/>
+    <w:lsdException w:name="Note Level 3" w:semiHidden="0" w:unhideWhenUsed="0"/>
+    <w:lsdException w:name="Note Level 4" w:semiHidden="0" w:unhideWhenUsed="0"/>
+    <w:lsdException w:name="Note Level 5" w:semiHidden="0" w:unhideWhenUsed="0"/>
+    <w:lsdException w:name="Note Level 6" w:semiHidden="0" w:unhideWhenUsed="0"/>
+    <w:lsdException w:name="Note Level 7" w:semiHidden="0" w:unhideWhenUsed="0"/>
+    <w:lsdException w:name="Note Level 8" w:semiHidden="0" w:unhideWhenUsed="0"/>
+    <w:lsdException w:name="Note Level 9" w:semiHidden="0" w:unhideWhenUsed="0"/>
+    <w:lsdException w:name="Placeholder Text" w:unhideWhenUsed="0"/>
+    <w:lsdException w:name="No Spacing" w:semiHidden="0" w:uiPriority="1" w:unhideWhenUsed="0" w:qFormat="1"/>
+    <w:lsdException w:name="Light Shading" w:semiHidden="0" w:uiPriority="60" w:unhideWhenUsed="0"/>
+    <w:lsdException w:name="Light List" w:semiHidden="0" w:uiPriority="61" w:unhideWhenUsed="0"/>
+    <w:lsdException w:name="Light Grid" w:semiHidden="0" w:uiPriority="62" w:unhideWhenUsed="0"/>
+    <w:lsdException w:name="Medium Shading 1" w:semiHidden="0" w:uiPriority="63" w:unhideWhenUsed="0"/>
+    <w:lsdException w:name="Medium Shading 2" w:semiHidden="0" w:uiPriority="64" w:unhideWhenUsed="0"/>
+    <w:lsdException w:name="Medium List 1" w:semiHidden="0" w:uiPriority="65" w:unhideWhenUsed="0"/>
+    <w:lsdException w:name="Medium List 2" w:semiHidden="0" w:uiPriority="66" w:unhideWhenUsed="0"/>
+    <w:lsdException w:name="Medium Grid 1" w:semiHidden="0" w:uiPriority="67" w:unhideWhenUsed="0"/>
+    <w:lsdException w:name="Medium Grid 2" w:semiHidden="0" w:uiPriority="68" w:unhideWhenUsed="0"/>
+    <w:lsdException w:name="Medium Grid 3" w:semiHidden="0" w:uiPriority="69" w:unhideWhenUsed="0"/>
+    <w:lsdException w:name="Dark List" w:semiHidden="0" w:uiPriority="70" w:unhideWhenUsed="0"/>
+    <w:lsdException w:name="Colorful Shading" w:semiHidden="0" w:uiPriority="71" w:unhideWhenUsed="0"/>
+    <w:lsdException w:name="Colorful List" w:semiHidden="0" w:uiPriority="72" w:unhideWhenUsed="0"/>
+    <w:lsdException w:name="Colorful Grid" w:semiHidden="0" w:uiPriority="73" w:unhideWhenUsed="0"/>
+    <w:lsdException w:name="Light Shading Accent 1" w:semiHidden="0" w:uiPriority="60" w:unhideWhenUsed="0"/>
+    <w:lsdException w:name="Light List Accent 1" w:semiHidden="0" w:uiPriority="61" w:unhideWhenUsed="0"/>
+    <w:lsdException w:name="Light Grid Accent 1" w:semiHidden="0" w:uiPriority="62" w:unhideWhenUsed="0"/>
+    <w:lsdException w:name="Medium Shading 1 Accent 1" w:semiHidden="0" w:uiPriority="63" w:unhideWhenUsed="0"/>
+    <w:lsdException w:name="Medium Shading 2 Accent 1" w:semiHidden="0" w:uiPriority="64" w:unhideWhenUsed="0"/>
+    <w:lsdException w:name="Medium List 1 Accent 1" w:semiHidden="0" w:uiPriority="65" w:unhideWhenUsed="0"/>
+    <w:lsdException w:name="Revision" w:unhideWhenUsed="0"/>
+    <w:lsdException w:name="List Paragraph" w:semiHidden="0" w:uiPriority="34" w:unhideWhenUsed="0" w:qFormat="1"/>
+    <w:lsdException w:name="Quote" w:semiHidden="0" w:uiPriority="29" w:unhideWhenUsed="0" w:qFormat="1"/>
+    <w:lsdException w:name="Intense Quote" w:semiHidden="0" w:uiPriority="30" w:unhideWhenUsed="0" w:qFormat="1"/>
+    <w:lsdException w:name="Medium List 2 Accent 1" w:semiHidden="0" w:uiPriority="66" w:unhideWhenUsed="0"/>
+    <w:lsdException w:name="Medium Grid 1 Accent 1" w:semiHidden="0" w:uiPriority="67" w:unhideWhenUsed="0"/>
+    <w:lsdException w:name="Medium Grid 2 Accent 1" w:semiHidden="0" w:uiPriority="68" w:unhideWhenUsed="0"/>
+    <w:lsdException w:name="Medium Grid 3 Accent 1" w:semiHidden="0" w:uiPriority="69" w:unhideWhenUsed="0"/>
+    <w:lsdException w:name="Dark List Accent 1" w:semiHidden="0" w:uiPriority="70" w:unhideWhenUsed="0"/>
+    <w:lsdException w:name="Colorful Shading Accent 1" w:semiHidden="0" w:uiPriority="71" w:unhideWhenUsed="0"/>
+    <w:lsdException w:name="Colorful List Accent 1" w:semiHidden="0" w:uiPriority="72" w:unhideWhenUsed="0"/>
+    <w:lsdException w:name="Colorful Grid Accent 1" w:semiHidden="0" w:uiPriority="73" w:unhideWhenUsed="0"/>
+    <w:lsdException w:name="Light Shading Accent 2" w:semiHidden="0" w:uiPriority="60" w:unhideWhenUsed="0"/>
+    <w:lsdException w:name="Light List Accent 2" w:semiHidden="0" w:uiPriority="61" w:unhideWhenUsed="0"/>
+    <w:lsdException w:name="Light Grid Accent 2" w:semiHidden="0" w:uiPriority="62" w:unhideWhenUsed="0"/>
+    <w:lsdException w:name="Medium Shading 1 Accent 2" w:semiHidden="0" w:uiPriority="63" w:unhideWhenUsed="0"/>
+    <w:lsdException w:name="Medium Shading 2 Accent 2" w:semiHidden="0" w:uiPriority="64" w:unhideWhenUsed="0"/>
+    <w:lsdException w:name="Medium List 1 Accent 2" w:semiHidden="0" w:uiPriority="65" w:unhideWhenUsed="0"/>
+    <w:lsdException w:name="Medium List 2 Accent 2" w:semiHidden="0" w:uiPriority="66" w:unhideWhenUsed="0"/>
+    <w:lsdException w:name="Medium Grid 1 Accent 2" w:semiHidden="0" w:uiPriority="67" w:unhideWhenUsed="0"/>
+    <w:lsdException w:name="Medium Grid 2 Accent 2" w:semiHidden="0" w:uiPriority="68" w:unhideWhenUsed="0"/>
+    <w:lsdException w:name="Medium Grid 3 Accent 2" w:semiHidden="0" w:uiPriority="69" w:unhideWhenUsed="0"/>
+    <w:lsdException w:name="Dark List Accent 2" w:semiHidden="0" w:uiPriority="70" w:unhideWhenUsed="0"/>
+    <w:lsdException w:name="Colorful Shading Accent 2" w:semiHidden="0" w:uiPriority="71" w:unhideWhenUsed="0"/>
+    <w:lsdException w:name="Colorful List Accent 2" w:semiHidden="0" w:uiPriority="72" w:unhideWhenUsed="0"/>
+    <w:lsdException w:name="Colorful Grid Accent 2" w:semiHidden="0" w:uiPriority="73" w:unhideWhenUsed="0"/>
+    <w:lsdException w:name="Light Shading Accent 3" w:semiHidden="0" w:uiPriority="60" w:unhideWhenUsed="0"/>
+    <w:lsdException w:name="Light List Accent 3" w:semiHidden="0" w:uiPriority="61" w:unhideWhenUsed="0"/>
+    <w:lsdException w:name="Light Grid Accent 3" w:semiHidden="0" w:uiPriority="62" w:unhideWhenUsed="0"/>
+    <w:lsdException w:name="Medium Shading 1 Accent 3" w:semiHidden="0" w:uiPriority="63" w:unhideWhenUsed="0"/>
+    <w:lsdException w:name="Medium Shading 2 Accent 3" w:semiHidden="0" w:uiPriority="64" w:unhideWhenUsed="0"/>
+    <w:lsdException w:name="Medium List 1 Accent 3" w:semiHidden="0" w:uiPriority="65" w:unhideWhenUsed="0"/>
+    <w:lsdException w:name="Medium List 2 Accent 3" w:semiHidden="0" w:uiPriority="66" w:unhideWhenUsed="0"/>
+    <w:lsdException w:name="Medium Grid 1 Accent 3" w:semiHidden="0" w:uiPriority="67" w:unhideWhenUsed="0"/>
+    <w:lsdException w:name="Medium Grid 2 Accent 3" w:semiHidden="0" w:uiPriority="68" w:unhideWhenUsed="0"/>
+    <w:lsdException w:name="Medium Grid 3 Accent 3" w:semiHidden="0" w:uiPriority="69" w:unhideWhenUsed="0"/>
+    <w:lsdException w:name="Dark List Accent 3" w:semiHidden="0" w:uiPriority="70" w:unhideWhenUsed="0"/>
+    <w:lsdException w:name="Colorful Shading Accent 3" w:semiHidden="0" w:uiPriority="71" w:unhideWhenUsed="0"/>
+    <w:lsdException w:name="Colorful List Accent 3" w:semiHidden="0" w:uiPriority="72" w:unhideWhenUsed="0"/>
+    <w:lsdException w:name="Colorful Grid Accent 3" w:semiHidden="0" w:uiPriority="73" w:unhideWhenUsed="0"/>
+    <w:lsdException w:name="Light Shading Accent 4" w:semiHidden="0" w:uiPriority="60" w:unhideWhenUsed="0"/>
+    <w:lsdException w:name="Light List Accent 4" w:semiHidden="0" w:uiPriority="61" w:unhideWhenUsed="0"/>
+    <w:lsdException w:name="Light Grid Accent 4" w:semiHidden="0" w:uiPriority="62" w:unhideWhenUsed="0"/>
+    <w:lsdException w:name="Medium Shading 1 Accent 4" w:semiHidden="0" w:uiPriority="63" w:unhideWhenUsed="0"/>
+    <w:lsdException w:name="Medium Shading 2 Accent 4" w:semiHidden="0" w:uiPriority="64" w:unhideWhenUsed="0"/>
+    <w:lsdException w:name="Medium List 1 Accent 4" w:semiHidden="0" w:uiPriority="65" w:unhideWhenUsed="0"/>
+    <w:lsdException w:name="Medium List 2 Accent 4" w:semiHidden="0" w:uiPriority="66" w:unhideWhenUsed="0"/>
+    <w:lsdException w:name="Medium Grid 1 Accent 4" w:semiHidden="0" w:uiPriority="67" w:unhideWhenUsed="0"/>
+    <w:lsdException w:name="Medium Grid 2 Accent 4" w:semiHidden="0" w:uiPriority="68" w:unhideWhenUsed="0"/>
+    <w:lsdException w:name="Medium Grid 3 Accent 4" w:semiHidden="0" w:uiPriority="69" w:unhideWhenUsed="0"/>
+    <w:lsdException w:name="Dark List Accent 4" w:semiHidden="0" w:uiPriority="70" w:unhideWhenUsed="0"/>
+    <w:lsdException w:name="Colorful Shading Accent 4" w:semiHidden="0" w:uiPriority="71" w:unhideWhenUsed="0"/>
+    <w:lsdException w:name="Colorful List Accent 4" w:semiHidden="0" w:uiPriority="72" w:unhideWhenUsed="0"/>
+    <w:lsdException w:name="Colorful Grid Accent 4" w:semiHidden="0" w:uiPriority="73" w:unhideWhenUsed="0"/>
+    <w:lsdException w:name="Light Shading Accent 5" w:semiHidden="0" w:uiPriority="60" w:unhideWhenUsed="0"/>
+    <w:lsdException w:name="Light List Accent 5" w:semiHidden="0" w:uiPriority="61" w:unhideWhenUsed="0"/>
+    <w:lsdException w:name="Light Grid Accent 5" w:semiHidden="0" w:uiPriority="62" w:unhideWhenUsed="0"/>
+    <w:lsdException w:name="Medium Shading 1 Accent 5" w:semiHidden="0" w:uiPriority="63" w:unhideWhenUsed="0"/>
+    <w:lsdException w:name="Medium Shading 2 Accent 5" w:semiHidden="0" w:uiPriority="64" w:unhideWhenUsed="0"/>
+    <w:lsdException w:name="Medium List 1 Accent 5" w:semiHidden="0" w:uiPriority="65" w:unhideWhenUsed="0"/>
+    <w:lsdException w:name="Medium List 2 Accent 5" w:semiHidden="0" w:uiPriority="66" w:unhideWhenUsed="0"/>
+    <w:lsdException w:name="Medium Grid 1 Accent 5" w:semiHidden="0" w:uiPriority="67" w:unhideWhenUsed="0"/>
+    <w:lsdException w:name="Medium Grid 2 Accent 5" w:semiHidden="0" w:uiPriority="68" w:unhideWhenUsed="0"/>
+    <w:lsdException w:name="Medium Grid 3 Accent 5" w:semiHidden="0" w:uiPriority="69" w:unhideWhenUsed="0"/>
+    <w:lsdException w:name="Dark List Accent 5" w:semiHidden="0" w:uiPriority="70" w:unhideWhenUsed="0"/>
+    <w:lsdException w:name="Colorful Shading Accent 5" w:semiHidden="0" w:uiPriority="71" w:unhideWhenUsed="0"/>
+    <w:lsdException w:name="Colorful List Accent 5" w:semiHidden="0" w:uiPriority="72" w:unhideWhenUsed="0"/>
+    <w:lsdException w:name="Colorful Grid Accent 5" w:semiHidden="0" w:uiPriority="73" w:unhideWhenUsed="0"/>
+    <w:lsdException w:name="Light Shading Accent 6" w:semiHidden="0" w:uiPriority="60" w:unhideWhenUsed="0"/>
+    <w:lsdException w:name="Light List Accent 6" w:semiHidden="0" w:uiPriority="61" w:unhideWhenUsed="0"/>
+    <w:lsdException w:name="Light Grid Accent 6" w:semiHidden="0" w:uiPriority="62" w:unhideWhenUsed="0"/>
+    <w:lsdException w:name="Medium Shading 1 Accent 6" w:semiHidden="0" w:uiPriority="63" w:unhideWhenUsed="0"/>
+    <w:lsdException w:name="Medium Shading 2 Accent 6" w:semiHidden="0" w:uiPriority="64" w:unhideWhenUsed="0"/>
+    <w:lsdException w:name="Medium List 1 Accent 6" w:semiHidden="0" w:uiPriority="65" w:unhideWhenUsed="0"/>
+    <w:lsdException w:name="Medium List 2 Accent 6" w:semiHidden="0" w:uiPriority="66" w:unhideWhenUsed="0"/>
+    <w:lsdException w:name="Medium Grid 1 Accent 6" w:semiHidden="0" w:uiPriority="67" w:unhideWhenUsed="0"/>
+    <w:lsdException w:name="Medium Grid 2 Accent 6" w:semiHidden="0" w:uiPriority="68" w:unhideWhenUsed="0"/>
+    <w:lsdException w:name="Medium Grid 3 Accent 6" w:semiHidden="0" w:uiPriority="69" w:unhideWhenUsed="0"/>
+    <w:lsdException w:name="Dark List Accent 6" w:semiHidden="0" w:uiPriority="70" w:unhideWhenUsed="0"/>
+    <w:lsdException w:name="Colorful Shading Accent 6" w:semiHidden="0" w:uiPriority="71" w:unhideWhenUsed="0"/>
+    <w:lsdException w:name="Colorful List Accent 6" w:semiHidden="0" w:uiPriority="72" w:unhideWhenUsed="0"/>
+    <w:lsdException w:name="Colorful Grid Accent 6" w:semiHidden="0" w:uiPriority="73" w:unhideWhenUsed="0"/>
+    <w:lsdException w:name="Subtle Emphasis" w:semiHidden="0" w:uiPriority="19" w:unhideWhenUsed="0" w:qFormat="1"/>
+    <w:lsdException w:name="Intense Emphasis" w:semiHidden="0" w:uiPriority="21" w:unhideWhenUsed="0" w:qFormat="1"/>
+    <w:lsdException w:name="Subtle Reference" w:semiHidden="0" w:uiPriority="31" w:unhideWhenUsed="0" w:qFormat="1"/>
+    <w:lsdException w:name="Intense Reference" w:semiHidden="0" w:uiPriority="32" w:unhideWhenUsed="0" w:qFormat="1"/>
+    <w:lsdException w:name="Book Title" w:semiHidden="0" w:uiPriority="33" w:unhideWhenUsed="0" w:qFormat="1"/>
+    <w:lsdException w:name="Bibliography" w:uiPriority="37"/>
+    <w:lsdException w:name="TOC Heading" w:uiPriority="39" w:qFormat="1"/>
+  </w:latentStyles>
+  <w:style w:type="paragraph" w:default="1" w:styleId="a">
+    <w:name w:val="Normal"/>
+    <w:qFormat/>
+    <w:pPr>
+      <w:widowControl w:val="0"/>
+      <w:jc w:val="both"/>
+    </w:pPr>
+  </w:style>
+  <w:style w:type="paragraph" w:styleId="1">
+    <w:name w:val="heading 1"/>
+    <w:basedOn w:val="a"/>
+    <w:next w:val="a"/>
+    <w:link w:val="10"/>
+    <w:uiPriority w:val="9"/>
+    <w:qFormat/>
+    <w:rsid w:val="003D6BFF"/>
+    <w:pPr>
+      <w:keepNext/>
+      <w:keepLines/>
+      <w:spacing w:before="340" w:after="330" w:line="578" w:lineRule="auto"/>
+      <w:outlineLvl w:val="0"/>
+    </w:pPr>
+    <w:rPr>
+      <w:b/>
+      <w:bCs/>
+      <w:kern w:val="44"/>
+      <w:sz w:val="44"/>
+      <w:szCs w:val="44"/>
+    </w:rPr>
+  </w:style>
+  <w:style w:type="paragraph" w:styleId="2">
+    <w:name w:val="heading 2"/>
+    <w:basedOn w:val="a"/>
+    <w:next w:val="a"/>
+    <w:link w:val="20"/>
+    <w:uiPriority w:val="9"/>
+    <w:unhideWhenUsed/>
+    <w:qFormat/>
+    <w:rsid w:val="003D6BFF"/>
+    <w:pPr>
+      <w:keepNext/>
+      <w:keepLines/>
+      <w:spacing w:before="260" w:after="260" w:line="416" w:lineRule="auto"/>
+      <w:outlineLvl w:val="1"/>
+    </w:pPr>
+    <w:rPr>
+      <w:rFonts w:asciiTheme="majorHAnsi" w:eastAsiaTheme="majorEastAsia" w:hAnsiTheme="majorHAnsi" w:cstheme="majorBidi"/>
+      <w:b/>
+      <w:bCs/>
+      <w:sz w:val="32"/>
+      <w:szCs w:val="32"/>
+    </w:rPr>
+  </w:style>
+  <w:style w:type="paragraph" w:styleId="3">
+    <w:name w:val="heading 3"/>
+    <w:basedOn w:val="a"/>
+    <w:next w:val="a"/>
+    <w:link w:val="30"/>
+    <w:uiPriority w:val="9"/>
+    <w:unhideWhenUsed/>
+    <w:qFormat/>
+    <w:rsid w:val="001B4CC4"/>
+    <w:pPr>
+      <w:keepNext/>
+      <w:keepLines/>
+      <w:spacing w:before="260" w:after="260" w:line="416" w:lineRule="auto"/>
+      <w:outlineLvl w:val="2"/>
+    </w:pPr>
+    <w:rPr>
+      <w:b/>
+      <w:bCs/>
+      <w:sz w:val="32"/>
+      <w:szCs w:val="32"/>
+    </w:rPr>
+  </w:style>
+  <w:style w:type="paragraph" w:styleId="4">
+    <w:name w:val="heading 4"/>
+    <w:basedOn w:val="a"/>
+    <w:next w:val="a"/>
+    <w:link w:val="40"/>
+    <w:uiPriority w:val="9"/>
+    <w:unhideWhenUsed/>
+    <w:qFormat/>
+    <w:rsid w:val="00CC4B60"/>
+    <w:pPr>
+      <w:keepNext/>
+      <w:keepLines/>
+      <w:spacing w:before="280" w:after="290" w:line="376" w:lineRule="auto"/>
+      <w:outlineLvl w:val="3"/>
+    </w:pPr>
+    <w:rPr>
+      <w:rFonts w:asciiTheme="majorHAnsi" w:eastAsiaTheme="majorEastAsia" w:hAnsiTheme="majorHAnsi" w:cstheme="majorBidi"/>
+      <w:b/>
+      <w:bCs/>
+      <w:sz w:val="28"/>
+      <w:szCs w:val="28"/>
+    </w:rPr>
+  </w:style>
+  <w:style w:type="character" w:default="1" w:styleId="a0">
+    <w:name w:val="Default Paragraph Font"/>
+    <w:uiPriority w:val="1"/>
+    <w:semiHidden/>
+    <w:unhideWhenUsed/>
+  </w:style>
+  <w:style w:type="table" w:default="1" w:styleId="a1">
+    <w:name w:val="Normal Table"/>
+    <w:uiPriority w:val="99"/>
+    <w:semiHidden/>
+    <w:unhideWhenUsed/>
+    <w:tblPr>
+      <w:tblInd w:w="0" w:type="dxa"/>
+      <w:tblCellMar>
+        <w:top w:w="0" w:type="dxa"/>
+        <w:left w:w="108" w:type="dxa"/>
+        <w:bottom w:w="0" w:type="dxa"/>
+        <w:right w:w="108" w:type="dxa"/>
+      </w:tblCellMar>
+    </w:tblPr>
+  </w:style>
+  <w:style w:type="numbering" w:default="1" w:styleId="a2">
+    <w:name w:val="No List"/>
+    <w:uiPriority w:val="99"/>
+    <w:semiHidden/>
+    <w:unhideWhenUsed/>
+  </w:style>
+  <w:style w:type="character" w:customStyle="1" w:styleId="10">
+    <w:name w:val="标题 1字符"/>
+    <w:basedOn w:val="a0"/>
+    <w:link w:val="1"/>
+    <w:uiPriority w:val="9"/>
+    <w:rsid w:val="003D6BFF"/>
+    <w:rPr>
+      <w:b/>
+      <w:bCs/>
+      <w:kern w:val="44"/>
+      <w:sz w:val="44"/>
+      <w:szCs w:val="44"/>
+    </w:rPr>
+  </w:style>
+  <w:style w:type="character" w:customStyle="1" w:styleId="20">
+    <w:name w:val="标题 2字符"/>
+    <w:basedOn w:val="a0"/>
+    <w:link w:val="2"/>
+    <w:uiPriority w:val="9"/>
+    <w:rsid w:val="003D6BFF"/>
+    <w:rPr>
+      <w:rFonts w:asciiTheme="majorHAnsi" w:eastAsiaTheme="majorEastAsia" w:hAnsiTheme="majorHAnsi" w:cstheme="majorBidi"/>
+      <w:b/>
+      <w:bCs/>
+      <w:sz w:val="32"/>
+      <w:szCs w:val="32"/>
+    </w:rPr>
+  </w:style>
+  <w:style w:type="character" w:customStyle="1" w:styleId="30">
+    <w:name w:val="标题 3字符"/>
+    <w:basedOn w:val="a0"/>
+    <w:link w:val="3"/>
+    <w:uiPriority w:val="9"/>
+    <w:rsid w:val="001B4CC4"/>
+    <w:rPr>
+      <w:b/>
+      <w:bCs/>
+      <w:sz w:val="32"/>
+      <w:szCs w:val="32"/>
+    </w:rPr>
+  </w:style>
+  <w:style w:type="paragraph" w:styleId="a3">
+    <w:name w:val="List Paragraph"/>
+    <w:basedOn w:val="a"/>
+    <w:uiPriority w:val="34"/>
+    <w:qFormat/>
+    <w:rsid w:val="00500F7B"/>
+    <w:pPr>
+      <w:ind w:firstLineChars="200" w:firstLine="420"/>
+    </w:pPr>
+  </w:style>
+  <w:style w:type="character" w:customStyle="1" w:styleId="40">
+    <w:name w:val="标题 4字符"/>
+    <w:basedOn w:val="a0"/>
+    <w:link w:val="4"/>
+    <w:uiPriority w:val="9"/>
+    <w:rsid w:val="00CC4B60"/>
+    <w:rPr>
+      <w:rFonts w:asciiTheme="majorHAnsi" w:eastAsiaTheme="majorEastAsia" w:hAnsiTheme="majorHAnsi" w:cstheme="majorBidi"/>
+      <w:b/>
+      <w:bCs/>
+      <w:sz w:val="28"/>
+      <w:szCs w:val="28"/>
+    </w:rPr>
+  </w:style>
+  <w:style w:type="paragraph" w:styleId="a4">
+    <w:name w:val="Balloon Text"/>
+    <w:basedOn w:val="a"/>
+    <w:link w:val="a5"/>
+    <w:uiPriority w:val="99"/>
+    <w:semiHidden/>
+    <w:unhideWhenUsed/>
+    <w:rsid w:val="003B5FD5"/>
+    <w:rPr>
+      <w:rFonts w:ascii="Heiti SC Light" w:eastAsia="Heiti SC Light"/>
+      <w:sz w:val="18"/>
+      <w:szCs w:val="18"/>
+    </w:rPr>
+  </w:style>
+  <w:style w:type="character" w:customStyle="1" w:styleId="a5">
+    <w:name w:val="批注框文本字符"/>
+    <w:basedOn w:val="a0"/>
+    <w:link w:val="a4"/>
+    <w:uiPriority w:val="99"/>
+    <w:semiHidden/>
+    <w:rsid w:val="003B5FD5"/>
+    <w:rPr>
+      <w:rFonts w:ascii="Heiti SC Light" w:eastAsia="Heiti SC Light"/>
+      <w:sz w:val="18"/>
+      <w:szCs w:val="18"/>
     </w:rPr>
   </w:style>
 </w:styles>
@@ -4680,7 +4536,7 @@
     </a:clrScheme>
     <a:fontScheme name="Office">
       <a:majorFont>
-        <a:latin typeface="等线 Light" panose="020F0302020204030204"/>
+        <a:latin typeface="等线 Light"/>
         <a:ea typeface=""/>
         <a:cs typeface=""/>
         <a:font script="Jpan" typeface="游ゴシック Light"/>
@@ -4715,7 +4571,7 @@
         <a:font script="Geor" typeface="Sylfaen"/>
       </a:majorFont>
       <a:minorFont>
-        <a:latin typeface="等线" panose="020F0502020204030204"/>
+        <a:latin typeface="等线"/>
         <a:ea typeface=""/>
         <a:cs typeface=""/>
         <a:font script="Jpan" typeface="游明朝"/>
@@ -4892,7 +4748,7 @@
   <a:extraClrSchemeLst/>
   <a:extLst>
     <a:ext uri="{05A4C25C-085E-4340-85A3-A5531E510DB2}">
-      <thm15:themeFamily xmlns:thm15="http://schemas.microsoft.com/office/thememl/2012/main" name="Office Theme" id="{62F939B6-93AF-4DB8-9C6B-D6C7DFDC589F}" vid="{4A3C46E8-61CC-4603-A589-7422A47A8E4A}"/>
+      <thm15:themeFamily xmlns:thm15="http://schemas.microsoft.com/office/thememl/2012/main" xmlns="" name="Office Theme" id="{62F939B6-93AF-4DB8-9C6B-D6C7DFDC589F}" vid="{4A3C46E8-61CC-4603-A589-7422A47A8E4A}"/>
     </a:ext>
   </a:extLst>
 </a:theme>
